--- a/Final Paper.docx
+++ b/Final Paper.docx
@@ -1446,21 +1446,7 @@
           <w:rFonts w:ascii="Times New Roman" w:hAnsi="Times New Roman" w:cs="Times New Roman"/>
           <w:lang w:val="yo-NG"/>
         </w:rPr>
-        <w:t xml:space="preserve">What is the </w:t>
-      </w:r>
-      <w:r>
-        <w:rPr>
-          <w:rFonts w:ascii="Times New Roman" w:hAnsi="Times New Roman" w:cs="Times New Roman"/>
-          <w:lang w:val="yo-NG"/>
-        </w:rPr>
-        <w:t>accuracy</w:t>
-      </w:r>
-      <w:r>
-        <w:rPr>
-          <w:rFonts w:ascii="Times New Roman" w:hAnsi="Times New Roman" w:cs="Times New Roman"/>
-          <w:lang w:val="yo-NG"/>
-        </w:rPr>
-        <w:t xml:space="preserve"> of </w:t>
+        <w:t xml:space="preserve">What is the accuracy of </w:t>
       </w:r>
       <w:r>
         <w:rPr>
@@ -1607,21 +1593,7 @@
           <w:rFonts w:ascii="Times New Roman" w:hAnsi="Times New Roman" w:cs="Times New Roman"/>
           <w:lang w:val="yo-NG"/>
         </w:rPr>
-        <w:t xml:space="preserve">What is the response </w:t>
-      </w:r>
-      <w:r>
-        <w:rPr>
-          <w:rFonts w:ascii="Times New Roman" w:hAnsi="Times New Roman" w:cs="Times New Roman"/>
-          <w:lang w:val="yo-NG"/>
-        </w:rPr>
-        <w:t>robustness</w:t>
-      </w:r>
-      <w:r>
-        <w:rPr>
-          <w:rFonts w:ascii="Times New Roman" w:hAnsi="Times New Roman" w:cs="Times New Roman"/>
-          <w:lang w:val="yo-NG"/>
-        </w:rPr>
-        <w:t xml:space="preserve"> of </w:t>
+        <w:t xml:space="preserve">What is the response robustness of </w:t>
       </w:r>
       <w:r>
         <w:rPr>
@@ -1677,472 +1649,343 @@
           <w:rFonts w:ascii="Times New Roman" w:hAnsi="Times New Roman" w:cs="Times New Roman"/>
           <w:lang w:val="yo-NG"/>
         </w:rPr>
-        <w:t>, Large Language Models with vector embeddings</w:t>
-      </w:r>
-      <w:r>
-        <w:rPr>
-          <w:rFonts w:ascii="Times New Roman" w:hAnsi="Times New Roman" w:cs="Times New Roman"/>
-          <w:lang w:val="yo-NG"/>
+        <w:t xml:space="preserve">, Large Language Models with vector embeddings </w:t>
+      </w:r>
+      <w:r>
+        <w:rPr>
+          <w:rFonts w:ascii="Times New Roman" w:hAnsi="Times New Roman" w:cs="Times New Roman"/>
+          <w:lang w:val="yo-NG"/>
+        </w:rPr>
+        <w:t>in the Nutrition Therapy of Ghanaians with sickle cell disease?</w:t>
+      </w:r>
+    </w:p>
+    <w:p>
+      <w:pPr>
+        <w:spacing w:line="480" w:lineRule="auto"/>
+        <w:rPr>
+          <w:rFonts w:ascii="Times New Roman" w:hAnsi="Times New Roman" w:cs="Times New Roman"/>
+          <w:lang w:val="yo-NG"/>
+        </w:rPr>
+      </w:pPr>
+    </w:p>
+    <w:p>
+      <w:pPr>
+        <w:spacing w:line="480" w:lineRule="auto"/>
+        <w:rPr>
+          <w:rFonts w:ascii="Times New Roman" w:hAnsi="Times New Roman" w:cs="Times New Roman"/>
+          <w:lang w:val="yo-NG"/>
+        </w:rPr>
+      </w:pPr>
+    </w:p>
+    <w:p>
+      <w:pPr>
+        <w:spacing w:line="480" w:lineRule="auto"/>
+        <w:rPr>
+          <w:rFonts w:ascii="Times New Roman" w:hAnsi="Times New Roman" w:cs="Times New Roman"/>
+          <w:lang w:val="yo-NG"/>
+        </w:rPr>
+      </w:pPr>
+    </w:p>
+    <w:p>
+      <w:pPr>
+        <w:spacing w:line="480" w:lineRule="auto"/>
+        <w:rPr>
+          <w:rFonts w:ascii="Times New Roman" w:hAnsi="Times New Roman" w:cs="Times New Roman"/>
+          <w:lang w:val="yo-NG"/>
+        </w:rPr>
+      </w:pPr>
+    </w:p>
+    <w:p>
+      <w:pPr>
+        <w:spacing w:line="480" w:lineRule="auto"/>
+        <w:jc w:val="center"/>
+        <w:rPr>
+          <w:rFonts w:ascii="Times New Roman" w:hAnsi="Times New Roman" w:cs="Times New Roman"/>
+          <w:b/>
+          <w:bCs/>
+          <w:lang w:val="yo-NG"/>
+        </w:rPr>
+      </w:pPr>
+      <w:r>
+        <w:rPr>
+          <w:rFonts w:ascii="Times New Roman" w:hAnsi="Times New Roman" w:cs="Times New Roman"/>
+          <w:b/>
+          <w:bCs/>
+          <w:lang w:val="yo-NG"/>
+        </w:rPr>
+        <w:t>BACKGROUND</w:t>
+      </w:r>
+    </w:p>
+    <w:p>
+      <w:pPr>
+        <w:spacing w:line="480" w:lineRule="auto"/>
+        <w:jc w:val="both"/>
+        <w:rPr>
+          <w:rFonts w:ascii="Times New Roman" w:hAnsi="Times New Roman" w:cs="Times New Roman"/>
+        </w:rPr>
+      </w:pPr>
+      <w:r>
+        <w:rPr>
+          <w:rFonts w:ascii="Times New Roman" w:hAnsi="Times New Roman" w:cs="Times New Roman"/>
+          <w:highlight w:val="yellow"/>
+        </w:rPr>
+        <w:t>Natural language processing is the application of computational techniques to the analysis and synthesis of natural language and speech</w:t>
+      </w:r>
+      <w:r>
+        <w:rPr>
+          <w:rFonts w:ascii="Times New Roman" w:hAnsi="Times New Roman" w:cs="Times New Roman"/>
+        </w:rPr>
+        <w:t>.  </w:t>
+      </w:r>
+      <w:r>
+        <w:rPr>
+          <w:rFonts w:ascii="Times New Roman" w:hAnsi="Times New Roman" w:cs="Times New Roman"/>
+          <w:highlight w:val="magenta"/>
+        </w:rPr>
+        <w:t>It uses part-of-speech tagging, named entity recognition, and sentiment analysis methods.</w:t>
+      </w:r>
+      <w:r>
+        <w:rPr>
+          <w:rFonts w:ascii="Times New Roman" w:hAnsi="Times New Roman" w:cs="Times New Roman"/>
         </w:rPr>
         <w:t xml:space="preserve"> </w:t>
       </w:r>
       <w:r>
         <w:rPr>
           <w:rFonts w:ascii="Times New Roman" w:hAnsi="Times New Roman" w:cs="Times New Roman"/>
-          <w:lang w:val="yo-NG"/>
-        </w:rPr>
-        <w:t>in the Nutrition Therapy of Ghanaians with sickle cell disease?</w:t>
-      </w:r>
-    </w:p>
-    <w:p>
-      <w:pPr>
-        <w:spacing w:line="480" w:lineRule="auto"/>
-        <w:rPr>
-          <w:rFonts w:ascii="Times New Roman" w:hAnsi="Times New Roman" w:cs="Times New Roman"/>
-          <w:lang w:val="yo-NG"/>
-        </w:rPr>
-      </w:pPr>
-    </w:p>
-    <w:p>
-      <w:pPr>
-        <w:spacing w:line="480" w:lineRule="auto"/>
-        <w:rPr>
-          <w:rFonts w:ascii="Times New Roman" w:hAnsi="Times New Roman" w:cs="Times New Roman"/>
-          <w:lang w:val="yo-NG"/>
-        </w:rPr>
-      </w:pPr>
-    </w:p>
-    <w:p>
-      <w:pPr>
-        <w:spacing w:line="480" w:lineRule="auto"/>
-        <w:rPr>
-          <w:rFonts w:ascii="Times New Roman" w:hAnsi="Times New Roman" w:cs="Times New Roman"/>
-          <w:lang w:val="yo-NG"/>
-        </w:rPr>
-      </w:pPr>
-    </w:p>
-    <w:p>
-      <w:pPr>
-        <w:spacing w:line="480" w:lineRule="auto"/>
-        <w:rPr>
-          <w:rFonts w:ascii="Times New Roman" w:hAnsi="Times New Roman" w:cs="Times New Roman"/>
-          <w:lang w:val="yo-NG"/>
-        </w:rPr>
-      </w:pPr>
-    </w:p>
-    <w:p>
-      <w:pPr>
-        <w:spacing w:line="480" w:lineRule="auto"/>
-        <w:jc w:val="center"/>
-        <w:rPr>
-          <w:rFonts w:ascii="Times New Roman" w:hAnsi="Times New Roman" w:cs="Times New Roman"/>
-          <w:b/>
-          <w:bCs/>
-          <w:lang w:val="yo-NG"/>
-        </w:rPr>
-      </w:pPr>
-      <w:r>
-        <w:rPr>
-          <w:rFonts w:ascii="Times New Roman" w:hAnsi="Times New Roman" w:cs="Times New Roman"/>
-          <w:b/>
-          <w:bCs/>
-          <w:lang w:val="yo-NG"/>
-        </w:rPr>
-        <w:t>BACKGROUND</w:t>
-      </w:r>
-    </w:p>
-    <w:p>
-      <w:pPr>
-        <w:spacing w:line="480" w:lineRule="auto"/>
-        <w:jc w:val="both"/>
-        <w:rPr>
-          <w:rFonts w:ascii="Times New Roman" w:hAnsi="Times New Roman" w:cs="Times New Roman"/>
-        </w:rPr>
-      </w:pPr>
-      <w:r>
-        <w:rPr>
-          <w:rFonts w:ascii="Times New Roman" w:hAnsi="Times New Roman" w:cs="Times New Roman"/>
-          <w:highlight w:val="yellow"/>
-        </w:rPr>
-        <w:t xml:space="preserve">Natural language processing is </w:t>
-      </w:r>
-      <w:r>
-        <w:rPr>
-          <w:rFonts w:ascii="Times New Roman" w:hAnsi="Times New Roman" w:cs="Times New Roman"/>
-          <w:highlight w:val="yellow"/>
-        </w:rPr>
-        <w:t>the application of computational techniques to the analysis and synthesis of natural language and speech</w:t>
-      </w:r>
-      <w:r>
-        <w:rPr>
-          <w:rFonts w:ascii="Times New Roman" w:hAnsi="Times New Roman" w:cs="Times New Roman"/>
-        </w:rPr>
-        <w:t>.</w:t>
-      </w:r>
-      <w:r>
-        <w:rPr>
-          <w:rFonts w:ascii="Times New Roman" w:hAnsi="Times New Roman" w:cs="Times New Roman"/>
+          <w:highlight w:val="cyan"/>
+        </w:rPr>
+        <w:t xml:space="preserve">NLP is like a translator, </w:t>
+      </w:r>
+      <w:proofErr w:type="spellStart"/>
+      <w:r>
+        <w:rPr>
+          <w:rFonts w:ascii="Times New Roman" w:hAnsi="Times New Roman" w:cs="Times New Roman"/>
+          <w:highlight w:val="cyan"/>
+        </w:rPr>
+        <w:t>analyzing</w:t>
+      </w:r>
+      <w:proofErr w:type="spellEnd"/>
+      <w:r>
+        <w:rPr>
+          <w:rFonts w:ascii="Times New Roman" w:hAnsi="Times New Roman" w:cs="Times New Roman"/>
+          <w:highlight w:val="cyan"/>
+        </w:rPr>
+        <w:t xml:space="preserve"> and manipulating human language based on defined rules and structures. []</w:t>
+      </w:r>
+    </w:p>
+    <w:p>
+      <w:pPr>
+        <w:spacing w:line="480" w:lineRule="auto"/>
+        <w:jc w:val="both"/>
+        <w:rPr>
+          <w:rFonts w:ascii="Times New Roman" w:hAnsi="Times New Roman" w:cs="Times New Roman"/>
+          <w:lang w:val="yo-NG"/>
+        </w:rPr>
+      </w:pPr>
+      <w:r>
+        <w:rPr>
+          <w:rFonts w:ascii="Times New Roman" w:hAnsi="Times New Roman" w:cs="Times New Roman"/>
+          <w:highlight w:val="lightGray"/>
+        </w:rPr>
+        <w:t>LLMs are a completely different technology. Instead of interpreting what's being asked, LLMs leverage deep learning to train on extensive text sets and build their own internal understanding of the language itself</w:t>
+      </w:r>
+      <w:r>
+        <w:rPr>
+          <w:rFonts w:ascii="Times New Roman" w:hAnsi="Times New Roman" w:cs="Times New Roman"/>
+        </w:rPr>
+        <w:t xml:space="preserve">, </w:t>
+      </w:r>
+      <w:r>
+        <w:rPr>
+          <w:rFonts w:ascii="Times New Roman" w:hAnsi="Times New Roman" w:cs="Times New Roman"/>
+          <w:highlight w:val="darkCyan"/>
+        </w:rPr>
+        <w:t>and ultimately perform a variety of tasks.</w:t>
+      </w:r>
+      <w:r>
+        <w:rPr>
+          <w:rFonts w:ascii="Times New Roman" w:hAnsi="Times New Roman" w:cs="Times New Roman"/>
+          <w:highlight w:val="darkCyan"/>
+          <w:lang w:val="yo-NG"/>
         </w:rPr>
         <w:t xml:space="preserve"> </w:t>
       </w:r>
       <w:r>
         <w:rPr>
           <w:rFonts w:ascii="Times New Roman" w:hAnsi="Times New Roman" w:cs="Times New Roman"/>
-        </w:rPr>
-        <w:t> </w:t>
-      </w:r>
+          <w:highlight w:val="darkCyan"/>
+        </w:rPr>
+        <w:t>Large</w:t>
+      </w:r>
+      <w:r>
+        <w:rPr>
+          <w:rFonts w:ascii="Times New Roman" w:hAnsi="Times New Roman" w:cs="Times New Roman"/>
+          <w:highlight w:val="darkCyan"/>
+        </w:rPr>
+        <w:t xml:space="preserve"> language models use transformer models and are trained using massive datasets — </w:t>
+      </w:r>
+      <w:r>
+        <w:rPr>
+          <w:rFonts w:ascii="Times New Roman" w:hAnsi="Times New Roman" w:cs="Times New Roman"/>
+          <w:highlight w:val="darkCyan"/>
+        </w:rPr>
+        <w:t>t</w:t>
+      </w:r>
+      <w:r>
+        <w:rPr>
+          <w:rFonts w:ascii="Times New Roman" w:hAnsi="Times New Roman" w:cs="Times New Roman"/>
+          <w:highlight w:val="darkCyan"/>
+        </w:rPr>
+        <w:t>his enables them to recognize, translate, predict, or generate text or other content.</w:t>
+      </w:r>
+      <w:r>
+        <w:rPr>
+          <w:rFonts w:ascii="Times New Roman" w:hAnsi="Times New Roman" w:cs="Times New Roman"/>
+          <w:highlight w:val="darkCyan"/>
+          <w:lang w:val="yo-NG"/>
+        </w:rPr>
+        <w:t xml:space="preserve"> </w:t>
+      </w:r>
+      <w:r>
+        <w:rPr>
+          <w:rFonts w:ascii="Times New Roman" w:hAnsi="Times New Roman" w:cs="Times New Roman"/>
+          <w:highlight w:val="darkCyan"/>
+        </w:rPr>
+        <w:t>Transformers are a neural network architecture that transforms or changes an input sequence into an output sequence.</w:t>
+      </w:r>
+    </w:p>
+    <w:p>
+      <w:pPr>
+        <w:spacing w:line="480" w:lineRule="auto"/>
+        <w:rPr>
+          <w:rFonts w:ascii="Times New Roman" w:hAnsi="Times New Roman" w:cs="Times New Roman"/>
+          <w:b/>
+          <w:bCs/>
+          <w:lang w:val="yo-NG"/>
+        </w:rPr>
+      </w:pPr>
+      <w:r>
+        <w:rPr>
+          <w:rFonts w:ascii="Times New Roman" w:hAnsi="Times New Roman" w:cs="Times New Roman"/>
+          <w:b/>
+          <w:bCs/>
+          <w:lang w:val="yo-NG"/>
+        </w:rPr>
+        <w:t>What is Retrieval Augmented Generation?</w:t>
+      </w:r>
+    </w:p>
+    <w:p>
+      <w:pPr>
+        <w:spacing w:line="480" w:lineRule="auto"/>
+        <w:jc w:val="both"/>
+        <w:rPr>
+          <w:rFonts w:ascii="Times New Roman" w:hAnsi="Times New Roman" w:cs="Times New Roman"/>
+        </w:rPr>
+      </w:pPr>
+      <w:r>
+        <w:rPr>
+          <w:rFonts w:ascii="Times New Roman" w:hAnsi="Times New Roman" w:cs="Times New Roman"/>
+        </w:rPr>
+        <w:t xml:space="preserve">Large Language Models (LLMs) showcase impressive capabilities but encounter challenges like hallucination, outdated knowledge, and non-transparent, untraceable reasoning processes. Retrieval-Augmented Generation (RAG) has emerged as a promising solution by incorporating knowledge from external databases. This enhances the accuracy and credibility of the generation, particularly for knowledge-intensive tasks, and allows for continuous knowledge updates and integration of </w:t>
+      </w:r>
+      <w:r>
+        <w:rPr>
+          <w:rFonts w:ascii="Times New Roman" w:hAnsi="Times New Roman" w:cs="Times New Roman"/>
+        </w:rPr>
+        <w:t>domain-specific</w:t>
+      </w:r>
+      <w:r>
+        <w:rPr>
+          <w:rFonts w:ascii="Times New Roman" w:hAnsi="Times New Roman" w:cs="Times New Roman"/>
+        </w:rPr>
+        <w:t xml:space="preserve"> information. RAG synergistically merges LLMs’ intrinsic knowledge with the vast, dynamic repositories of external databases. </w:t>
+      </w:r>
+      <w:r>
+        <w:rPr>
+          <w:rFonts w:ascii="Times New Roman" w:hAnsi="Times New Roman" w:cs="Times New Roman"/>
+        </w:rPr>
+        <w:t xml:space="preserve">[Xi </w:t>
+      </w:r>
+      <w:proofErr w:type="gramStart"/>
+      <w:r>
+        <w:rPr>
+          <w:rFonts w:ascii="Times New Roman" w:hAnsi="Times New Roman" w:cs="Times New Roman"/>
+        </w:rPr>
+        <w:t>Jin  Ling</w:t>
+      </w:r>
+      <w:proofErr w:type="gramEnd"/>
+      <w:r>
+        <w:rPr>
+          <w:rFonts w:ascii="Times New Roman" w:hAnsi="Times New Roman" w:cs="Times New Roman"/>
+        </w:rPr>
+        <w:t xml:space="preserve">] </w:t>
+      </w:r>
+    </w:p>
+    <w:p>
+      <w:pPr>
+        <w:spacing w:line="480" w:lineRule="auto"/>
+        <w:jc w:val="both"/>
+        <w:rPr>
+          <w:rFonts w:ascii="Times New Roman" w:hAnsi="Times New Roman" w:cs="Times New Roman"/>
+        </w:rPr>
+      </w:pPr>
+      <w:r>
+        <w:rPr>
+          <w:rFonts w:ascii="Times New Roman" w:hAnsi="Times New Roman" w:cs="Times New Roman"/>
+        </w:rPr>
+        <w:t xml:space="preserve">The RAG research paradigm is continuously evolving, and we categorize it into three stages: Naive RAG, Advanced RAG, and Modular RAG, as showed in Figure 3. Despite RAG method are cost-effective and surpass the performance of the native LLM, they also exhibit several limitations. The development of Advanced RAG and Modular RAG is a response to these specific shortcomings in Naive RAG. A. Naive RAG The Naive RAG research paradigm represents the earliest methodology, which gained prominence shortly after the 3 Fig. 2. A representative instance of the RAG process applied to question answering. It mainly consists of 3 steps. 1) Indexing. Documents are split into chunks, encoded into vectors, and stored in a vector database. 2) Retrieval. Retrieve the Top k chunks most relevant to the question based on semantic similarity. 3) Generation. Input the original question and the retrieved chunks together into LLM to generate the final answer. widespread adoption of ChatGPT. The Naive RAG follows a traditional process that includes indexing, retrieval, and generation, which is also characterized as a “Retrieve-Read” framework [7]. Indexing starts with the cleaning and extraction of raw data in diverse formats like PDF, HTML, Word, and Markdown, which is then converted into a uniform plain text format. To accommodate the context limitations of language models, text is segmented into smaller, digestible chunks. Chunks are then encoded into vector representations using an embedding model and stored in </w:t>
+      </w:r>
+      <w:r>
+        <w:rPr>
+          <w:rFonts w:ascii="Times New Roman" w:hAnsi="Times New Roman" w:cs="Times New Roman"/>
+        </w:rPr>
+        <w:t xml:space="preserve">a </w:t>
+      </w:r>
+      <w:r>
+        <w:rPr>
+          <w:rFonts w:ascii="Times New Roman" w:hAnsi="Times New Roman" w:cs="Times New Roman"/>
+        </w:rPr>
+        <w:t>vector database.</w:t>
+      </w:r>
+    </w:p>
+    <w:p>
+      <w:pPr>
+        <w:spacing w:line="480" w:lineRule="auto"/>
+        <w:rPr>
+          <w:rFonts w:ascii="Times New Roman" w:hAnsi="Times New Roman" w:cs="Times New Roman"/>
+          <w:b/>
+          <w:bCs/>
+          <w:lang w:val="yo-NG"/>
+        </w:rPr>
+      </w:pPr>
+      <w:r>
+        <w:rPr>
+          <w:rFonts w:ascii="Times New Roman" w:hAnsi="Times New Roman" w:cs="Times New Roman"/>
+          <w:b/>
+          <w:bCs/>
+          <w:lang w:val="yo-NG"/>
+        </w:rPr>
+        <w:t>What is a vector database?</w:t>
+      </w:r>
+    </w:p>
+    <w:p>
+      <w:pPr>
+        <w:spacing w:line="480" w:lineRule="auto"/>
+        <w:jc w:val="both"/>
+        <w:rPr>
+          <w:rFonts w:ascii="Times New Roman" w:hAnsi="Times New Roman" w:cs="Times New Roman"/>
+          <w:b/>
+          <w:bCs/>
+          <w:highlight w:val="darkRed"/>
+          <w:lang w:val="yo-NG"/>
+        </w:rPr>
+      </w:pPr>
       <w:r>
         <w:rPr>
           <w:rFonts w:ascii="Times New Roman" w:hAnsi="Times New Roman" w:cs="Times New Roman"/>
           <w:highlight w:val="magenta"/>
         </w:rPr>
-        <w:t>It uses part-of-speech tagging, named entity recognition, and sentiment analysis methods.</w:t>
-      </w:r>
-      <w:r>
-        <w:rPr>
-          <w:rFonts w:ascii="Times New Roman" w:hAnsi="Times New Roman" w:cs="Times New Roman"/>
-        </w:rPr>
-        <w:t xml:space="preserve"> </w:t>
-      </w:r>
-      <w:r>
-        <w:rPr>
-          <w:rFonts w:ascii="Times New Roman" w:hAnsi="Times New Roman" w:cs="Times New Roman"/>
-          <w:highlight w:val="cyan"/>
-        </w:rPr>
-        <w:t>NLP is</w:t>
-      </w:r>
-      <w:r>
-        <w:rPr>
-          <w:rFonts w:ascii="Times New Roman" w:hAnsi="Times New Roman" w:cs="Times New Roman"/>
-          <w:highlight w:val="cyan"/>
-        </w:rPr>
-        <w:t xml:space="preserve"> like</w:t>
-      </w:r>
-      <w:r>
-        <w:rPr>
-          <w:rFonts w:ascii="Times New Roman" w:hAnsi="Times New Roman" w:cs="Times New Roman"/>
-          <w:highlight w:val="cyan"/>
-        </w:rPr>
-        <w:t xml:space="preserve"> </w:t>
-      </w:r>
-      <w:r>
-        <w:rPr>
-          <w:rFonts w:ascii="Times New Roman" w:hAnsi="Times New Roman" w:cs="Times New Roman"/>
-          <w:highlight w:val="cyan"/>
-        </w:rPr>
-        <w:t>a</w:t>
-      </w:r>
-      <w:r>
-        <w:rPr>
-          <w:rFonts w:ascii="Times New Roman" w:hAnsi="Times New Roman" w:cs="Times New Roman"/>
-          <w:highlight w:val="cyan"/>
-        </w:rPr>
-        <w:t xml:space="preserve"> translator, </w:t>
-      </w:r>
-      <w:proofErr w:type="spellStart"/>
-      <w:r>
-        <w:rPr>
-          <w:rFonts w:ascii="Times New Roman" w:hAnsi="Times New Roman" w:cs="Times New Roman"/>
-          <w:highlight w:val="cyan"/>
-        </w:rPr>
-        <w:t>analyzing</w:t>
-      </w:r>
-      <w:proofErr w:type="spellEnd"/>
-      <w:r>
-        <w:rPr>
-          <w:rFonts w:ascii="Times New Roman" w:hAnsi="Times New Roman" w:cs="Times New Roman"/>
-          <w:highlight w:val="cyan"/>
-        </w:rPr>
-        <w:t xml:space="preserve"> and manipulating human language based on defined rules and structures. </w:t>
-      </w:r>
-      <w:r>
-        <w:rPr>
-          <w:rFonts w:ascii="Times New Roman" w:hAnsi="Times New Roman" w:cs="Times New Roman"/>
-          <w:highlight w:val="cyan"/>
-        </w:rPr>
-        <w:t>[]</w:t>
-      </w:r>
-    </w:p>
-    <w:p>
-      <w:pPr>
-        <w:spacing w:line="480" w:lineRule="auto"/>
-        <w:jc w:val="both"/>
-        <w:rPr>
-          <w:rFonts w:ascii="Times New Roman" w:hAnsi="Times New Roman" w:cs="Times New Roman"/>
-          <w:lang w:val="yo-NG"/>
-        </w:rPr>
-      </w:pPr>
-      <w:r>
-        <w:rPr>
-          <w:rFonts w:ascii="Times New Roman" w:hAnsi="Times New Roman" w:cs="Times New Roman"/>
-          <w:highlight w:val="lightGray"/>
-        </w:rPr>
-        <w:t xml:space="preserve">LLMs </w:t>
-      </w:r>
-      <w:r>
-        <w:rPr>
-          <w:rFonts w:ascii="Times New Roman" w:hAnsi="Times New Roman" w:cs="Times New Roman"/>
-          <w:highlight w:val="lightGray"/>
-        </w:rPr>
-        <w:t xml:space="preserve">are a completely different technology. Instead of interpreting </w:t>
-      </w:r>
-      <w:r>
-        <w:rPr>
-          <w:rFonts w:ascii="Times New Roman" w:hAnsi="Times New Roman" w:cs="Times New Roman"/>
-          <w:highlight w:val="lightGray"/>
-        </w:rPr>
-        <w:t>what's</w:t>
-      </w:r>
-      <w:r>
-        <w:rPr>
-          <w:rFonts w:ascii="Times New Roman" w:hAnsi="Times New Roman" w:cs="Times New Roman"/>
-          <w:highlight w:val="lightGray"/>
-        </w:rPr>
-        <w:t xml:space="preserve"> being asked, LLMs leverage deep learning to train on extensive text sets</w:t>
-      </w:r>
-      <w:r>
-        <w:rPr>
-          <w:rFonts w:ascii="Times New Roman" w:hAnsi="Times New Roman" w:cs="Times New Roman"/>
-          <w:highlight w:val="lightGray"/>
-        </w:rPr>
-        <w:t xml:space="preserve"> and</w:t>
-      </w:r>
-      <w:r>
-        <w:rPr>
-          <w:rFonts w:ascii="Times New Roman" w:hAnsi="Times New Roman" w:cs="Times New Roman"/>
-          <w:highlight w:val="lightGray"/>
-        </w:rPr>
-        <w:t xml:space="preserve"> build their own internal understanding of the language itself</w:t>
-      </w:r>
-      <w:r>
-        <w:rPr>
-          <w:rFonts w:ascii="Times New Roman" w:hAnsi="Times New Roman" w:cs="Times New Roman"/>
-        </w:rPr>
-        <w:t xml:space="preserve">, </w:t>
-      </w:r>
-      <w:r>
-        <w:rPr>
-          <w:rFonts w:ascii="Times New Roman" w:hAnsi="Times New Roman" w:cs="Times New Roman"/>
-          <w:highlight w:val="darkCyan"/>
-        </w:rPr>
-        <w:t>and ultimately perform a variety of tasks.</w:t>
-      </w:r>
-      <w:r>
-        <w:rPr>
-          <w:rFonts w:ascii="Times New Roman" w:hAnsi="Times New Roman" w:cs="Times New Roman"/>
-          <w:highlight w:val="darkCyan"/>
-          <w:lang w:val="yo-NG"/>
-        </w:rPr>
-        <w:t xml:space="preserve"> </w:t>
-      </w:r>
-      <w:r>
-        <w:rPr>
-          <w:rFonts w:ascii="Times New Roman" w:hAnsi="Times New Roman" w:cs="Times New Roman"/>
-          <w:highlight w:val="darkCyan"/>
-        </w:rPr>
-        <w:t>Large</w:t>
-      </w:r>
-      <w:r>
-        <w:rPr>
-          <w:rFonts w:ascii="Times New Roman" w:hAnsi="Times New Roman" w:cs="Times New Roman"/>
-          <w:highlight w:val="darkCyan"/>
-        </w:rPr>
-        <w:t xml:space="preserve"> language models use transformer models and are trained using massive datasets — </w:t>
-      </w:r>
-      <w:r>
-        <w:rPr>
-          <w:rFonts w:ascii="Times New Roman" w:hAnsi="Times New Roman" w:cs="Times New Roman"/>
-          <w:highlight w:val="darkCyan"/>
-        </w:rPr>
-        <w:t>t</w:t>
-      </w:r>
-      <w:r>
-        <w:rPr>
-          <w:rFonts w:ascii="Times New Roman" w:hAnsi="Times New Roman" w:cs="Times New Roman"/>
-          <w:highlight w:val="darkCyan"/>
-        </w:rPr>
-        <w:t>his enables them to recognize, translate, predict, or generate text or other content.</w:t>
-      </w:r>
-      <w:r>
-        <w:rPr>
-          <w:rFonts w:ascii="Times New Roman" w:hAnsi="Times New Roman" w:cs="Times New Roman"/>
-          <w:highlight w:val="darkCyan"/>
-          <w:lang w:val="yo-NG"/>
-        </w:rPr>
-        <w:t xml:space="preserve"> </w:t>
-      </w:r>
-      <w:r>
-        <w:rPr>
-          <w:rFonts w:ascii="Times New Roman" w:hAnsi="Times New Roman" w:cs="Times New Roman"/>
-          <w:highlight w:val="darkCyan"/>
-        </w:rPr>
-        <w:t>Transformers are</w:t>
-      </w:r>
-      <w:r>
-        <w:rPr>
-          <w:rFonts w:ascii="Times New Roman" w:hAnsi="Times New Roman" w:cs="Times New Roman"/>
-          <w:highlight w:val="darkCyan"/>
-        </w:rPr>
-        <w:t xml:space="preserve"> a</w:t>
-      </w:r>
-      <w:r>
-        <w:rPr>
-          <w:rFonts w:ascii="Times New Roman" w:hAnsi="Times New Roman" w:cs="Times New Roman"/>
-          <w:highlight w:val="darkCyan"/>
-        </w:rPr>
-        <w:t xml:space="preserve"> neural network architecture that transforms or changes an input sequence into an output sequence</w:t>
-      </w:r>
-      <w:r>
-        <w:rPr>
-          <w:rFonts w:ascii="Times New Roman" w:hAnsi="Times New Roman" w:cs="Times New Roman"/>
-          <w:highlight w:val="darkCyan"/>
-        </w:rPr>
-        <w:t>.</w:t>
-      </w:r>
-    </w:p>
-    <w:p>
-      <w:pPr>
-        <w:spacing w:line="480" w:lineRule="auto"/>
-        <w:rPr>
-          <w:rFonts w:ascii="Times New Roman" w:hAnsi="Times New Roman" w:cs="Times New Roman"/>
-          <w:b/>
-          <w:bCs/>
-          <w:lang w:val="yo-NG"/>
-        </w:rPr>
-      </w:pPr>
-      <w:r>
-        <w:rPr>
-          <w:rFonts w:ascii="Times New Roman" w:hAnsi="Times New Roman" w:cs="Times New Roman"/>
-          <w:b/>
-          <w:bCs/>
-          <w:lang w:val="yo-NG"/>
-        </w:rPr>
-        <w:t>What is Retrieval Augmented Generation?</w:t>
-      </w:r>
-    </w:p>
-    <w:p>
-      <w:pPr>
-        <w:spacing w:line="480" w:lineRule="auto"/>
-        <w:jc w:val="both"/>
-        <w:rPr>
-          <w:rFonts w:ascii="Times New Roman" w:hAnsi="Times New Roman" w:cs="Times New Roman"/>
-        </w:rPr>
-      </w:pPr>
-      <w:r>
-        <w:rPr>
-          <w:rFonts w:ascii="Times New Roman" w:hAnsi="Times New Roman" w:cs="Times New Roman"/>
-        </w:rPr>
-        <w:t xml:space="preserve">Large Language Models (LLMs) showcase impressive capabilities but encounter challenges like hallucination, outdated knowledge, and non-transparent, untraceable reasoning processes. Retrieval-Augmented Generation (RAG) has emerged as a promising solution by incorporating knowledge from external databases. This enhances the accuracy and credibility of the generation, particularly for knowledge-intensive tasks, and allows for continuous knowledge updates and integration of </w:t>
-      </w:r>
-      <w:r>
-        <w:rPr>
-          <w:rFonts w:ascii="Times New Roman" w:hAnsi="Times New Roman" w:cs="Times New Roman"/>
-        </w:rPr>
-        <w:t>domain-specific</w:t>
-      </w:r>
-      <w:r>
-        <w:rPr>
-          <w:rFonts w:ascii="Times New Roman" w:hAnsi="Times New Roman" w:cs="Times New Roman"/>
-        </w:rPr>
-        <w:t xml:space="preserve"> information. RAG synergistically merges LLMs’ intrinsic knowledge with the vast, dynamic repositories of external databases. </w:t>
-      </w:r>
-      <w:r>
-        <w:rPr>
-          <w:rFonts w:ascii="Times New Roman" w:hAnsi="Times New Roman" w:cs="Times New Roman"/>
-        </w:rPr>
-        <w:t xml:space="preserve">[Xi </w:t>
-      </w:r>
-      <w:proofErr w:type="gramStart"/>
-      <w:r>
-        <w:rPr>
-          <w:rFonts w:ascii="Times New Roman" w:hAnsi="Times New Roman" w:cs="Times New Roman"/>
-        </w:rPr>
-        <w:t>Jin  Ling</w:t>
-      </w:r>
-      <w:proofErr w:type="gramEnd"/>
-      <w:r>
-        <w:rPr>
-          <w:rFonts w:ascii="Times New Roman" w:hAnsi="Times New Roman" w:cs="Times New Roman"/>
-        </w:rPr>
-        <w:t xml:space="preserve">] </w:t>
-      </w:r>
-    </w:p>
-    <w:p>
-      <w:pPr>
-        <w:spacing w:line="480" w:lineRule="auto"/>
-        <w:jc w:val="both"/>
-        <w:rPr>
-          <w:rFonts w:ascii="Times New Roman" w:hAnsi="Times New Roman" w:cs="Times New Roman"/>
-        </w:rPr>
-      </w:pPr>
-      <w:r>
-        <w:rPr>
-          <w:rFonts w:ascii="Times New Roman" w:hAnsi="Times New Roman" w:cs="Times New Roman"/>
-        </w:rPr>
-        <w:t>The RAG research paradigm is continuously evolving, and we categorize it into three stages: Naive RAG, Advanced RAG, and Modular RAG, as showed in Figure 3. Despite RAG method are cost-effective and surpass the performance of the native LLM, they also exhibit several limitations. The development of Advanced RAG and Modular RAG is a response to these specific shortcomings in Naive RAG. A. Naive RAG The Naive RAG research paradigm represents the earliest methodology, which gained prominence shortly after the 3 Fig. 2. A representative instance of the RAG process applied to question answering. It mainly consists of 3 steps. 1) Indexing. Documents are split into chunks, encoded into vectors, and stored in a vector database. 2) Retrieval. Retrieve the Top k chunks most relevant to the question based on semantic similarity. 3) Generation. Input the original question and the retrieved chunks together into LLM to generate the final answer. widespread adoption of ChatGPT. The Naive RAG follows a traditional process that includes indexing, retrieval, and generation, which is also characterized as a “Retrieve-Read” framework [7]. Indexing starts with the cleaning and extraction of raw data in diverse formats like PDF, HTML, Word, and Markdown, which is then converted into a uniform plain text format. To accommodate the context limitations of language models, text is segmented into smaller, digestible chunks.</w:t>
-      </w:r>
-      <w:r>
-        <w:rPr>
-          <w:rFonts w:ascii="Times New Roman" w:hAnsi="Times New Roman" w:cs="Times New Roman"/>
-        </w:rPr>
-        <w:t xml:space="preserve"> </w:t>
-      </w:r>
-      <w:r>
-        <w:rPr>
-          <w:rFonts w:ascii="Times New Roman" w:hAnsi="Times New Roman" w:cs="Times New Roman"/>
-        </w:rPr>
-        <w:t xml:space="preserve">Chunks are then encoded into vector representations using an embedding model and stored in </w:t>
-      </w:r>
-      <w:r>
-        <w:rPr>
-          <w:rFonts w:ascii="Times New Roman" w:hAnsi="Times New Roman" w:cs="Times New Roman"/>
-        </w:rPr>
-        <w:t xml:space="preserve">a </w:t>
-      </w:r>
-      <w:r>
-        <w:rPr>
-          <w:rFonts w:ascii="Times New Roman" w:hAnsi="Times New Roman" w:cs="Times New Roman"/>
-        </w:rPr>
-        <w:t>vector database.</w:t>
-      </w:r>
-    </w:p>
-    <w:p>
-      <w:pPr>
-        <w:spacing w:line="480" w:lineRule="auto"/>
-        <w:rPr>
-          <w:rFonts w:ascii="Times New Roman" w:hAnsi="Times New Roman" w:cs="Times New Roman"/>
-          <w:b/>
-          <w:bCs/>
-          <w:lang w:val="yo-NG"/>
-        </w:rPr>
-      </w:pPr>
-      <w:r>
-        <w:rPr>
-          <w:rFonts w:ascii="Times New Roman" w:hAnsi="Times New Roman" w:cs="Times New Roman"/>
-          <w:b/>
-          <w:bCs/>
-          <w:lang w:val="yo-NG"/>
-        </w:rPr>
-        <w:t>What is a vector database?</w:t>
-      </w:r>
-    </w:p>
-    <w:p>
-      <w:pPr>
-        <w:spacing w:line="480" w:lineRule="auto"/>
-        <w:jc w:val="both"/>
-        <w:rPr>
-          <w:rFonts w:ascii="Times New Roman" w:hAnsi="Times New Roman" w:cs="Times New Roman"/>
-          <w:b/>
-          <w:bCs/>
-          <w:highlight w:val="darkRed"/>
-          <w:lang w:val="yo-NG"/>
-        </w:rPr>
-      </w:pPr>
-      <w:r>
-        <w:rPr>
-          <w:rFonts w:ascii="Times New Roman" w:hAnsi="Times New Roman" w:cs="Times New Roman"/>
-          <w:highlight w:val="magenta"/>
-        </w:rPr>
         <w:t>Vector embeddings are a way to convert words and sentences and other data into numbers that capture their meaning and relationships. </w:t>
       </w:r>
       <w:r>
@@ -2150,35 +1993,14 @@
           <w:rFonts w:ascii="Times New Roman" w:hAnsi="Times New Roman" w:cs="Times New Roman"/>
           <w:highlight w:val="red"/>
         </w:rPr>
-        <w:t xml:space="preserve">They represent different data types as points in a multidimensional space, where similar data points are clustered closer </w:t>
-      </w:r>
-      <w:r>
-        <w:rPr>
-          <w:rFonts w:ascii="Times New Roman" w:hAnsi="Times New Roman" w:cs="Times New Roman"/>
+        <w:t xml:space="preserve">They represent different data types as points in a multidimensional space, where similar data points are clustered closer together. A vector database indexes and stores vector embeddings for fast retrieval and similarity search, with capabilities like CRUD operations, metadata filtering, horizontal scaling, and serverless. </w:t>
+      </w:r>
+      <w:r>
+        <w:rPr>
+          <w:rFonts w:ascii="Times New Roman" w:hAnsi="Times New Roman" w:cs="Times New Roman"/>
+          <w:b/>
+          <w:bCs/>
           <w:highlight w:val="red"/>
-        </w:rPr>
-        <w:t>together. A</w:t>
-      </w:r>
-      <w:r>
-        <w:rPr>
-          <w:rFonts w:ascii="Times New Roman" w:hAnsi="Times New Roman" w:cs="Times New Roman"/>
-          <w:highlight w:val="red"/>
-        </w:rPr>
-        <w:t xml:space="preserve"> vector database indexes and stores vector embeddings for fast retrieval and similarity search, with capabilities like CRUD operations, metadata filtering, horizontal scaling, and serverless</w:t>
-      </w:r>
-      <w:r>
-        <w:rPr>
-          <w:rFonts w:ascii="Times New Roman" w:hAnsi="Times New Roman" w:cs="Times New Roman"/>
-          <w:highlight w:val="red"/>
-        </w:rPr>
-        <w:t xml:space="preserve">. </w:t>
-      </w:r>
-      <w:r>
-        <w:rPr>
-          <w:rFonts w:ascii="Times New Roman" w:hAnsi="Times New Roman" w:cs="Times New Roman"/>
-          <w:b/>
-          <w:bCs/>
-          <w:highlight w:val="red"/>
           <w:lang w:val="yo-NG"/>
         </w:rPr>
         <w:t>It is a store of semi-structured data</w:t>
@@ -2225,13 +2047,7 @@
         <w:rPr>
           <w:rFonts w:ascii="Times New Roman" w:hAnsi="Times New Roman" w:cs="Times New Roman"/>
         </w:rPr>
-        <w:t>Structured data, such as knowledge graphs (KGs) [</w:t>
-      </w:r>
-      <w:r>
-        <w:rPr>
-          <w:rFonts w:ascii="Times New Roman" w:hAnsi="Times New Roman" w:cs="Times New Roman"/>
-        </w:rPr>
-        <w:t>Xi Jin Ling</w:t>
+        <w:t>Structured data, such as knowledge graphs (KGs) [Xi Jin Ling</w:t>
       </w:r>
       <w:proofErr w:type="gramStart"/>
       <w:r>
@@ -2399,22 +2215,49 @@
     <w:p>
       <w:pPr>
         <w:spacing w:line="480" w:lineRule="auto"/>
-        <w:rPr>
-          <w:rFonts w:ascii="Times New Roman" w:hAnsi="Times New Roman" w:cs="Times New Roman"/>
-          <w:lang w:val="yo-NG"/>
-        </w:rPr>
-      </w:pPr>
-      <w:r>
-        <w:rPr>
-          <w:rFonts w:ascii="Times New Roman" w:hAnsi="Times New Roman" w:cs="Times New Roman"/>
-        </w:rPr>
-        <w:t>Prompt engineering is the practice of designing inputs for AI tools that will produce optimal outputs.</w:t>
-      </w:r>
-      <w:r>
-        <w:rPr>
-          <w:rFonts w:ascii="Times New Roman" w:hAnsi="Times New Roman" w:cs="Times New Roman"/>
-        </w:rPr>
-        <w:t xml:space="preserve"> Even after performing Retrieval Augmented Generation on an LLM, it is still necessary to structure the prompts accordingly.</w:t>
+        <w:jc w:val="both"/>
+        <w:rPr>
+          <w:rFonts w:ascii="Times New Roman" w:hAnsi="Times New Roman" w:cs="Times New Roman"/>
+          <w:lang w:val="yo-NG"/>
+        </w:rPr>
+      </w:pPr>
+      <w:r>
+        <w:rPr>
+          <w:rFonts w:ascii="Times New Roman" w:hAnsi="Times New Roman" w:cs="Times New Roman"/>
+          <w:highlight w:val="blue"/>
+        </w:rPr>
+        <w:t xml:space="preserve">Large Language Models (LLMs) </w:t>
+      </w:r>
+      <w:proofErr w:type="gramStart"/>
+      <w:r>
+        <w:rPr>
+          <w:rFonts w:ascii="Times New Roman" w:hAnsi="Times New Roman" w:cs="Times New Roman"/>
+          <w:highlight w:val="blue"/>
+        </w:rPr>
+        <w:t>have the ability to</w:t>
+      </w:r>
+      <w:proofErr w:type="gramEnd"/>
+      <w:r>
+        <w:rPr>
+          <w:rFonts w:ascii="Times New Roman" w:hAnsi="Times New Roman" w:cs="Times New Roman"/>
+          <w:highlight w:val="blue"/>
+        </w:rPr>
+        <w:t xml:space="preserve"> learn new tasks on the fly, without requiring any explicit training or parameter updates. This mode of using LLMs is called in-context learning. It relies on providing the model with a suitable input prompt that contains instructions and/or examples of the desired task. The input prompt serves as a form of conditioning that guides the model's output, but the model does not change its weights. In-context learning can be applied in different settings such as zero-shot, one shot, or few-shot learning. It depends on the amount of information that needs to be included in the input prompt.</w:t>
+      </w:r>
+    </w:p>
+    <w:p>
+      <w:pPr>
+        <w:spacing w:line="480" w:lineRule="auto"/>
+        <w:rPr>
+          <w:rFonts w:ascii="Times New Roman" w:hAnsi="Times New Roman" w:cs="Times New Roman"/>
+          <w:lang w:val="yo-NG"/>
+        </w:rPr>
+      </w:pPr>
+      <w:r>
+        <w:rPr>
+          <w:rFonts w:ascii="Times New Roman" w:hAnsi="Times New Roman" w:cs="Times New Roman"/>
+        </w:rPr>
+        <w:t>Prompt engineering is the practice of designing inputs for AI tools that will produce optimal outputs. Even after performing Retrieval Augmented Generation on an LLM, it is still necessary to structure the prompts accordingly.</w:t>
       </w:r>
     </w:p>
     <w:p>
@@ -2517,6 +2360,15 @@
           <w:lang w:val="yo-NG"/>
         </w:rPr>
       </w:pPr>
+      <w:r>
+        <w:rPr>
+          <w:rFonts w:ascii="Times New Roman" w:hAnsi="Times New Roman" w:cs="Times New Roman"/>
+          <w:b/>
+          <w:bCs/>
+          <w:lang w:val="yo-NG"/>
+        </w:rPr>
+        <w:t>Chapter 2</w:t>
+      </w:r>
     </w:p>
     <w:p>
       <w:pPr>
@@ -2536,8 +2388,6 @@
         <w:jc w:val="center"/>
         <w:rPr>
           <w:rFonts w:ascii="Times New Roman" w:hAnsi="Times New Roman" w:cs="Times New Roman"/>
-          <w:b/>
-          <w:bCs/>
           <w:lang w:val="yo-NG"/>
         </w:rPr>
       </w:pPr>
@@ -2548,8 +2398,6 @@
         <w:jc w:val="center"/>
         <w:rPr>
           <w:rFonts w:ascii="Times New Roman" w:hAnsi="Times New Roman" w:cs="Times New Roman"/>
-          <w:b/>
-          <w:bCs/>
           <w:lang w:val="yo-NG"/>
         </w:rPr>
       </w:pPr>
@@ -2560,8 +2408,6 @@
         <w:jc w:val="center"/>
         <w:rPr>
           <w:rFonts w:ascii="Times New Roman" w:hAnsi="Times New Roman" w:cs="Times New Roman"/>
-          <w:b/>
-          <w:bCs/>
           <w:lang w:val="yo-NG"/>
         </w:rPr>
       </w:pPr>
@@ -2572,8 +2418,6 @@
         <w:jc w:val="center"/>
         <w:rPr>
           <w:rFonts w:ascii="Times New Roman" w:hAnsi="Times New Roman" w:cs="Times New Roman"/>
-          <w:b/>
-          <w:bCs/>
           <w:lang w:val="yo-NG"/>
         </w:rPr>
       </w:pPr>
@@ -2584,8 +2428,6 @@
         <w:jc w:val="center"/>
         <w:rPr>
           <w:rFonts w:ascii="Times New Roman" w:hAnsi="Times New Roman" w:cs="Times New Roman"/>
-          <w:b/>
-          <w:bCs/>
           <w:lang w:val="yo-NG"/>
         </w:rPr>
       </w:pPr>
@@ -2596,8 +2438,6 @@
         <w:jc w:val="center"/>
         <w:rPr>
           <w:rFonts w:ascii="Times New Roman" w:hAnsi="Times New Roman" w:cs="Times New Roman"/>
-          <w:b/>
-          <w:bCs/>
           <w:lang w:val="yo-NG"/>
         </w:rPr>
       </w:pPr>
@@ -2608,103 +2448,14 @@
         <w:jc w:val="center"/>
         <w:rPr>
           <w:rFonts w:ascii="Times New Roman" w:hAnsi="Times New Roman" w:cs="Times New Roman"/>
-          <w:b/>
-          <w:bCs/>
-          <w:lang w:val="yo-NG"/>
-        </w:rPr>
-      </w:pPr>
-      <w:r>
-        <w:rPr>
-          <w:rFonts w:ascii="Times New Roman" w:hAnsi="Times New Roman" w:cs="Times New Roman"/>
-          <w:b/>
-          <w:bCs/>
-          <w:lang w:val="yo-NG"/>
-        </w:rPr>
-        <w:t>Chapter 2</w:t>
-      </w:r>
+          <w:lang w:val="yo-NG"/>
+        </w:rPr>
+      </w:pPr>
     </w:p>
     <w:p>
       <w:pPr>
         <w:spacing w:line="480" w:lineRule="auto"/>
         <w:jc w:val="center"/>
-        <w:rPr>
-          <w:rFonts w:ascii="Times New Roman" w:hAnsi="Times New Roman" w:cs="Times New Roman"/>
-          <w:lang w:val="yo-NG"/>
-        </w:rPr>
-      </w:pPr>
-    </w:p>
-    <w:p>
-      <w:pPr>
-        <w:spacing w:line="480" w:lineRule="auto"/>
-        <w:jc w:val="center"/>
-        <w:rPr>
-          <w:rFonts w:ascii="Times New Roman" w:hAnsi="Times New Roman" w:cs="Times New Roman"/>
-          <w:lang w:val="yo-NG"/>
-        </w:rPr>
-      </w:pPr>
-    </w:p>
-    <w:p>
-      <w:pPr>
-        <w:spacing w:line="480" w:lineRule="auto"/>
-        <w:jc w:val="center"/>
-        <w:rPr>
-          <w:rFonts w:ascii="Times New Roman" w:hAnsi="Times New Roman" w:cs="Times New Roman"/>
-          <w:lang w:val="yo-NG"/>
-        </w:rPr>
-      </w:pPr>
-    </w:p>
-    <w:p>
-      <w:pPr>
-        <w:spacing w:line="480" w:lineRule="auto"/>
-        <w:jc w:val="center"/>
-        <w:rPr>
-          <w:rFonts w:ascii="Times New Roman" w:hAnsi="Times New Roman" w:cs="Times New Roman"/>
-          <w:lang w:val="yo-NG"/>
-        </w:rPr>
-      </w:pPr>
-    </w:p>
-    <w:p>
-      <w:pPr>
-        <w:spacing w:line="480" w:lineRule="auto"/>
-        <w:jc w:val="center"/>
-        <w:rPr>
-          <w:rFonts w:ascii="Times New Roman" w:hAnsi="Times New Roman" w:cs="Times New Roman"/>
-          <w:lang w:val="yo-NG"/>
-        </w:rPr>
-      </w:pPr>
-    </w:p>
-    <w:p>
-      <w:pPr>
-        <w:spacing w:line="480" w:lineRule="auto"/>
-        <w:jc w:val="center"/>
-        <w:rPr>
-          <w:rFonts w:ascii="Times New Roman" w:hAnsi="Times New Roman" w:cs="Times New Roman"/>
-          <w:lang w:val="yo-NG"/>
-        </w:rPr>
-      </w:pPr>
-    </w:p>
-    <w:p>
-      <w:pPr>
-        <w:spacing w:line="480" w:lineRule="auto"/>
-        <w:jc w:val="center"/>
-        <w:rPr>
-          <w:rFonts w:ascii="Times New Roman" w:hAnsi="Times New Roman" w:cs="Times New Roman"/>
-          <w:lang w:val="yo-NG"/>
-        </w:rPr>
-      </w:pPr>
-    </w:p>
-    <w:p>
-      <w:pPr>
-        <w:spacing w:line="480" w:lineRule="auto"/>
-        <w:rPr>
-          <w:rFonts w:ascii="Times New Roman" w:hAnsi="Times New Roman" w:cs="Times New Roman"/>
-          <w:lang w:val="yo-NG"/>
-        </w:rPr>
-      </w:pPr>
-    </w:p>
-    <w:p>
-      <w:pPr>
-        <w:spacing w:line="480" w:lineRule="auto"/>
         <w:rPr>
           <w:rFonts w:ascii="Times New Roman" w:hAnsi="Times New Roman" w:cs="Times New Roman"/>
           <w:lang w:val="yo-NG"/>
@@ -3717,6 +3468,28 @@
     <w:p>
       <w:pPr>
         <w:spacing w:line="480" w:lineRule="auto"/>
+        <w:rPr>
+          <w:rFonts w:ascii="Times New Roman" w:hAnsi="Times New Roman" w:cs="Times New Roman"/>
+          <w:b/>
+          <w:bCs/>
+          <w:lang w:val="yo-NG"/>
+        </w:rPr>
+      </w:pPr>
+    </w:p>
+    <w:p>
+      <w:pPr>
+        <w:spacing w:line="480" w:lineRule="auto"/>
+        <w:rPr>
+          <w:rFonts w:ascii="Times New Roman" w:hAnsi="Times New Roman" w:cs="Times New Roman"/>
+          <w:b/>
+          <w:bCs/>
+          <w:lang w:val="yo-NG"/>
+        </w:rPr>
+      </w:pPr>
+    </w:p>
+    <w:p>
+      <w:pPr>
+        <w:spacing w:line="480" w:lineRule="auto"/>
         <w:jc w:val="center"/>
         <w:rPr>
           <w:rFonts w:ascii="Times New Roman" w:hAnsi="Times New Roman" w:cs="Times New Roman"/>
@@ -3725,6 +3498,24 @@
           <w:lang w:val="yo-NG"/>
         </w:rPr>
       </w:pPr>
+      <w:r>
+        <w:rPr>
+          <w:rFonts w:ascii="Times New Roman" w:hAnsi="Times New Roman" w:cs="Times New Roman"/>
+          <w:b/>
+          <w:bCs/>
+          <w:lang w:val="yo-NG"/>
+        </w:rPr>
+        <w:t xml:space="preserve">Chapter </w:t>
+      </w:r>
+      <w:r>
+        <w:rPr>
+          <w:rFonts w:ascii="Times New Roman" w:hAnsi="Times New Roman" w:cs="Times New Roman"/>
+          <w:b/>
+          <w:bCs/>
+          <w:lang w:val="yo-NG"/>
+        </w:rPr>
+        <w:t>1</w:t>
+      </w:r>
     </w:p>
     <w:p>
       <w:pPr>
@@ -3814,99 +3605,6 @@
       <w:pPr>
         <w:spacing w:line="480" w:lineRule="auto"/>
         <w:jc w:val="center"/>
-        <w:rPr>
-          <w:rFonts w:ascii="Times New Roman" w:hAnsi="Times New Roman" w:cs="Times New Roman"/>
-          <w:b/>
-          <w:bCs/>
-          <w:lang w:val="yo-NG"/>
-        </w:rPr>
-      </w:pPr>
-      <w:r>
-        <w:rPr>
-          <w:rFonts w:ascii="Times New Roman" w:hAnsi="Times New Roman" w:cs="Times New Roman"/>
-          <w:b/>
-          <w:bCs/>
-          <w:lang w:val="yo-NG"/>
-        </w:rPr>
-        <w:t>Chapter 3</w:t>
-      </w:r>
-    </w:p>
-    <w:p>
-      <w:pPr>
-        <w:spacing w:line="480" w:lineRule="auto"/>
-        <w:jc w:val="both"/>
-        <w:rPr>
-          <w:rFonts w:ascii="Times New Roman" w:hAnsi="Times New Roman" w:cs="Times New Roman"/>
-          <w:b/>
-          <w:bCs/>
-          <w:lang w:val="yo-NG"/>
-        </w:rPr>
-      </w:pPr>
-    </w:p>
-    <w:p>
-      <w:pPr>
-        <w:spacing w:line="480" w:lineRule="auto"/>
-        <w:jc w:val="both"/>
-        <w:rPr>
-          <w:rFonts w:ascii="Times New Roman" w:hAnsi="Times New Roman" w:cs="Times New Roman"/>
-          <w:b/>
-          <w:bCs/>
-          <w:lang w:val="yo-NG"/>
-        </w:rPr>
-      </w:pPr>
-    </w:p>
-    <w:p>
-      <w:pPr>
-        <w:spacing w:line="480" w:lineRule="auto"/>
-        <w:jc w:val="both"/>
-        <w:rPr>
-          <w:rFonts w:ascii="Times New Roman" w:hAnsi="Times New Roman" w:cs="Times New Roman"/>
-          <w:b/>
-          <w:bCs/>
-          <w:lang w:val="yo-NG"/>
-        </w:rPr>
-      </w:pPr>
-    </w:p>
-    <w:p>
-      <w:pPr>
-        <w:spacing w:line="480" w:lineRule="auto"/>
-        <w:jc w:val="both"/>
-        <w:rPr>
-          <w:rFonts w:ascii="Times New Roman" w:hAnsi="Times New Roman" w:cs="Times New Roman"/>
-          <w:b/>
-          <w:bCs/>
-          <w:lang w:val="yo-NG"/>
-        </w:rPr>
-      </w:pPr>
-    </w:p>
-    <w:p>
-      <w:pPr>
-        <w:spacing w:line="480" w:lineRule="auto"/>
-        <w:jc w:val="both"/>
-        <w:rPr>
-          <w:rFonts w:ascii="Times New Roman" w:hAnsi="Times New Roman" w:cs="Times New Roman"/>
-          <w:b/>
-          <w:bCs/>
-          <w:lang w:val="yo-NG"/>
-        </w:rPr>
-      </w:pPr>
-    </w:p>
-    <w:p>
-      <w:pPr>
-        <w:spacing w:line="480" w:lineRule="auto"/>
-        <w:jc w:val="both"/>
-        <w:rPr>
-          <w:rFonts w:ascii="Times New Roman" w:hAnsi="Times New Roman" w:cs="Times New Roman"/>
-          <w:b/>
-          <w:bCs/>
-          <w:lang w:val="yo-NG"/>
-        </w:rPr>
-      </w:pPr>
-    </w:p>
-    <w:p>
-      <w:pPr>
-        <w:spacing w:line="480" w:lineRule="auto"/>
-        <w:jc w:val="both"/>
         <w:rPr>
           <w:rFonts w:ascii="Times New Roman" w:hAnsi="Times New Roman" w:cs="Times New Roman"/>
           <w:b/>
@@ -4119,28 +3817,6 @@
     </w:p>
     <w:p>
       <w:pPr>
-        <w:spacing w:line="480" w:lineRule="auto"/>
-        <w:jc w:val="both"/>
-        <w:rPr>
-          <w:rFonts w:ascii="Times New Roman" w:hAnsi="Times New Roman" w:cs="Times New Roman"/>
-          <w:lang w:val="yo-NG"/>
-        </w:rPr>
-      </w:pPr>
-    </w:p>
-    <w:p>
-      <w:pPr>
-        <w:spacing w:line="480" w:lineRule="auto"/>
-        <w:jc w:val="both"/>
-        <w:rPr>
-          <w:rFonts w:ascii="Times New Roman" w:hAnsi="Times New Roman" w:cs="Times New Roman"/>
-          <w:b/>
-          <w:bCs/>
-          <w:lang w:val="yo-NG"/>
-        </w:rPr>
-      </w:pPr>
-    </w:p>
-    <w:p>
-      <w:pPr>
         <w:pStyle w:val="ListParagraph"/>
         <w:numPr>
           <w:ilvl w:val="0"/>
@@ -4452,6 +4128,78 @@
         <w:jc w:val="both"/>
         <w:rPr>
           <w:rFonts w:ascii="Times New Roman" w:hAnsi="Times New Roman" w:cs="Times New Roman"/>
+          <w:highlight w:val="blue"/>
+        </w:rPr>
+      </w:pPr>
+      <w:r>
+        <w:rPr>
+          <w:rFonts w:ascii="Times New Roman" w:hAnsi="Times New Roman" w:cs="Times New Roman"/>
+          <w:highlight w:val="blue"/>
+        </w:rPr>
+        <w:t xml:space="preserve">Even though the knowledge graph provides structured data to the LLM, it is still critical to provide in the context, i.e., prompt being passed to the LLM, the data structure of the graph, so it can pick out the right information. It is not as intelligent as the vector database to guess information on </w:t>
+      </w:r>
+      <w:proofErr w:type="gramStart"/>
+      <w:r>
+        <w:rPr>
+          <w:rFonts w:ascii="Times New Roman" w:hAnsi="Times New Roman" w:cs="Times New Roman"/>
+          <w:highlight w:val="blue"/>
+        </w:rPr>
+        <w:t>it’s</w:t>
+      </w:r>
+      <w:proofErr w:type="gramEnd"/>
+      <w:r>
+        <w:rPr>
+          <w:rFonts w:ascii="Times New Roman" w:hAnsi="Times New Roman" w:cs="Times New Roman"/>
+          <w:highlight w:val="blue"/>
+        </w:rPr>
+        <w:t xml:space="preserve"> own, without hardcoding and explaining the relationships between foods and nutrients and users in the graph.</w:t>
+      </w:r>
+    </w:p>
+    <w:p>
+      <w:pPr>
+        <w:spacing w:line="480" w:lineRule="auto"/>
+        <w:jc w:val="both"/>
+        <w:rPr>
+          <w:rFonts w:ascii="Times New Roman" w:hAnsi="Times New Roman" w:cs="Times New Roman"/>
+        </w:rPr>
+      </w:pPr>
+      <w:r>
+        <w:rPr>
+          <w:rFonts w:ascii="Times New Roman" w:hAnsi="Times New Roman" w:cs="Times New Roman"/>
+          <w:highlight w:val="blue"/>
+        </w:rPr>
+        <w:t>It is important to set verbose to true in the LLM, because the query generated by the LLM comes from here</w:t>
+      </w:r>
+      <w:r>
+        <w:rPr>
+          <w:rFonts w:ascii="Times New Roman" w:hAnsi="Times New Roman" w:cs="Times New Roman"/>
+        </w:rPr>
+        <w:t>.</w:t>
+      </w:r>
+    </w:p>
+    <w:p>
+      <w:pPr>
+        <w:spacing w:line="480" w:lineRule="auto"/>
+        <w:jc w:val="both"/>
+        <w:rPr>
+          <w:rFonts w:ascii="Times New Roman" w:hAnsi="Times New Roman" w:cs="Times New Roman"/>
+          <w:lang w:val="yo-NG"/>
+        </w:rPr>
+      </w:pPr>
+      <w:r>
+        <w:rPr>
+          <w:rFonts w:ascii="Times New Roman" w:hAnsi="Times New Roman" w:cs="Times New Roman"/>
+          <w:highlight w:val="blue"/>
+        </w:rPr>
+        <w:t>Finding the perfect prompt to input is a matter of semantics.</w:t>
+      </w:r>
+    </w:p>
+    <w:p>
+      <w:pPr>
+        <w:spacing w:line="480" w:lineRule="auto"/>
+        <w:jc w:val="both"/>
+        <w:rPr>
+          <w:rFonts w:ascii="Times New Roman" w:hAnsi="Times New Roman" w:cs="Times New Roman"/>
           <w:lang w:val="yo-NG"/>
         </w:rPr>
       </w:pPr>
@@ -4661,25 +4409,7 @@
           <w:bCs/>
           <w:lang w:val="yo-NG"/>
         </w:rPr>
-        <w:t>Architectural</w:t>
-      </w:r>
-      <w:r>
-        <w:rPr>
-          <w:rFonts w:ascii="Times New Roman" w:hAnsi="Times New Roman" w:cs="Times New Roman"/>
-          <w:b/>
-          <w:bCs/>
-          <w:lang w:val="yo-NG"/>
-        </w:rPr>
-        <w:t xml:space="preserve"> Design</w:t>
-      </w:r>
-      <w:r>
-        <w:rPr>
-          <w:rFonts w:ascii="Times New Roman" w:hAnsi="Times New Roman" w:cs="Times New Roman"/>
-          <w:b/>
-          <w:bCs/>
-          <w:lang w:val="yo-NG"/>
-        </w:rPr>
-        <w:t>: Layered and Pipe Filter Design.</w:t>
+        <w:t>Architectural Design: Layered and Pipe Filter Design.</w:t>
       </w:r>
     </w:p>
     <w:p>
@@ -5072,14 +4802,7 @@
           <w:rFonts w:ascii="Times New Roman" w:hAnsi="Times New Roman" w:cs="Times New Roman"/>
           <w:lang w:val="yo-NG"/>
         </w:rPr>
-        <w:t>To assess th</w:t>
-      </w:r>
-      <w:r>
-        <w:rPr>
-          <w:rFonts w:ascii="Times New Roman" w:hAnsi="Times New Roman" w:cs="Times New Roman"/>
-          <w:lang w:val="yo-NG"/>
-        </w:rPr>
-        <w:t>e three systems, the same question consisting of the same meals and age and sex where passed to the systems.</w:t>
+        <w:t>To assess the three systems, the same question consisting of the same meals and age and sex where passed to the systems.</w:t>
       </w:r>
       <w:r>
         <w:rPr>
@@ -5513,6 +5236,7 @@
           <w:rFonts w:ascii="Times New Roman" w:hAnsi="Times New Roman" w:cs="Times New Roman"/>
           <w:b/>
           <w:bCs/>
+          <w:noProof/>
           <w:lang w:val="en-US"/>
         </w:rPr>
         <w:drawing>
@@ -5601,6 +5325,7 @@
           <w:rFonts w:ascii="Times New Roman" w:hAnsi="Times New Roman" w:cs="Times New Roman"/>
           <w:b/>
           <w:bCs/>
+          <w:noProof/>
           <w:lang w:val="yo-NG"/>
         </w:rPr>
         <w:drawing>
@@ -10684,147 +10409,132 @@
           <w:rFonts w:ascii="Times New Roman" w:hAnsi="Times New Roman" w:cs="Times New Roman"/>
           <w:b/>
           <w:bCs/>
-          <w:lang w:val="en-GH"/>
-        </w:rPr>
-      </w:pPr>
-    </w:p>
-    <w:p>
-      <w:pPr>
-        <w:spacing w:line="480" w:lineRule="auto"/>
-        <w:rPr>
-          <w:rFonts w:ascii="Times New Roman" w:hAnsi="Times New Roman" w:cs="Times New Roman"/>
-          <w:b/>
-          <w:bCs/>
-          <w:lang w:val="en-GH"/>
-        </w:rPr>
-      </w:pPr>
-    </w:p>
-    <w:p>
-      <w:pPr>
-        <w:spacing w:line="480" w:lineRule="auto"/>
-        <w:rPr>
-          <w:rFonts w:ascii="Times New Roman" w:hAnsi="Times New Roman" w:cs="Times New Roman"/>
-          <w:b/>
-          <w:bCs/>
-          <w:lang w:val="en-GH"/>
-        </w:rPr>
-      </w:pPr>
-    </w:p>
-    <w:p>
-      <w:pPr>
-        <w:spacing w:line="480" w:lineRule="auto"/>
-        <w:rPr>
-          <w:rFonts w:ascii="Times New Roman" w:hAnsi="Times New Roman" w:cs="Times New Roman"/>
-          <w:b/>
-          <w:bCs/>
-          <w:lang w:val="en-GH"/>
-        </w:rPr>
-      </w:pPr>
-    </w:p>
-    <w:p>
-      <w:pPr>
-        <w:spacing w:line="480" w:lineRule="auto"/>
-        <w:rPr>
-          <w:rFonts w:ascii="Times New Roman" w:hAnsi="Times New Roman" w:cs="Times New Roman"/>
-          <w:b/>
-          <w:bCs/>
-          <w:lang w:val="en-GH"/>
-        </w:rPr>
-      </w:pPr>
-    </w:p>
-    <w:p>
-      <w:pPr>
-        <w:spacing w:line="480" w:lineRule="auto"/>
-        <w:rPr>
-          <w:rFonts w:ascii="Times New Roman" w:hAnsi="Times New Roman" w:cs="Times New Roman"/>
-          <w:b/>
-          <w:bCs/>
-          <w:lang w:val="en-GH"/>
-        </w:rPr>
-      </w:pPr>
-    </w:p>
-    <w:p>
-      <w:pPr>
-        <w:spacing w:line="480" w:lineRule="auto"/>
-        <w:rPr>
-          <w:rFonts w:ascii="Times New Roman" w:hAnsi="Times New Roman" w:cs="Times New Roman"/>
-          <w:b/>
-          <w:bCs/>
-          <w:lang w:val="en-GH"/>
-        </w:rPr>
-      </w:pPr>
-    </w:p>
-    <w:p>
-      <w:pPr>
-        <w:spacing w:line="480" w:lineRule="auto"/>
-        <w:rPr>
-          <w:rFonts w:ascii="Times New Roman" w:hAnsi="Times New Roman" w:cs="Times New Roman"/>
-          <w:b/>
-          <w:bCs/>
-          <w:lang w:val="en-GH"/>
-        </w:rPr>
-      </w:pPr>
-    </w:p>
-    <w:p>
-      <w:pPr>
-        <w:spacing w:line="480" w:lineRule="auto"/>
-        <w:rPr>
-          <w:rFonts w:ascii="Times New Roman" w:hAnsi="Times New Roman" w:cs="Times New Roman"/>
-          <w:b/>
-          <w:bCs/>
-          <w:lang w:val="en-GH"/>
-        </w:rPr>
-      </w:pPr>
-    </w:p>
-    <w:p>
-      <w:pPr>
-        <w:spacing w:line="480" w:lineRule="auto"/>
-        <w:rPr>
-          <w:rFonts w:ascii="Times New Roman" w:hAnsi="Times New Roman" w:cs="Times New Roman"/>
-          <w:b/>
-          <w:bCs/>
-          <w:lang w:val="en-GH"/>
-        </w:rPr>
-      </w:pPr>
-    </w:p>
-    <w:p>
-      <w:pPr>
-        <w:spacing w:line="480" w:lineRule="auto"/>
-        <w:rPr>
-          <w:rFonts w:ascii="Times New Roman" w:hAnsi="Times New Roman" w:cs="Times New Roman"/>
-          <w:b/>
-          <w:bCs/>
-          <w:lang w:val="en-GH"/>
-        </w:rPr>
-      </w:pPr>
-    </w:p>
-    <w:p>
-      <w:pPr>
-        <w:spacing w:line="480" w:lineRule="auto"/>
-        <w:jc w:val="both"/>
-        <w:rPr>
-          <w:rFonts w:ascii="Times New Roman" w:hAnsi="Times New Roman" w:cs="Times New Roman"/>
-          <w:lang w:val="en-GH"/>
-        </w:rPr>
-      </w:pPr>
-      <w:r>
-        <w:rPr>
-          <w:rFonts w:ascii="Times New Roman" w:hAnsi="Times New Roman" w:cs="Times New Roman"/>
-          <w:lang w:val="en-GH"/>
+        </w:rPr>
+      </w:pPr>
+    </w:p>
+    <w:p>
+      <w:pPr>
+        <w:spacing w:line="480" w:lineRule="auto"/>
+        <w:rPr>
+          <w:rFonts w:ascii="Times New Roman" w:hAnsi="Times New Roman" w:cs="Times New Roman"/>
+          <w:b/>
+          <w:bCs/>
+        </w:rPr>
+      </w:pPr>
+    </w:p>
+    <w:p>
+      <w:pPr>
+        <w:spacing w:line="480" w:lineRule="auto"/>
+        <w:rPr>
+          <w:rFonts w:ascii="Times New Roman" w:hAnsi="Times New Roman" w:cs="Times New Roman"/>
+          <w:b/>
+          <w:bCs/>
+        </w:rPr>
+      </w:pPr>
+    </w:p>
+    <w:p>
+      <w:pPr>
+        <w:spacing w:line="480" w:lineRule="auto"/>
+        <w:rPr>
+          <w:rFonts w:ascii="Times New Roman" w:hAnsi="Times New Roman" w:cs="Times New Roman"/>
+          <w:b/>
+          <w:bCs/>
+        </w:rPr>
+      </w:pPr>
+    </w:p>
+    <w:p>
+      <w:pPr>
+        <w:spacing w:line="480" w:lineRule="auto"/>
+        <w:rPr>
+          <w:rFonts w:ascii="Times New Roman" w:hAnsi="Times New Roman" w:cs="Times New Roman"/>
+          <w:b/>
+          <w:bCs/>
+        </w:rPr>
+      </w:pPr>
+    </w:p>
+    <w:p>
+      <w:pPr>
+        <w:spacing w:line="480" w:lineRule="auto"/>
+        <w:rPr>
+          <w:rFonts w:ascii="Times New Roman" w:hAnsi="Times New Roman" w:cs="Times New Roman"/>
+          <w:b/>
+          <w:bCs/>
+        </w:rPr>
+      </w:pPr>
+    </w:p>
+    <w:p>
+      <w:pPr>
+        <w:spacing w:line="480" w:lineRule="auto"/>
+        <w:rPr>
+          <w:rFonts w:ascii="Times New Roman" w:hAnsi="Times New Roman" w:cs="Times New Roman"/>
+          <w:b/>
+          <w:bCs/>
+        </w:rPr>
+      </w:pPr>
+    </w:p>
+    <w:p>
+      <w:pPr>
+        <w:spacing w:line="480" w:lineRule="auto"/>
+        <w:rPr>
+          <w:rFonts w:ascii="Times New Roman" w:hAnsi="Times New Roman" w:cs="Times New Roman"/>
+          <w:b/>
+          <w:bCs/>
+        </w:rPr>
+      </w:pPr>
+    </w:p>
+    <w:p>
+      <w:pPr>
+        <w:spacing w:line="480" w:lineRule="auto"/>
+        <w:rPr>
+          <w:rFonts w:ascii="Times New Roman" w:hAnsi="Times New Roman" w:cs="Times New Roman"/>
+          <w:b/>
+          <w:bCs/>
+        </w:rPr>
+      </w:pPr>
+    </w:p>
+    <w:p>
+      <w:pPr>
+        <w:spacing w:line="480" w:lineRule="auto"/>
+        <w:rPr>
+          <w:rFonts w:ascii="Times New Roman" w:hAnsi="Times New Roman" w:cs="Times New Roman"/>
+          <w:b/>
+          <w:bCs/>
+        </w:rPr>
+      </w:pPr>
+    </w:p>
+    <w:p>
+      <w:pPr>
+        <w:spacing w:line="480" w:lineRule="auto"/>
+        <w:rPr>
+          <w:rFonts w:ascii="Times New Roman" w:hAnsi="Times New Roman" w:cs="Times New Roman"/>
+          <w:b/>
+          <w:bCs/>
+        </w:rPr>
+      </w:pPr>
+    </w:p>
+    <w:p>
+      <w:pPr>
+        <w:spacing w:line="480" w:lineRule="auto"/>
+        <w:jc w:val="both"/>
+        <w:rPr>
+          <w:rFonts w:ascii="Times New Roman" w:hAnsi="Times New Roman" w:cs="Times New Roman"/>
+        </w:rPr>
+      </w:pPr>
+      <w:r>
+        <w:rPr>
+          <w:rFonts w:ascii="Times New Roman" w:hAnsi="Times New Roman" w:cs="Times New Roman"/>
         </w:rPr>
         <w:t xml:space="preserve">'I am a </w:t>
       </w:r>
       <w:r>
         <w:rPr>
           <w:rFonts w:ascii="Times New Roman" w:hAnsi="Times New Roman" w:cs="Times New Roman"/>
-          <w:lang w:val="en-GH"/>
         </w:rPr>
         <w:t>1-18y-Year-Old</w:t>
       </w:r>
       <w:r>
         <w:rPr>
           <w:rFonts w:ascii="Times New Roman" w:hAnsi="Times New Roman" w:cs="Times New Roman"/>
-          <w:lang w:val="en-GH"/>
         </w:rPr>
         <w:t xml:space="preserve"> Male. I have eaten 10g of Hummus. I am about to eat 20g of Firm Tofu, should I eat it?', </w:t>
       </w:r>
@@ -10835,13 +10545,11 @@
         <w:jc w:val="both"/>
         <w:rPr>
           <w:rFonts w:ascii="Times New Roman" w:hAnsi="Times New Roman" w:cs="Times New Roman"/>
-          <w:lang w:val="en-GH"/>
-        </w:rPr>
-      </w:pPr>
-      <w:r>
-        <w:rPr>
-          <w:rFonts w:ascii="Times New Roman" w:hAnsi="Times New Roman" w:cs="Times New Roman"/>
-          <w:lang w:val="en-GH"/>
+        </w:rPr>
+      </w:pPr>
+      <w:r>
+        <w:rPr>
+          <w:rFonts w:ascii="Times New Roman" w:hAnsi="Times New Roman" w:cs="Times New Roman"/>
         </w:rPr>
         <w:t>'result': "To determine if you should eat the 20g of Firm Tofu, we need to calculate the total nutrient intake from the Hummus and the potential intake from the Firm Tofu and compare it to your Recommended Daily Intake for Carbohydrates.\n\</w:t>
       </w:r>
@@ -10849,7 +10557,6 @@
       <w:r>
         <w:rPr>
           <w:rFonts w:ascii="Times New Roman" w:hAnsi="Times New Roman" w:cs="Times New Roman"/>
-          <w:lang w:val="en-GH"/>
         </w:rPr>
         <w:t>nGiven</w:t>
       </w:r>
@@ -10857,7 +10564,6 @@
       <w:r>
         <w:rPr>
           <w:rFonts w:ascii="Times New Roman" w:hAnsi="Times New Roman" w:cs="Times New Roman"/>
-          <w:lang w:val="en-GH"/>
         </w:rPr>
         <w:t xml:space="preserve"> that you are a 1-18 year old Male, the quantity needed of Carbohydrates is 130 units.\n\</w:t>
       </w:r>
@@ -10865,7 +10571,6 @@
       <w:r>
         <w:rPr>
           <w:rFonts w:ascii="Times New Roman" w:hAnsi="Times New Roman" w:cs="Times New Roman"/>
-          <w:lang w:val="en-GH"/>
         </w:rPr>
         <w:t>nFrom</w:t>
       </w:r>
@@ -10873,7 +10578,6 @@
       <w:r>
         <w:rPr>
           <w:rFonts w:ascii="Times New Roman" w:hAnsi="Times New Roman" w:cs="Times New Roman"/>
-          <w:lang w:val="en-GH"/>
         </w:rPr>
         <w:t xml:space="preserve"> the provided information, we can see that the Hummus contains 4.6 units of Carbohydrates per 100g. You have eaten 10g of Hummus, so you have consumed 0.46 units of Carbohydrates from the Hummus.\n\</w:t>
       </w:r>
@@ -10881,7 +10585,6 @@
       <w:r>
         <w:rPr>
           <w:rFonts w:ascii="Times New Roman" w:hAnsi="Times New Roman" w:cs="Times New Roman"/>
-          <w:lang w:val="en-GH"/>
         </w:rPr>
         <w:t>nNow</w:t>
       </w:r>
@@ -10889,7 +10592,6 @@
       <w:r>
         <w:rPr>
           <w:rFonts w:ascii="Times New Roman" w:hAnsi="Times New Roman" w:cs="Times New Roman"/>
-          <w:lang w:val="en-GH"/>
         </w:rPr>
         <w:t>, let's calculate the potential Carbohydrate intake from the Firm Tofu:\</w:t>
       </w:r>
@@ -10897,7 +10599,6 @@
       <w:r>
         <w:rPr>
           <w:rFonts w:ascii="Times New Roman" w:hAnsi="Times New Roman" w:cs="Times New Roman"/>
-          <w:lang w:val="en-GH"/>
         </w:rPr>
         <w:t>nFirm</w:t>
       </w:r>
@@ -10905,7 +10606,6 @@
       <w:r>
         <w:rPr>
           <w:rFonts w:ascii="Times New Roman" w:hAnsi="Times New Roman" w:cs="Times New Roman"/>
-          <w:lang w:val="en-GH"/>
         </w:rPr>
         <w:t xml:space="preserve"> Tofu contains 0.3 units of Carbohydrates per 100g. If you eat 20g of Firm Tofu, you will consume 0.06 units of Carbohydrates from the Firm Tofu.\n\</w:t>
       </w:r>
@@ -10913,7 +10613,6 @@
       <w:r>
         <w:rPr>
           <w:rFonts w:ascii="Times New Roman" w:hAnsi="Times New Roman" w:cs="Times New Roman"/>
-          <w:lang w:val="en-GH"/>
         </w:rPr>
         <w:t>nTherefore</w:t>
       </w:r>
@@ -10921,7 +10620,6 @@
       <w:r>
         <w:rPr>
           <w:rFonts w:ascii="Times New Roman" w:hAnsi="Times New Roman" w:cs="Times New Roman"/>
-          <w:lang w:val="en-GH"/>
         </w:rPr>
         <w:t xml:space="preserve">, your total Carbohydrate intake would be 0.46 + 0.06 = 0.52 </w:t>
       </w:r>
@@ -10929,7 +10627,6 @@
       <w:r>
         <w:rPr>
           <w:rFonts w:ascii="Times New Roman" w:hAnsi="Times New Roman" w:cs="Times New Roman"/>
-          <w:lang w:val="en-GH"/>
         </w:rPr>
         <w:t>units.\n\</w:t>
       </w:r>
@@ -10937,7 +10634,6 @@
       <w:r>
         <w:rPr>
           <w:rFonts w:ascii="Times New Roman" w:hAnsi="Times New Roman" w:cs="Times New Roman"/>
-          <w:lang w:val="en-GH"/>
         </w:rPr>
         <w:t>nSince</w:t>
       </w:r>
@@ -10946,7 +10642,6 @@
       <w:r>
         <w:rPr>
           <w:rFonts w:ascii="Times New Roman" w:hAnsi="Times New Roman" w:cs="Times New Roman"/>
-          <w:lang w:val="en-GH"/>
         </w:rPr>
         <w:t xml:space="preserve"> your Recommended Daily Intake for Carbohydrates is 130 units, it is safe for you to eat the 20g of Firm Tofu as it will not exceed your Carbohydrate intake limit for the day."}</w:t>
       </w:r>
@@ -10957,17 +10652,45 @@
         <w:jc w:val="both"/>
         <w:rPr>
           <w:rFonts w:ascii="Times New Roman" w:hAnsi="Times New Roman" w:cs="Times New Roman"/>
-          <w:b/>
-          <w:bCs/>
-          <w:lang w:val="en-GH"/>
-        </w:rPr>
-      </w:pPr>
-      <w:r>
-        <w:rPr>
-          <w:rFonts w:ascii="Times New Roman" w:hAnsi="Times New Roman" w:cs="Times New Roman"/>
-          <w:b/>
-          <w:bCs/>
-          <w:lang w:val="en-GH"/>
+        </w:rPr>
+      </w:pPr>
+      <w:r>
+        <w:rPr>
+          <w:rFonts w:ascii="Times New Roman" w:hAnsi="Times New Roman" w:cs="Times New Roman"/>
+        </w:rPr>
+        <w:t>Observations during experiment</w:t>
+      </w:r>
+    </w:p>
+    <w:p>
+      <w:pPr>
+        <w:spacing w:line="480" w:lineRule="auto"/>
+        <w:jc w:val="both"/>
+        <w:rPr>
+          <w:rFonts w:ascii="Times New Roman" w:hAnsi="Times New Roman" w:cs="Times New Roman"/>
+        </w:rPr>
+      </w:pPr>
+      <w:r>
+        <w:rPr>
+          <w:rFonts w:ascii="Times New Roman" w:hAnsi="Times New Roman" w:cs="Times New Roman"/>
+        </w:rPr>
+        <w:t>.</w:t>
+      </w:r>
+    </w:p>
+    <w:p>
+      <w:pPr>
+        <w:spacing w:line="480" w:lineRule="auto"/>
+        <w:jc w:val="both"/>
+        <w:rPr>
+          <w:rFonts w:ascii="Times New Roman" w:hAnsi="Times New Roman" w:cs="Times New Roman"/>
+          <w:b/>
+          <w:bCs/>
+        </w:rPr>
+      </w:pPr>
+      <w:r>
+        <w:rPr>
+          <w:rFonts w:ascii="Times New Roman" w:hAnsi="Times New Roman" w:cs="Times New Roman"/>
+          <w:b/>
+          <w:bCs/>
         </w:rPr>
         <w:t>Conclusion</w:t>
       </w:r>

--- a/Final Paper.docx
+++ b/Final Paper.docx
@@ -617,21 +617,26 @@
         </w:rPr>
         <w:t>, and s</w:t>
       </w:r>
-      <w:proofErr w:type="spellStart"/>
       <w:r>
         <w:rPr>
           <w:rFonts w:ascii="Times New Roman" w:hAnsi="Times New Roman" w:cs="Times New Roman"/>
           <w:lang w:val="en-US"/>
         </w:rPr>
-        <w:t>ince</w:t>
-      </w:r>
-      <w:proofErr w:type="spellEnd"/>
+        <w:t>ince the late 1980s, poor nutrition has been recognized as a challenge for people with sickle cell disease.</w:t>
+      </w:r>
+      <w:r>
+        <w:rPr>
+          <w:rFonts w:ascii="Times New Roman" w:hAnsi="Times New Roman" w:cs="Times New Roman"/>
+          <w:lang w:val="yo-NG"/>
+        </w:rPr>
+        <w:t xml:space="preserve"> </w:t>
+      </w:r>
       <w:r>
         <w:rPr>
           <w:rFonts w:ascii="Times New Roman" w:hAnsi="Times New Roman" w:cs="Times New Roman"/>
           <w:lang w:val="en-US"/>
         </w:rPr>
-        <w:t xml:space="preserve"> the late 1980s, poor nutrition has been recognized as a challenge for people with sickle cell disease.</w:t>
+        <w:t>However, this issue has yet to receive sufficient empirical attention.</w:t>
       </w:r>
       <w:r>
         <w:rPr>
@@ -645,7 +650,35 @@
           <w:rFonts w:ascii="Times New Roman" w:hAnsi="Times New Roman" w:cs="Times New Roman"/>
           <w:lang w:val="en-US"/>
         </w:rPr>
-        <w:t>However, this issue has yet to receive sufficient empirical attention.</w:t>
+        <w:t>[</w:t>
+      </w:r>
+      <w:r>
+        <w:rPr>
+          <w:rFonts w:ascii="Times New Roman" w:hAnsi="Times New Roman" w:cs="Times New Roman"/>
+          <w:lang w:val="yo-NG"/>
+        </w:rPr>
+        <w:t>2</w:t>
+      </w:r>
+      <w:r>
+        <w:rPr>
+          <w:rFonts w:ascii="Times New Roman" w:hAnsi="Times New Roman" w:cs="Times New Roman"/>
+          <w:lang w:val="en-US"/>
+        </w:rPr>
+        <w:t xml:space="preserve">] </w:t>
+      </w:r>
+      <w:r>
+        <w:rPr>
+          <w:rFonts w:ascii="Times New Roman" w:hAnsi="Times New Roman" w:cs="Times New Roman"/>
+          <w:lang w:val="yo-NG"/>
+        </w:rPr>
+        <w:t>In 2019, Hibbert and Umeakunne's paper discussed the significance of various other nutrients in managing sickle cell anemia</w:t>
+      </w:r>
+      <w:r>
+        <w:rPr>
+          <w:rFonts w:ascii="Times New Roman" w:hAnsi="Times New Roman" w:cs="Times New Roman"/>
+          <w:lang w:val="en-US"/>
+        </w:rPr>
+        <w:t>. The researchers delved into the prevalence of herbal medicine for managing symptoms of SCD, placing emphasis on the proven benefits associated with certain leaves, such as Cajanus cajan and Carica papaya, in resisting haemolysis and diminishing sickled red blood cells.</w:t>
       </w:r>
       <w:r>
         <w:rPr>
@@ -659,186 +692,64 @@
           <w:rFonts w:ascii="Times New Roman" w:hAnsi="Times New Roman" w:cs="Times New Roman"/>
           <w:lang w:val="en-US"/>
         </w:rPr>
-        <w:t>[</w:t>
-      </w:r>
-      <w:r>
-        <w:rPr>
-          <w:rFonts w:ascii="Times New Roman" w:hAnsi="Times New Roman" w:cs="Times New Roman"/>
-          <w:lang w:val="yo-NG"/>
-        </w:rPr>
-        <w:t>2</w:t>
-      </w:r>
-      <w:r>
+        <w:t>Furthermore, they presented an augmented nutritional requirements table for individuals with sickle cell anaemia, encompassing protein, carbohydrates, omega-3 fatty acids, vitamins B6, vitamin B12, vitamin A, vitamin C, vitamin D, vitamin E, folate, magnesium, zinc, and selenium. [</w:t>
+      </w:r>
+      <w:r>
+        <w:rPr>
+          <w:rFonts w:ascii="Times New Roman" w:hAnsi="Times New Roman" w:cs="Times New Roman"/>
+          <w:lang w:val="yo-NG"/>
+        </w:rPr>
+        <w:t>3]</w:t>
+      </w:r>
+    </w:p>
+    <w:p>
+      <w:pPr>
+        <w:spacing w:line="480" w:lineRule="auto"/>
+        <w:jc w:val="both"/>
         <w:rPr>
           <w:rFonts w:ascii="Times New Roman" w:hAnsi="Times New Roman" w:cs="Times New Roman"/>
           <w:lang w:val="en-US"/>
         </w:rPr>
-        <w:t xml:space="preserve">] </w:t>
-      </w:r>
-      <w:r>
-        <w:rPr>
-          <w:rFonts w:ascii="Times New Roman" w:hAnsi="Times New Roman" w:cs="Times New Roman"/>
-          <w:lang w:val="yo-NG"/>
-        </w:rPr>
-        <w:t>In 2019, Hibbert and Umeakunne's paper discussed the significance of various other nutrients in managing sickle cell anemia</w:t>
-      </w:r>
-      <w:r>
+      </w:pPr>
+      <w:r>
+        <w:rPr>
+          <w:rFonts w:ascii="Times New Roman" w:hAnsi="Times New Roman" w:cs="Times New Roman"/>
+        </w:rPr>
+        <w:t>A similar point was made by Hyacinth et al, as their research underscored the imperative for heightened intake of vitamin D and zinc among those with sickle cell anaemia, in conjunction with a unique equilibrium of zinc and copper. [3] Furthermore, the inclusion of magnesium was proposed for alleviating pain during sickle cell anaemia episodes, drawing upon its application in paediatric cases.[4]</w:t>
+      </w:r>
+    </w:p>
+    <w:p>
+      <w:pPr>
+        <w:spacing w:line="480" w:lineRule="auto"/>
+        <w:jc w:val="both"/>
         <w:rPr>
           <w:rFonts w:ascii="Times New Roman" w:hAnsi="Times New Roman" w:cs="Times New Roman"/>
           <w:lang w:val="en-US"/>
         </w:rPr>
-        <w:t xml:space="preserve">. The researchers delved into the prevalence of herbal medicine for managing symptoms of SCD, placing emphasis on the proven benefits associated with certain leaves, such as Cajanus </w:t>
-      </w:r>
-      <w:proofErr w:type="spellStart"/>
+      </w:pPr>
       <w:r>
         <w:rPr>
           <w:rFonts w:ascii="Times New Roman" w:hAnsi="Times New Roman" w:cs="Times New Roman"/>
           <w:lang w:val="en-US"/>
         </w:rPr>
-        <w:t>cajan</w:t>
-      </w:r>
-      <w:proofErr w:type="spellEnd"/>
-      <w:r>
+        <w:t xml:space="preserve">Researchers affiliated with the Philadelphia Biomedical Research Institute and Ibadan University conducted an experiment involving the collection of blood samples from sickle cell anaemia patients in the United States and Nigeria. </w:t>
+      </w:r>
+    </w:p>
+    <w:p>
+      <w:pPr>
+        <w:spacing w:line="480" w:lineRule="auto"/>
+        <w:jc w:val="both"/>
         <w:rPr>
           <w:rFonts w:ascii="Times New Roman" w:hAnsi="Times New Roman" w:cs="Times New Roman"/>
           <w:lang w:val="en-US"/>
         </w:rPr>
-        <w:t xml:space="preserve"> and Carica papaya, in resisting </w:t>
-      </w:r>
-      <w:proofErr w:type="spellStart"/>
+      </w:pPr>
       <w:r>
         <w:rPr>
           <w:rFonts w:ascii="Times New Roman" w:hAnsi="Times New Roman" w:cs="Times New Roman"/>
           <w:lang w:val="en-US"/>
         </w:rPr>
-        <w:t>haemolysis</w:t>
-      </w:r>
-      <w:proofErr w:type="spellEnd"/>
-      <w:r>
-        <w:rPr>
-          <w:rFonts w:ascii="Times New Roman" w:hAnsi="Times New Roman" w:cs="Times New Roman"/>
-          <w:lang w:val="en-US"/>
-        </w:rPr>
-        <w:t xml:space="preserve"> and diminishing sickled red blood cells.</w:t>
-      </w:r>
-      <w:r>
-        <w:rPr>
-          <w:rFonts w:ascii="Times New Roman" w:hAnsi="Times New Roman" w:cs="Times New Roman"/>
-          <w:lang w:val="yo-NG"/>
-        </w:rPr>
-        <w:t xml:space="preserve"> </w:t>
-      </w:r>
-      <w:r>
-        <w:rPr>
-          <w:rFonts w:ascii="Times New Roman" w:hAnsi="Times New Roman" w:cs="Times New Roman"/>
-          <w:lang w:val="en-US"/>
-        </w:rPr>
-        <w:t xml:space="preserve">Furthermore, they presented an augmented nutritional requirements table for individuals with sickle cell </w:t>
-      </w:r>
-      <w:proofErr w:type="spellStart"/>
-      <w:r>
-        <w:rPr>
-          <w:rFonts w:ascii="Times New Roman" w:hAnsi="Times New Roman" w:cs="Times New Roman"/>
-          <w:lang w:val="en-US"/>
-        </w:rPr>
-        <w:t>anaemia</w:t>
-      </w:r>
-      <w:proofErr w:type="spellEnd"/>
-      <w:r>
-        <w:rPr>
-          <w:rFonts w:ascii="Times New Roman" w:hAnsi="Times New Roman" w:cs="Times New Roman"/>
-          <w:lang w:val="en-US"/>
-        </w:rPr>
-        <w:t>, encompassing protein, carbohydrates, omega-3 fatty acids, vitamins B6, vitamin B12, vitamin A, vitamin C, vitamin D, vitamin E, folate, magnesium, zinc, and selenium. [</w:t>
-      </w:r>
-      <w:r>
-        <w:rPr>
-          <w:rFonts w:ascii="Times New Roman" w:hAnsi="Times New Roman" w:cs="Times New Roman"/>
-          <w:lang w:val="yo-NG"/>
-        </w:rPr>
-        <w:t>3]</w:t>
-      </w:r>
-    </w:p>
-    <w:p>
-      <w:pPr>
-        <w:spacing w:line="480" w:lineRule="auto"/>
-        <w:jc w:val="both"/>
-        <w:rPr>
-          <w:rFonts w:ascii="Times New Roman" w:hAnsi="Times New Roman" w:cs="Times New Roman"/>
-          <w:lang w:val="en-US"/>
-        </w:rPr>
-      </w:pPr>
-      <w:r>
-        <w:rPr>
-          <w:rFonts w:ascii="Times New Roman" w:hAnsi="Times New Roman" w:cs="Times New Roman"/>
-        </w:rPr>
-        <w:t>A similar point was made by Hyacinth et al, as their research underscored the imperative for heightened intake of vitamin D and zinc among those with sickle cell anaemia, in conjunction with a unique equilibrium of zinc and copper. [3] Furthermore, the inclusion of magnesium was proposed for alleviating pain during sickle cell anaemia episodes, drawing upon its application in paediatric cases.[4]</w:t>
-      </w:r>
-    </w:p>
-    <w:p>
-      <w:pPr>
-        <w:spacing w:line="480" w:lineRule="auto"/>
-        <w:jc w:val="both"/>
-        <w:rPr>
-          <w:rFonts w:ascii="Times New Roman" w:hAnsi="Times New Roman" w:cs="Times New Roman"/>
-          <w:lang w:val="en-US"/>
-        </w:rPr>
-      </w:pPr>
-      <w:r>
-        <w:rPr>
-          <w:rFonts w:ascii="Times New Roman" w:hAnsi="Times New Roman" w:cs="Times New Roman"/>
-          <w:lang w:val="en-US"/>
-        </w:rPr>
-        <w:t xml:space="preserve">Researchers affiliated with the Philadelphia Biomedical Research Institute and Ibadan University conducted an experiment involving the collection of blood samples from sickle cell </w:t>
-      </w:r>
-      <w:proofErr w:type="spellStart"/>
-      <w:r>
-        <w:rPr>
-          <w:rFonts w:ascii="Times New Roman" w:hAnsi="Times New Roman" w:cs="Times New Roman"/>
-          <w:lang w:val="en-US"/>
-        </w:rPr>
-        <w:t>anaemia</w:t>
-      </w:r>
-      <w:proofErr w:type="spellEnd"/>
-      <w:r>
-        <w:rPr>
-          <w:rFonts w:ascii="Times New Roman" w:hAnsi="Times New Roman" w:cs="Times New Roman"/>
-          <w:lang w:val="en-US"/>
-        </w:rPr>
-        <w:t xml:space="preserve"> patients in the United States and Nigeria. </w:t>
-      </w:r>
-    </w:p>
-    <w:p>
-      <w:pPr>
-        <w:spacing w:line="480" w:lineRule="auto"/>
-        <w:jc w:val="both"/>
-        <w:rPr>
-          <w:rFonts w:ascii="Times New Roman" w:hAnsi="Times New Roman" w:cs="Times New Roman"/>
-          <w:lang w:val="en-US"/>
-        </w:rPr>
-      </w:pPr>
-      <w:r>
-        <w:rPr>
-          <w:rFonts w:ascii="Times New Roman" w:hAnsi="Times New Roman" w:cs="Times New Roman"/>
-          <w:lang w:val="en-US"/>
-        </w:rPr>
-        <w:t xml:space="preserve">The study identified a subset of red blood cells termed "dense cells" with abnormal characteristics contributing to painful </w:t>
-      </w:r>
-      <w:proofErr w:type="spellStart"/>
-      <w:r>
-        <w:rPr>
-          <w:rFonts w:ascii="Times New Roman" w:hAnsi="Times New Roman" w:cs="Times New Roman"/>
-          <w:lang w:val="en-US"/>
-        </w:rPr>
-        <w:t>vasoocclusion</w:t>
-      </w:r>
-      <w:proofErr w:type="spellEnd"/>
-      <w:r>
-        <w:rPr>
-          <w:rFonts w:ascii="Times New Roman" w:hAnsi="Times New Roman" w:cs="Times New Roman"/>
-          <w:lang w:val="en-US"/>
-        </w:rPr>
-        <w:t>. Laboratory experiments revealed that specific nutritional antioxidant supplements, hydroxyl radical scavengers, and iron-binding agents could inhibit the formation of dense cells. The recommended daily nutritional intake encompassed 6 grams of aged garlic extract, 4–6 grams of vitamin C, and 800 to 1200 IU of vitamin E. [</w:t>
+        <w:t>The study identified a subset of red blood cells termed "dense cells" with abnormal characteristics contributing to painful vasoocclusion. Laboratory experiments revealed that specific nutritional antioxidant supplements, hydroxyl radical scavengers, and iron-binding agents could inhibit the formation of dense cells. The recommended daily nutritional intake encompassed 6 grams of aged garlic extract, 4–6 grams of vitamin C, and 800 to 1200 IU of vitamin E. [</w:t>
       </w:r>
       <w:r>
         <w:rPr>
@@ -1755,23 +1666,7 @@
           <w:rFonts w:ascii="Times New Roman" w:hAnsi="Times New Roman" w:cs="Times New Roman"/>
           <w:highlight w:val="cyan"/>
         </w:rPr>
-        <w:t xml:space="preserve">NLP is like a translator, </w:t>
-      </w:r>
-      <w:proofErr w:type="spellStart"/>
-      <w:r>
-        <w:rPr>
-          <w:rFonts w:ascii="Times New Roman" w:hAnsi="Times New Roman" w:cs="Times New Roman"/>
-          <w:highlight w:val="cyan"/>
-        </w:rPr>
-        <w:t>analyzing</w:t>
-      </w:r>
-      <w:proofErr w:type="spellEnd"/>
-      <w:r>
-        <w:rPr>
-          <w:rFonts w:ascii="Times New Roman" w:hAnsi="Times New Roman" w:cs="Times New Roman"/>
-          <w:highlight w:val="cyan"/>
-        </w:rPr>
-        <w:t xml:space="preserve"> and manipulating human language based on defined rules and structures. []</w:t>
+        <w:t>NLP is like a translator, analyzing and manipulating human language based on defined rules and structures. []</w:t>
       </w:r>
     </w:p>
     <w:p>
@@ -1905,21 +1800,7 @@
         <w:rPr>
           <w:rFonts w:ascii="Times New Roman" w:hAnsi="Times New Roman" w:cs="Times New Roman"/>
         </w:rPr>
-        <w:t xml:space="preserve">[Xi </w:t>
-      </w:r>
-      <w:proofErr w:type="gramStart"/>
-      <w:r>
-        <w:rPr>
-          <w:rFonts w:ascii="Times New Roman" w:hAnsi="Times New Roman" w:cs="Times New Roman"/>
-        </w:rPr>
-        <w:t>Jin  Ling</w:t>
-      </w:r>
-      <w:proofErr w:type="gramEnd"/>
-      <w:r>
-        <w:rPr>
-          <w:rFonts w:ascii="Times New Roman" w:hAnsi="Times New Roman" w:cs="Times New Roman"/>
-        </w:rPr>
-        <w:t xml:space="preserve">] </w:t>
+        <w:t xml:space="preserve">[Xi Jin  Ling] </w:t>
       </w:r>
     </w:p>
     <w:p>
@@ -2047,21 +1928,7 @@
         <w:rPr>
           <w:rFonts w:ascii="Times New Roman" w:hAnsi="Times New Roman" w:cs="Times New Roman"/>
         </w:rPr>
-        <w:t>Structured data, such as knowledge graphs (KGs) [Xi Jin Ling</w:t>
-      </w:r>
-      <w:proofErr w:type="gramStart"/>
-      <w:r>
-        <w:rPr>
-          <w:rFonts w:ascii="Times New Roman" w:hAnsi="Times New Roman" w:cs="Times New Roman"/>
-        </w:rPr>
-        <w:t>] ,</w:t>
-      </w:r>
-      <w:proofErr w:type="gramEnd"/>
-      <w:r>
-        <w:rPr>
-          <w:rFonts w:ascii="Times New Roman" w:hAnsi="Times New Roman" w:cs="Times New Roman"/>
-        </w:rPr>
-        <w:t xml:space="preserve"> which are typically verified and can provide more precise in formation. </w:t>
+        <w:t xml:space="preserve">Structured data, such as knowledge graphs (KGs) [Xi Jin Ling] , which are typically verified and can provide more precise in formation. </w:t>
       </w:r>
     </w:p>
     <w:p>
@@ -2135,21 +2002,7 @@
         <w:rPr>
           <w:rFonts w:ascii="Times New Roman" w:hAnsi="Times New Roman" w:cs="Times New Roman"/>
         </w:rPr>
-        <w:t xml:space="preserve">Entity/relation Extractors: Identifying entities and relationships mentioned in natural language questions and retrieving related facts in </w:t>
-      </w:r>
-      <w:proofErr w:type="spellStart"/>
-      <w:r>
-        <w:rPr>
-          <w:rFonts w:ascii="Times New Roman" w:hAnsi="Times New Roman" w:cs="Times New Roman"/>
-        </w:rPr>
-        <w:t>KGs.</w:t>
-      </w:r>
-      <w:proofErr w:type="spellEnd"/>
-      <w:r>
-        <w:rPr>
-          <w:rFonts w:ascii="Times New Roman" w:hAnsi="Times New Roman" w:cs="Times New Roman"/>
-        </w:rPr>
-        <w:t xml:space="preserve"> </w:t>
+        <w:t xml:space="preserve">Entity/relation Extractors: Identifying entities and relationships mentioned in natural language questions and retrieving related facts in KGs. </w:t>
       </w:r>
       <w:r>
         <w:rPr>
@@ -2226,23 +2079,7 @@
           <w:rFonts w:ascii="Times New Roman" w:hAnsi="Times New Roman" w:cs="Times New Roman"/>
           <w:highlight w:val="blue"/>
         </w:rPr>
-        <w:t xml:space="preserve">Large Language Models (LLMs) </w:t>
-      </w:r>
-      <w:proofErr w:type="gramStart"/>
-      <w:r>
-        <w:rPr>
-          <w:rFonts w:ascii="Times New Roman" w:hAnsi="Times New Roman" w:cs="Times New Roman"/>
-          <w:highlight w:val="blue"/>
-        </w:rPr>
-        <w:t>have the ability to</w:t>
-      </w:r>
-      <w:proofErr w:type="gramEnd"/>
-      <w:r>
-        <w:rPr>
-          <w:rFonts w:ascii="Times New Roman" w:hAnsi="Times New Roman" w:cs="Times New Roman"/>
-          <w:highlight w:val="blue"/>
-        </w:rPr>
-        <w:t xml:space="preserve"> learn new tasks on the fly, without requiring any explicit training or parameter updates. This mode of using LLMs is called in-context learning. It relies on providing the model with a suitable input prompt that contains instructions and/or examples of the desired task. The input prompt serves as a form of conditioning that guides the model's output, but the model does not change its weights. In-context learning can be applied in different settings such as zero-shot, one shot, or few-shot learning. It depends on the amount of information that needs to be included in the input prompt.</w:t>
+        <w:t>Large Language Models (LLMs) have the ability to learn new tasks on the fly, without requiring any explicit training or parameter updates. This mode of using LLMs is called in-context learning. It relies on providing the model with a suitable input prompt that contains instructions and/or examples of the desired task. The input prompt serves as a form of conditioning that guides the model's output, but the model does not change its weights. In-context learning can be applied in different settings such as zero-shot, one shot, or few-shot learning. It depends on the amount of information that needs to be included in the input prompt.</w:t>
       </w:r>
     </w:p>
     <w:p>
@@ -2528,70 +2365,38 @@
           <w:rFonts w:ascii="Times New Roman" w:hAnsi="Times New Roman" w:cs="Times New Roman"/>
           <w:lang w:val="en-US"/>
         </w:rPr>
-        <w:t xml:space="preserve">] A specialized algorithm was then employed to calculate the specific nutritional needs of </w:t>
-      </w:r>
-      <w:proofErr w:type="gramStart"/>
+        <w:t>] A specialized algorithm was then employed to calculate the specific nutritional needs of each</w:t>
+      </w:r>
+      <w:r>
+        <w:rPr>
+          <w:rFonts w:ascii="Times New Roman" w:hAnsi="Times New Roman" w:cs="Times New Roman"/>
+          <w:lang w:val="yo-NG"/>
+        </w:rPr>
+        <w:t xml:space="preserve"> </w:t>
+      </w:r>
       <w:r>
         <w:rPr>
           <w:rFonts w:ascii="Times New Roman" w:hAnsi="Times New Roman" w:cs="Times New Roman"/>
           <w:lang w:val="en-US"/>
         </w:rPr>
-        <w:t>each</w:t>
-      </w:r>
-      <w:r>
-        <w:rPr>
-          <w:rFonts w:ascii="Times New Roman" w:hAnsi="Times New Roman" w:cs="Times New Roman"/>
-          <w:lang w:val="yo-NG"/>
-        </w:rPr>
-        <w:t xml:space="preserve"> </w:t>
-      </w:r>
-      <w:r>
+        <w:t>individual based on their health profile.</w:t>
+      </w:r>
+    </w:p>
+    <w:p>
+      <w:pPr>
+        <w:spacing w:line="480" w:lineRule="auto"/>
+        <w:jc w:val="both"/>
         <w:rPr>
           <w:rFonts w:ascii="Times New Roman" w:hAnsi="Times New Roman" w:cs="Times New Roman"/>
           <w:lang w:val="en-US"/>
         </w:rPr>
-        <w:t>individual</w:t>
-      </w:r>
-      <w:proofErr w:type="gramEnd"/>
+      </w:pPr>
       <w:r>
         <w:rPr>
           <w:rFonts w:ascii="Times New Roman" w:hAnsi="Times New Roman" w:cs="Times New Roman"/>
           <w:lang w:val="en-US"/>
         </w:rPr>
-        <w:t xml:space="preserve"> based on their health profile.</w:t>
-      </w:r>
-    </w:p>
-    <w:p>
-      <w:pPr>
-        <w:spacing w:line="480" w:lineRule="auto"/>
-        <w:jc w:val="both"/>
-        <w:rPr>
-          <w:rFonts w:ascii="Times New Roman" w:hAnsi="Times New Roman" w:cs="Times New Roman"/>
-          <w:lang w:val="en-US"/>
-        </w:rPr>
-      </w:pPr>
-      <w:r>
-        <w:rPr>
-          <w:rFonts w:ascii="Times New Roman" w:hAnsi="Times New Roman" w:cs="Times New Roman"/>
-          <w:lang w:val="en-US"/>
-        </w:rPr>
-        <w:t>In 2018, Alian and Pandy addressed the rising diabetes epidemic in American Indian communities by proposing a mobile application for proactive diabetes self-care. The application utilizes users' ontological profiles, incorporating socio-economic, cultural, and geographical factors, to deliver personalized eating habit recommendations. The diabetes management system relies on logical programming and a knowledge base built on general diabetes information, food and nutrition facts, and American Indian healthcare guidelines from the American Diabetes Association. This knowledge is translated into rules using a "</w:t>
-      </w:r>
-      <w:proofErr w:type="spellStart"/>
-      <w:r>
-        <w:rPr>
-          <w:rFonts w:ascii="Times New Roman" w:hAnsi="Times New Roman" w:cs="Times New Roman"/>
-          <w:lang w:val="en-US"/>
-        </w:rPr>
-        <w:t>premise→conclusion</w:t>
-      </w:r>
-      <w:proofErr w:type="spellEnd"/>
-      <w:r>
-        <w:rPr>
-          <w:rFonts w:ascii="Times New Roman" w:hAnsi="Times New Roman" w:cs="Times New Roman"/>
-          <w:lang w:val="en-US"/>
-        </w:rPr>
-        <w:t xml:space="preserve">" logic form. </w:t>
+        <w:t xml:space="preserve">In 2018, Alian and Pandy addressed the rising diabetes epidemic in American Indian communities by proposing a mobile application for proactive diabetes self-care. The application utilizes users' ontological profiles, incorporating socio-economic, cultural, and geographical factors, to deliver personalized eating habit recommendations. The diabetes management system relies on logical programming and a knowledge base built on general diabetes information, food and nutrition facts, and American Indian healthcare guidelines from the American Diabetes Association. This knowledge is translated into rules using a "premise→conclusion" logic form. </w:t>
       </w:r>
       <w:r>
         <w:rPr>
@@ -2726,39 +2531,76 @@
           <w:rFonts w:ascii="Times New Roman" w:hAnsi="Times New Roman" w:cs="Times New Roman"/>
           <w:lang w:val="en-US"/>
         </w:rPr>
-        <w:t xml:space="preserve">In a Swiss study, volunteers were enlisted to record brief videos of their daily food and beverage intake using the </w:t>
-      </w:r>
-      <w:proofErr w:type="spellStart"/>
+        <w:t>In a Swiss study, volunteers were enlisted to record brief videos of their daily food and beverage intake using the goFOODTM Lite application. The application works with single images of real food or barcodes of processed foods. The accuracy of the goFOODTM system's estimation of the participants' calorie and macronutrient consumption was then evaluated. [1</w:t>
+      </w:r>
+      <w:r>
+        <w:rPr>
+          <w:rFonts w:ascii="Times New Roman" w:hAnsi="Times New Roman" w:cs="Times New Roman"/>
+          <w:lang w:val="yo-NG"/>
+        </w:rPr>
+        <w:t>3</w:t>
+      </w:r>
       <w:r>
         <w:rPr>
           <w:rFonts w:ascii="Times New Roman" w:hAnsi="Times New Roman" w:cs="Times New Roman"/>
           <w:lang w:val="en-US"/>
         </w:rPr>
-        <w:t>goFOODTM</w:t>
-      </w:r>
-      <w:proofErr w:type="spellEnd"/>
-      <w:r>
+        <w:t>].</w:t>
+      </w:r>
+      <w:r>
+        <w:rPr>
+          <w:rFonts w:ascii="Times New Roman" w:hAnsi="Times New Roman" w:cs="Times New Roman"/>
+          <w:lang w:val="yo-NG"/>
+        </w:rPr>
+        <w:t xml:space="preserve"> </w:t>
+      </w:r>
+    </w:p>
+    <w:p>
+      <w:pPr>
+        <w:spacing w:line="480" w:lineRule="auto"/>
+        <w:jc w:val="both"/>
         <w:rPr>
           <w:rFonts w:ascii="Times New Roman" w:hAnsi="Times New Roman" w:cs="Times New Roman"/>
           <w:lang w:val="en-US"/>
         </w:rPr>
-        <w:t xml:space="preserve"> Lite application. The application works with single images of real food or barcodes of processed foods. The accuracy of the </w:t>
-      </w:r>
-      <w:proofErr w:type="spellStart"/>
+      </w:pPr>
       <w:r>
         <w:rPr>
           <w:rFonts w:ascii="Times New Roman" w:hAnsi="Times New Roman" w:cs="Times New Roman"/>
           <w:lang w:val="en-US"/>
         </w:rPr>
-        <w:t>goFOODTM</w:t>
-      </w:r>
-      <w:proofErr w:type="spellEnd"/>
+        <w:t>goFoodsTM utilized a dataset comprising 57,000 images from MyFoodRepo dataset version 2.1. [1</w:t>
+      </w:r>
+      <w:r>
+        <w:rPr>
+          <w:rFonts w:ascii="Times New Roman" w:hAnsi="Times New Roman" w:cs="Times New Roman"/>
+          <w:lang w:val="yo-NG"/>
+        </w:rPr>
+        <w:t>3</w:t>
+      </w:r>
       <w:r>
         <w:rPr>
           <w:rFonts w:ascii="Times New Roman" w:hAnsi="Times New Roman" w:cs="Times New Roman"/>
           <w:lang w:val="en-US"/>
         </w:rPr>
-        <w:t xml:space="preserve"> system's estimation of the participants' calorie and macronutrient consumption was then evaluated. [1</w:t>
+        <w:t xml:space="preserve">] The segmentation task used a Convolutional Neural Network (CNN) based on Mask RCNN pre-trained on the COCO dataset, with ResNet-50 as the backbone. </w:t>
+      </w:r>
+    </w:p>
+    <w:p>
+      <w:pPr>
+        <w:spacing w:line="480" w:lineRule="auto"/>
+        <w:jc w:val="both"/>
+        <w:rPr>
+          <w:rFonts w:ascii="Times New Roman" w:hAnsi="Times New Roman" w:cs="Times New Roman"/>
+          <w:lang w:val="en-US"/>
+        </w:rPr>
+      </w:pPr>
+      <w:r>
+        <w:rPr>
+          <w:rFonts w:ascii="Times New Roman" w:hAnsi="Times New Roman" w:cs="Times New Roman"/>
+          <w:lang w:val="en-US"/>
+        </w:rPr>
+        <w:t>For the image classification task, approximately 200,000 images were obtained and categorized. Each segmented item was processed by a food recognition network using RegNetY-16GF. Mix-up interpolation was used in the recognition training process. [1</w:t>
       </w:r>
       <w:r>
         <w:rPr>
@@ -2772,12 +2614,116 @@
           <w:rFonts w:ascii="Times New Roman" w:hAnsi="Times New Roman" w:cs="Times New Roman"/>
           <w:lang w:val="en-US"/>
         </w:rPr>
-        <w:t>].</w:t>
-      </w:r>
-      <w:r>
-        <w:rPr>
-          <w:rFonts w:ascii="Times New Roman" w:hAnsi="Times New Roman" w:cs="Times New Roman"/>
-          <w:lang w:val="yo-NG"/>
+        <w:t xml:space="preserve">] </w:t>
+      </w:r>
+    </w:p>
+    <w:p>
+      <w:pPr>
+        <w:spacing w:line="480" w:lineRule="auto"/>
+        <w:jc w:val="both"/>
+        <w:rPr>
+          <w:rFonts w:ascii="Times New Roman" w:hAnsi="Times New Roman" w:cs="Times New Roman"/>
+          <w:lang w:val="en-US"/>
+        </w:rPr>
+      </w:pPr>
+      <w:r>
+        <w:rPr>
+          <w:rFonts w:ascii="Times New Roman" w:hAnsi="Times New Roman" w:cs="Times New Roman"/>
+          <w:lang w:val="en-US"/>
+        </w:rPr>
+        <w:t>The food volume estimation module employed depth maps to convert 2-D representations of food items into a 3-D space. Two approaches were used: the Neural-Based Approach and the Geometry-Based Approach. [1</w:t>
+      </w:r>
+      <w:r>
+        <w:rPr>
+          <w:rFonts w:ascii="Times New Roman" w:hAnsi="Times New Roman" w:cs="Times New Roman"/>
+          <w:lang w:val="yo-NG"/>
+        </w:rPr>
+        <w:t>3</w:t>
+      </w:r>
+      <w:r>
+        <w:rPr>
+          <w:rFonts w:ascii="Times New Roman" w:hAnsi="Times New Roman" w:cs="Times New Roman"/>
+          <w:lang w:val="en-US"/>
+        </w:rPr>
+        <w:t>] In the Neural-Based Approach, single images captured at a 90° angle were used for depth estimation, leveraging the Zoe model, which incorporates multiple depth modules in an encoder-decoder architecture. [13] The Geometry-Based Approach eliminates the need for a plate in the food image, by detecting key points from reference cards and segmentation masks, rectifying stereo image pairs for depth information, and converting the resulting disparity map into a depth map for volume estimation. [1</w:t>
+      </w:r>
+      <w:r>
+        <w:rPr>
+          <w:rFonts w:ascii="Times New Roman" w:hAnsi="Times New Roman" w:cs="Times New Roman"/>
+          <w:lang w:val="yo-NG"/>
+        </w:rPr>
+        <w:t>3</w:t>
+      </w:r>
+      <w:r>
+        <w:rPr>
+          <w:rFonts w:ascii="Times New Roman" w:hAnsi="Times New Roman" w:cs="Times New Roman"/>
+          <w:lang w:val="en-US"/>
+        </w:rPr>
+        <w:t xml:space="preserve">] </w:t>
+      </w:r>
+    </w:p>
+    <w:p>
+      <w:pPr>
+        <w:spacing w:line="480" w:lineRule="auto"/>
+        <w:jc w:val="both"/>
+        <w:rPr>
+          <w:rFonts w:ascii="Times New Roman" w:hAnsi="Times New Roman" w:cs="Times New Roman"/>
+          <w:lang w:val="en-US"/>
+        </w:rPr>
+      </w:pPr>
+      <w:r>
+        <w:rPr>
+          <w:rFonts w:ascii="Times New Roman" w:hAnsi="Times New Roman" w:cs="Times New Roman"/>
+          <w:lang w:val="yo-NG"/>
+        </w:rPr>
+        <w:t xml:space="preserve">The research </w:t>
+      </w:r>
+      <w:r>
+        <w:rPr>
+          <w:rFonts w:ascii="Times New Roman" w:hAnsi="Times New Roman" w:cs="Times New Roman"/>
+          <w:lang w:val="en-US"/>
+        </w:rPr>
+        <w:t>found that</w:t>
+      </w:r>
+      <w:r>
+        <w:rPr>
+          <w:rFonts w:ascii="Times New Roman" w:hAnsi="Times New Roman" w:cs="Times New Roman"/>
+          <w:lang w:val="yo-NG"/>
+        </w:rPr>
+        <w:t xml:space="preserve"> by </w:t>
+      </w:r>
+      <w:r>
+        <w:rPr>
+          <w:rFonts w:ascii="Times New Roman" w:hAnsi="Times New Roman" w:cs="Times New Roman"/>
+          <w:lang w:val="en-US"/>
+        </w:rPr>
+        <w:t xml:space="preserve">using just one image of food taken by the user, </w:t>
+      </w:r>
+      <w:r>
+        <w:rPr>
+          <w:rFonts w:ascii="Times New Roman" w:hAnsi="Times New Roman" w:cs="Times New Roman"/>
+          <w:lang w:val="yo-NG"/>
+        </w:rPr>
+        <w:t xml:space="preserve">there was </w:t>
+      </w:r>
+      <w:r>
+        <w:rPr>
+          <w:rFonts w:ascii="Times New Roman" w:hAnsi="Times New Roman" w:cs="Times New Roman"/>
+          <w:lang w:val="en-US"/>
+        </w:rPr>
+        <w:t>an average error of 27.41% in estimating calories per person. Additionally, it had errors of 31.27% for carbohydrates (CHO), 39.17% for protein, and 43.24% for fat</w:t>
+      </w:r>
+      <w:r>
+        <w:rPr>
+          <w:rFonts w:ascii="Times New Roman" w:hAnsi="Times New Roman" w:cs="Times New Roman"/>
+          <w:lang w:val="yo-NG"/>
+        </w:rPr>
+        <w:t>.</w:t>
+      </w:r>
+      <w:r>
+        <w:rPr>
+          <w:rFonts w:ascii="Times New Roman" w:hAnsi="Times New Roman" w:cs="Times New Roman"/>
+          <w:lang w:val="en-US"/>
         </w:rPr>
         <w:t xml:space="preserve"> </w:t>
       </w:r>
@@ -2791,82 +2737,109 @@
           <w:lang w:val="en-US"/>
         </w:rPr>
       </w:pPr>
-      <w:proofErr w:type="spellStart"/>
       <w:r>
         <w:rPr>
           <w:rFonts w:ascii="Times New Roman" w:hAnsi="Times New Roman" w:cs="Times New Roman"/>
           <w:lang w:val="en-US"/>
         </w:rPr>
-        <w:t>goFoodsTM</w:t>
-      </w:r>
-      <w:proofErr w:type="spellEnd"/>
+        <w:t>Similar to goFoodsTM, another group of researchers developed an innovative neural network architecture named Delicacy Net, comprising four main modules: an environment feature extraction module, an encoder, a decoder, and a semantic output module. [</w:t>
+      </w:r>
+      <w:r>
+        <w:rPr>
+          <w:rFonts w:ascii="Times New Roman" w:hAnsi="Times New Roman" w:cs="Times New Roman"/>
+          <w:lang w:val="yo-NG"/>
+        </w:rPr>
+        <w:t>14</w:t>
+      </w:r>
       <w:r>
         <w:rPr>
           <w:rFonts w:ascii="Times New Roman" w:hAnsi="Times New Roman" w:cs="Times New Roman"/>
           <w:lang w:val="en-US"/>
         </w:rPr>
-        <w:t xml:space="preserve"> utilized a dataset comprising 57,000 images from </w:t>
-      </w:r>
-      <w:proofErr w:type="spellStart"/>
+        <w:t xml:space="preserve">] </w:t>
+      </w:r>
+    </w:p>
+    <w:p>
+      <w:pPr>
+        <w:spacing w:line="480" w:lineRule="auto"/>
+        <w:jc w:val="both"/>
+        <w:rPr>
+          <w:rFonts w:ascii="Times New Roman" w:hAnsi="Times New Roman" w:cs="Times New Roman"/>
+          <w:lang w:val="yo-NG"/>
+        </w:rPr>
+      </w:pPr>
       <w:r>
         <w:rPr>
           <w:rFonts w:ascii="Times New Roman" w:hAnsi="Times New Roman" w:cs="Times New Roman"/>
           <w:lang w:val="en-US"/>
         </w:rPr>
-        <w:t>MyFoodRepo</w:t>
-      </w:r>
-      <w:proofErr w:type="spellEnd"/>
+        <w:t xml:space="preserve">The system </w:t>
+      </w:r>
+      <w:r>
+        <w:rPr>
+          <w:rFonts w:ascii="Times New Roman" w:hAnsi="Times New Roman" w:cs="Times New Roman"/>
+          <w:lang w:val="yo-NG"/>
+        </w:rPr>
+        <w:t>analyzed</w:t>
+      </w:r>
       <w:r>
         <w:rPr>
           <w:rFonts w:ascii="Times New Roman" w:hAnsi="Times New Roman" w:cs="Times New Roman"/>
           <w:lang w:val="en-US"/>
         </w:rPr>
-        <w:t xml:space="preserve"> dataset version 2.1. [1</w:t>
-      </w:r>
-      <w:r>
-        <w:rPr>
-          <w:rFonts w:ascii="Times New Roman" w:hAnsi="Times New Roman" w:cs="Times New Roman"/>
-          <w:lang w:val="yo-NG"/>
-        </w:rPr>
-        <w:t>3</w:t>
-      </w:r>
-      <w:r>
+        <w:t xml:space="preserve"> and identified the food's primary nutrients when provided with images. The process involved extracting environmental features from the images, processing them through the encoder, and presenting the results as a text table using the decoder. Their model exhibited high accuracy in predicting food components, making it applicable in practical scenarios. [</w:t>
+      </w:r>
+      <w:r>
+        <w:rPr>
+          <w:rFonts w:ascii="Times New Roman" w:hAnsi="Times New Roman" w:cs="Times New Roman"/>
+          <w:lang w:val="yo-NG"/>
+        </w:rPr>
+        <w:t>14]</w:t>
+      </w:r>
+    </w:p>
+    <w:p>
+      <w:pPr>
+        <w:spacing w:line="480" w:lineRule="auto"/>
+        <w:jc w:val="both"/>
         <w:rPr>
           <w:rFonts w:ascii="Times New Roman" w:hAnsi="Times New Roman" w:cs="Times New Roman"/>
           <w:lang w:val="en-US"/>
         </w:rPr>
-        <w:t xml:space="preserve">] The segmentation task used a Convolutional Neural Network (CNN) based on Mask RCNN pre-trained on the COCO dataset, with ResNet-50 as the backbone. </w:t>
-      </w:r>
-    </w:p>
-    <w:p>
-      <w:pPr>
-        <w:spacing w:line="480" w:lineRule="auto"/>
-        <w:jc w:val="both"/>
+      </w:pPr>
+      <w:r>
         <w:rPr>
           <w:rFonts w:ascii="Times New Roman" w:hAnsi="Times New Roman" w:cs="Times New Roman"/>
           <w:lang w:val="en-US"/>
         </w:rPr>
-      </w:pPr>
+        <w:t>In the Food4Me Proof-of-Principle study by Walsh et al., 1607 participants across Europe were offered personalized nutrition advice from human dieticians and the Food4Me automated system. [1</w:t>
+      </w:r>
+      <w:r>
+        <w:rPr>
+          <w:rFonts w:ascii="Times New Roman" w:hAnsi="Times New Roman" w:cs="Times New Roman"/>
+          <w:lang w:val="yo-NG"/>
+        </w:rPr>
+        <w:t>5</w:t>
+      </w:r>
       <w:r>
         <w:rPr>
           <w:rFonts w:ascii="Times New Roman" w:hAnsi="Times New Roman" w:cs="Times New Roman"/>
           <w:lang w:val="en-US"/>
         </w:rPr>
-        <w:t>For the image classification task, approximately 200,000 images were obtained and categorized. Each segmented item was processed by a food recognition network using RegNetY-16GF. Mix-up interpolation was used in the recognition training process. [1</w:t>
-      </w:r>
-      <w:r>
-        <w:rPr>
-          <w:rFonts w:ascii="Times New Roman" w:hAnsi="Times New Roman" w:cs="Times New Roman"/>
-          <w:lang w:val="yo-NG"/>
-        </w:rPr>
-        <w:t>3</w:t>
+        <w:t xml:space="preserve">] All </w:t>
+      </w:r>
+      <w:r>
+        <w:rPr>
+          <w:rFonts w:ascii="Times New Roman" w:hAnsi="Times New Roman" w:cs="Times New Roman"/>
+          <w:lang w:val="yo-NG"/>
+        </w:rPr>
+        <w:t>participant’s</w:t>
       </w:r>
       <w:r>
         <w:rPr>
           <w:rFonts w:ascii="Times New Roman" w:hAnsi="Times New Roman" w:cs="Times New Roman"/>
           <w:lang w:val="en-US"/>
         </w:rPr>
-        <w:t xml:space="preserve">] </w:t>
+        <w:t xml:space="preserve"> nutrient goals were grouped into three broad categories: nutrient goals one to three. In evaluating nutrient-related goals, the results showed generally high agreement between human dieticians and the automated system (92% for goal 1, 87% for goal 2, and 87% for feedback advice). Still, some disagreements were noted, especially in goal three.</w:t>
       </w:r>
     </w:p>
     <w:p>
@@ -2883,301 +2856,35 @@
           <w:rFonts w:ascii="Times New Roman" w:hAnsi="Times New Roman" w:cs="Times New Roman"/>
           <w:lang w:val="en-US"/>
         </w:rPr>
-        <w:t>The food volume estimation module employed depth maps to convert 2-D representations of food items into a 3-D space. Two approaches were used: the Neural-Based Approach and the Geometry-Based Approach. [1</w:t>
-      </w:r>
-      <w:r>
-        <w:rPr>
-          <w:rFonts w:ascii="Times New Roman" w:hAnsi="Times New Roman" w:cs="Times New Roman"/>
-          <w:lang w:val="yo-NG"/>
-        </w:rPr>
-        <w:t>3</w:t>
+        <w:t xml:space="preserve">Another similar study tested a new U.S.A domiciled computer vision app called SNAQ. SNAQ takes pictures of a </w:t>
+      </w:r>
+      <w:r>
+        <w:rPr>
+          <w:rFonts w:ascii="Times New Roman" w:hAnsi="Times New Roman" w:cs="Times New Roman"/>
+          <w:lang w:val="yo-NG"/>
+        </w:rPr>
+        <w:t>user’s</w:t>
       </w:r>
       <w:r>
         <w:rPr>
           <w:rFonts w:ascii="Times New Roman" w:hAnsi="Times New Roman" w:cs="Times New Roman"/>
           <w:lang w:val="en-US"/>
         </w:rPr>
-        <w:t>] In the Neural-Based Approach, single images captured at a 90° angle were used for depth estimation, leveraging the Zoe model, which incorporates multiple depth modules in an encoder-decoder architecture. [13] The Geometry-Based Approach eliminates the need for a plate in the food image, by detecting key points from reference cards and segmentation masks, rectifying stereo image pairs for depth information, and converting the resulting disparity map into a depth map for volume estimation. [1</w:t>
-      </w:r>
-      <w:r>
-        <w:rPr>
-          <w:rFonts w:ascii="Times New Roman" w:hAnsi="Times New Roman" w:cs="Times New Roman"/>
-          <w:lang w:val="yo-NG"/>
-        </w:rPr>
-        <w:t>3</w:t>
+        <w:t xml:space="preserve"> food to determine what an adult human should eat and how much. The researchers wanted to see if SNAQ can accurately measure how much energy a woman has consumed, compared to a </w:t>
+      </w:r>
+      <w:r>
+        <w:rPr>
+          <w:rFonts w:ascii="Times New Roman" w:hAnsi="Times New Roman" w:cs="Times New Roman"/>
+          <w:lang w:val="yo-NG"/>
+        </w:rPr>
+        <w:t>traditional human</w:t>
       </w:r>
       <w:r>
         <w:rPr>
           <w:rFonts w:ascii="Times New Roman" w:hAnsi="Times New Roman" w:cs="Times New Roman"/>
           <w:lang w:val="en-US"/>
         </w:rPr>
-        <w:t xml:space="preserve">] </w:t>
-      </w:r>
-    </w:p>
-    <w:p>
-      <w:pPr>
-        <w:spacing w:line="480" w:lineRule="auto"/>
-        <w:jc w:val="both"/>
-        <w:rPr>
-          <w:rFonts w:ascii="Times New Roman" w:hAnsi="Times New Roman" w:cs="Times New Roman"/>
-          <w:lang w:val="en-US"/>
-        </w:rPr>
-      </w:pPr>
-      <w:r>
-        <w:rPr>
-          <w:rFonts w:ascii="Times New Roman" w:hAnsi="Times New Roman" w:cs="Times New Roman"/>
-          <w:lang w:val="yo-NG"/>
-        </w:rPr>
-        <w:t xml:space="preserve">The research </w:t>
-      </w:r>
-      <w:r>
-        <w:rPr>
-          <w:rFonts w:ascii="Times New Roman" w:hAnsi="Times New Roman" w:cs="Times New Roman"/>
-          <w:lang w:val="en-US"/>
-        </w:rPr>
-        <w:t>found that</w:t>
-      </w:r>
-      <w:r>
-        <w:rPr>
-          <w:rFonts w:ascii="Times New Roman" w:hAnsi="Times New Roman" w:cs="Times New Roman"/>
-          <w:lang w:val="yo-NG"/>
-        </w:rPr>
-        <w:t xml:space="preserve"> by </w:t>
-      </w:r>
-      <w:r>
-        <w:rPr>
-          <w:rFonts w:ascii="Times New Roman" w:hAnsi="Times New Roman" w:cs="Times New Roman"/>
-          <w:lang w:val="en-US"/>
-        </w:rPr>
-        <w:t xml:space="preserve">using just one image of food taken by the user, </w:t>
-      </w:r>
-      <w:r>
-        <w:rPr>
-          <w:rFonts w:ascii="Times New Roman" w:hAnsi="Times New Roman" w:cs="Times New Roman"/>
-          <w:lang w:val="yo-NG"/>
-        </w:rPr>
-        <w:t xml:space="preserve">there was </w:t>
-      </w:r>
-      <w:r>
-        <w:rPr>
-          <w:rFonts w:ascii="Times New Roman" w:hAnsi="Times New Roman" w:cs="Times New Roman"/>
-          <w:lang w:val="en-US"/>
-        </w:rPr>
-        <w:t>an average error of 27.41% in estimating calories per person. Additionally, it had errors of 31.27% for carbohydrates (CHO), 39.17% for protein, and 43.24% for fat</w:t>
-      </w:r>
-      <w:r>
-        <w:rPr>
-          <w:rFonts w:ascii="Times New Roman" w:hAnsi="Times New Roman" w:cs="Times New Roman"/>
-          <w:lang w:val="yo-NG"/>
-        </w:rPr>
-        <w:t>.</w:t>
-      </w:r>
-      <w:r>
-        <w:rPr>
-          <w:rFonts w:ascii="Times New Roman" w:hAnsi="Times New Roman" w:cs="Times New Roman"/>
-          <w:lang w:val="en-US"/>
-        </w:rPr>
-        <w:t xml:space="preserve"> </w:t>
-      </w:r>
-    </w:p>
-    <w:p>
-      <w:pPr>
-        <w:spacing w:line="480" w:lineRule="auto"/>
-        <w:jc w:val="both"/>
-        <w:rPr>
-          <w:rFonts w:ascii="Times New Roman" w:hAnsi="Times New Roman" w:cs="Times New Roman"/>
-          <w:lang w:val="en-US"/>
-        </w:rPr>
-      </w:pPr>
-      <w:proofErr w:type="gramStart"/>
-      <w:r>
-        <w:rPr>
-          <w:rFonts w:ascii="Times New Roman" w:hAnsi="Times New Roman" w:cs="Times New Roman"/>
-          <w:lang w:val="en-US"/>
-        </w:rPr>
-        <w:t>Similar to</w:t>
-      </w:r>
-      <w:proofErr w:type="gramEnd"/>
-      <w:r>
-        <w:rPr>
-          <w:rFonts w:ascii="Times New Roman" w:hAnsi="Times New Roman" w:cs="Times New Roman"/>
-          <w:lang w:val="en-US"/>
-        </w:rPr>
-        <w:t xml:space="preserve"> </w:t>
-      </w:r>
-      <w:proofErr w:type="spellStart"/>
-      <w:r>
-        <w:rPr>
-          <w:rFonts w:ascii="Times New Roman" w:hAnsi="Times New Roman" w:cs="Times New Roman"/>
-          <w:lang w:val="en-US"/>
-        </w:rPr>
-        <w:t>goFoodsTM</w:t>
-      </w:r>
-      <w:proofErr w:type="spellEnd"/>
-      <w:r>
-        <w:rPr>
-          <w:rFonts w:ascii="Times New Roman" w:hAnsi="Times New Roman" w:cs="Times New Roman"/>
-          <w:lang w:val="en-US"/>
-        </w:rPr>
-        <w:t>, another group of researchers developed an innovative neural network architecture named Delicacy Net, comprising four main modules: an environment feature extraction module, an encoder, a decoder, and a semantic output module. [</w:t>
-      </w:r>
-      <w:r>
-        <w:rPr>
-          <w:rFonts w:ascii="Times New Roman" w:hAnsi="Times New Roman" w:cs="Times New Roman"/>
-          <w:lang w:val="yo-NG"/>
-        </w:rPr>
-        <w:t>14</w:t>
-      </w:r>
-      <w:r>
-        <w:rPr>
-          <w:rFonts w:ascii="Times New Roman" w:hAnsi="Times New Roman" w:cs="Times New Roman"/>
-          <w:lang w:val="en-US"/>
-        </w:rPr>
-        <w:t xml:space="preserve">] </w:t>
-      </w:r>
-    </w:p>
-    <w:p>
-      <w:pPr>
-        <w:spacing w:line="480" w:lineRule="auto"/>
-        <w:jc w:val="both"/>
-        <w:rPr>
-          <w:rFonts w:ascii="Times New Roman" w:hAnsi="Times New Roman" w:cs="Times New Roman"/>
-          <w:lang w:val="yo-NG"/>
-        </w:rPr>
-      </w:pPr>
-      <w:r>
-        <w:rPr>
-          <w:rFonts w:ascii="Times New Roman" w:hAnsi="Times New Roman" w:cs="Times New Roman"/>
-          <w:lang w:val="en-US"/>
-        </w:rPr>
-        <w:t xml:space="preserve">The system </w:t>
-      </w:r>
-      <w:r>
-        <w:rPr>
-          <w:rFonts w:ascii="Times New Roman" w:hAnsi="Times New Roman" w:cs="Times New Roman"/>
-          <w:lang w:val="yo-NG"/>
-        </w:rPr>
-        <w:t>analyzed</w:t>
-      </w:r>
-      <w:r>
-        <w:rPr>
-          <w:rFonts w:ascii="Times New Roman" w:hAnsi="Times New Roman" w:cs="Times New Roman"/>
-          <w:lang w:val="en-US"/>
-        </w:rPr>
-        <w:t xml:space="preserve"> and identified the food's primary nutrients when provided with images. The process involved extracting environmental features from the images, processing them through the encoder, and presenting the results as a text table using the decoder. Their model exhibited high accuracy in predicting food components, making it applicable in practical scenarios. [</w:t>
-      </w:r>
-      <w:r>
-        <w:rPr>
-          <w:rFonts w:ascii="Times New Roman" w:hAnsi="Times New Roman" w:cs="Times New Roman"/>
-          <w:lang w:val="yo-NG"/>
-        </w:rPr>
-        <w:t>14]</w:t>
-      </w:r>
-    </w:p>
-    <w:p>
-      <w:pPr>
-        <w:spacing w:line="480" w:lineRule="auto"/>
-        <w:jc w:val="both"/>
-        <w:rPr>
-          <w:rFonts w:ascii="Times New Roman" w:hAnsi="Times New Roman" w:cs="Times New Roman"/>
-          <w:lang w:val="en-US"/>
-        </w:rPr>
-      </w:pPr>
-      <w:r>
-        <w:rPr>
-          <w:rFonts w:ascii="Times New Roman" w:hAnsi="Times New Roman" w:cs="Times New Roman"/>
-          <w:lang w:val="en-US"/>
-        </w:rPr>
-        <w:t>In the Food4Me Proof-of-Principle study by Walsh et al., 1607 participants across Europe were offered personalized nutrition advice from human dieticians and the Food4Me automated system. [1</w:t>
-      </w:r>
-      <w:r>
-        <w:rPr>
-          <w:rFonts w:ascii="Times New Roman" w:hAnsi="Times New Roman" w:cs="Times New Roman"/>
-          <w:lang w:val="yo-NG"/>
-        </w:rPr>
-        <w:t>5</w:t>
-      </w:r>
-      <w:r>
-        <w:rPr>
-          <w:rFonts w:ascii="Times New Roman" w:hAnsi="Times New Roman" w:cs="Times New Roman"/>
-          <w:lang w:val="en-US"/>
-        </w:rPr>
-        <w:t xml:space="preserve">] All </w:t>
-      </w:r>
-      <w:r>
-        <w:rPr>
-          <w:rFonts w:ascii="Times New Roman" w:hAnsi="Times New Roman" w:cs="Times New Roman"/>
-          <w:lang w:val="yo-NG"/>
-        </w:rPr>
-        <w:t>participant’s</w:t>
-      </w:r>
-      <w:r>
-        <w:rPr>
-          <w:rFonts w:ascii="Times New Roman" w:hAnsi="Times New Roman" w:cs="Times New Roman"/>
-          <w:lang w:val="en-US"/>
-        </w:rPr>
-        <w:t xml:space="preserve"> nutrient goals were grouped into three broad categories: nutrient goals one to three. In evaluating nutrient-related goals, the results showed generally high agreement between human dieticians and the automated system (92% for goal 1, 87% for goal 2, and 87% for feedback advice). Still, some disagreements were noted, especially in goal three.</w:t>
-      </w:r>
-    </w:p>
-    <w:p>
-      <w:pPr>
-        <w:spacing w:line="480" w:lineRule="auto"/>
-        <w:jc w:val="both"/>
-        <w:rPr>
-          <w:rFonts w:ascii="Times New Roman" w:hAnsi="Times New Roman" w:cs="Times New Roman"/>
-          <w:lang w:val="en-US"/>
-        </w:rPr>
-      </w:pPr>
-      <w:r>
-        <w:rPr>
-          <w:rFonts w:ascii="Times New Roman" w:hAnsi="Times New Roman" w:cs="Times New Roman"/>
-          <w:lang w:val="en-US"/>
-        </w:rPr>
-        <w:t xml:space="preserve">Another similar study tested a new U.S.A domiciled computer vision app called SNAQ. SNAQ takes pictures of a </w:t>
-      </w:r>
-      <w:r>
-        <w:rPr>
-          <w:rFonts w:ascii="Times New Roman" w:hAnsi="Times New Roman" w:cs="Times New Roman"/>
-          <w:lang w:val="yo-NG"/>
-        </w:rPr>
-        <w:t>user’s</w:t>
-      </w:r>
-      <w:r>
-        <w:rPr>
-          <w:rFonts w:ascii="Times New Roman" w:hAnsi="Times New Roman" w:cs="Times New Roman"/>
-          <w:lang w:val="en-US"/>
-        </w:rPr>
-        <w:t xml:space="preserve"> food to determine what an adult human should eat and how much. The researchers wanted to see if SNAQ can accurately measure how much energy a woman has consumed, compared to a </w:t>
-      </w:r>
-      <w:r>
-        <w:rPr>
-          <w:rFonts w:ascii="Times New Roman" w:hAnsi="Times New Roman" w:cs="Times New Roman"/>
-          <w:lang w:val="yo-NG"/>
-        </w:rPr>
-        <w:t>traditional human</w:t>
-      </w:r>
-      <w:r>
-        <w:rPr>
-          <w:rFonts w:ascii="Times New Roman" w:hAnsi="Times New Roman" w:cs="Times New Roman"/>
-          <w:lang w:val="en-US"/>
-        </w:rPr>
-        <w:t xml:space="preserve"> method called 24-hour dietary recall (24HR) and a reference method called doubly labeled water (DLW). They found that SNAQ did better than 24HR in estimating how much energy a woman gets from food. SNAQ and 24HR had similar results in assessing energy and the types of nutrients obtained from food. Through statistical comparison, the researchers concluded that SNAQ seems to be better than 24HR at estimating energy intake. Still, more research is needed to see how well it works with </w:t>
-      </w:r>
-      <w:proofErr w:type="gramStart"/>
-      <w:r>
-        <w:rPr>
-          <w:rFonts w:ascii="Times New Roman" w:hAnsi="Times New Roman" w:cs="Times New Roman"/>
-          <w:lang w:val="en-US"/>
-        </w:rPr>
-        <w:t>a large number of</w:t>
-      </w:r>
-      <w:proofErr w:type="gramEnd"/>
-      <w:r>
-        <w:rPr>
-          <w:rFonts w:ascii="Times New Roman" w:hAnsi="Times New Roman" w:cs="Times New Roman"/>
-          <w:lang w:val="en-US"/>
-        </w:rPr>
-        <w:t xml:space="preserve"> users. [</w:t>
+        <w:t xml:space="preserve"> method called 24-hour dietary recall (24HR) and a reference method called doubly labeled water (DLW). They found that SNAQ did better than 24HR in estimating how much energy a woman gets from food. SNAQ and 24HR had similar results in assessing energy and the types of nutrients obtained from food. Through statistical comparison, the researchers concluded that SNAQ seems to be better than 24HR at estimating energy intake. Still, more research is needed to see how well it works with a large number of users. [</w:t>
       </w:r>
       <w:r>
         <w:rPr>
@@ -3278,21 +2985,7 @@
         <w:rPr>
           <w:rFonts w:ascii="Times New Roman" w:hAnsi="Times New Roman" w:cs="Times New Roman"/>
         </w:rPr>
-        <w:t xml:space="preserve">The experiment primarily utilizes ChatGPT as virtual patients in simulating medical consultations. Real cases from the </w:t>
-      </w:r>
-      <w:proofErr w:type="spellStart"/>
-      <w:r>
-        <w:rPr>
-          <w:rFonts w:ascii="Times New Roman" w:hAnsi="Times New Roman" w:cs="Times New Roman"/>
-        </w:rPr>
-        <w:t>MedDialog</w:t>
-      </w:r>
-      <w:proofErr w:type="spellEnd"/>
-      <w:r>
-        <w:rPr>
-          <w:rFonts w:ascii="Times New Roman" w:hAnsi="Times New Roman" w:cs="Times New Roman"/>
-        </w:rPr>
-        <w:t xml:space="preserve"> dataset are used as references to ensure authenticity and relevance in simulated medical scenarios. Four key metrics are used to evaluate the Healthcare Copilot comprehensively:</w:t>
+        <w:t>The experiment primarily utilizes ChatGPT as virtual patients in simulating medical consultations. Real cases from the MedDialog dataset are used as references to ensure authenticity and relevance in simulated medical scenarios. Four key metrics are used to evaluate the Healthcare Copilot comprehensively:</w:t>
       </w:r>
     </w:p>
     <w:p>
@@ -3936,33 +3629,11 @@
           <w:rFonts w:ascii="Times New Roman" w:hAnsi="Times New Roman" w:cs="Times New Roman"/>
         </w:rPr>
       </w:pPr>
-      <w:proofErr w:type="spellStart"/>
-      <w:r>
-        <w:rPr>
-          <w:rFonts w:ascii="Times New Roman" w:hAnsi="Times New Roman" w:cs="Times New Roman"/>
-        </w:rPr>
-        <w:t>Chromadb</w:t>
-      </w:r>
-      <w:proofErr w:type="spellEnd"/>
-      <w:r>
-        <w:rPr>
-          <w:rFonts w:ascii="Times New Roman" w:hAnsi="Times New Roman" w:cs="Times New Roman"/>
-        </w:rPr>
-        <w:t xml:space="preserve"> software, </w:t>
-      </w:r>
-      <w:proofErr w:type="spellStart"/>
-      <w:r>
-        <w:rPr>
-          <w:rFonts w:ascii="Times New Roman" w:hAnsi="Times New Roman" w:cs="Times New Roman"/>
-        </w:rPr>
-        <w:t>PyPDF</w:t>
-      </w:r>
-      <w:proofErr w:type="spellEnd"/>
-      <w:r>
-        <w:rPr>
-          <w:rFonts w:ascii="Times New Roman" w:hAnsi="Times New Roman" w:cs="Times New Roman"/>
-        </w:rPr>
-        <w:t>, OpenAI, Chat G.P.T 3.5.</w:t>
+      <w:r>
+        <w:rPr>
+          <w:rFonts w:ascii="Times New Roman" w:hAnsi="Times New Roman" w:cs="Times New Roman"/>
+        </w:rPr>
+        <w:t>Chromadb software, PyPDF, OpenAI, Chat G.P.T 3.5.</w:t>
       </w:r>
     </w:p>
     <w:p>
@@ -4136,61 +3807,45 @@
           <w:rFonts w:ascii="Times New Roman" w:hAnsi="Times New Roman" w:cs="Times New Roman"/>
           <w:highlight w:val="blue"/>
         </w:rPr>
-        <w:t xml:space="preserve">Even though the knowledge graph provides structured data to the LLM, it is still critical to provide in the context, i.e., prompt being passed to the LLM, the data structure of the graph, so it can pick out the right information. It is not as intelligent as the vector database to guess information on </w:t>
-      </w:r>
-      <w:proofErr w:type="gramStart"/>
+        <w:t>Even though the knowledge graph provides structured data to the LLM, it is still critical to provide in the context, i.e., prompt being passed to the LLM, the data structure of the graph, so it can pick out the right information. It is not as intelligent as the vector database to guess information on it’s own, without hardcoding and explaining the relationships between foods and nutrients and users in the graph.</w:t>
+      </w:r>
+    </w:p>
+    <w:p>
+      <w:pPr>
+        <w:spacing w:line="480" w:lineRule="auto"/>
+        <w:jc w:val="both"/>
+        <w:rPr>
+          <w:rFonts w:ascii="Times New Roman" w:hAnsi="Times New Roman" w:cs="Times New Roman"/>
+        </w:rPr>
+      </w:pPr>
       <w:r>
         <w:rPr>
           <w:rFonts w:ascii="Times New Roman" w:hAnsi="Times New Roman" w:cs="Times New Roman"/>
           <w:highlight w:val="blue"/>
         </w:rPr>
-        <w:t>it’s</w:t>
-      </w:r>
-      <w:proofErr w:type="gramEnd"/>
+        <w:t>It is important to set verbose to true in the LLM, because the query generated by the LLM comes from here</w:t>
+      </w:r>
+      <w:r>
+        <w:rPr>
+          <w:rFonts w:ascii="Times New Roman" w:hAnsi="Times New Roman" w:cs="Times New Roman"/>
+        </w:rPr>
+        <w:t>.</w:t>
+      </w:r>
+    </w:p>
+    <w:p>
+      <w:pPr>
+        <w:spacing w:line="480" w:lineRule="auto"/>
+        <w:jc w:val="both"/>
+        <w:rPr>
+          <w:rFonts w:ascii="Times New Roman" w:hAnsi="Times New Roman" w:cs="Times New Roman"/>
+          <w:lang w:val="yo-NG"/>
+        </w:rPr>
+      </w:pPr>
       <w:r>
         <w:rPr>
           <w:rFonts w:ascii="Times New Roman" w:hAnsi="Times New Roman" w:cs="Times New Roman"/>
           <w:highlight w:val="blue"/>
         </w:rPr>
-        <w:t xml:space="preserve"> own, without hardcoding and explaining the relationships between foods and nutrients and users in the graph.</w:t>
-      </w:r>
-    </w:p>
-    <w:p>
-      <w:pPr>
-        <w:spacing w:line="480" w:lineRule="auto"/>
-        <w:jc w:val="both"/>
-        <w:rPr>
-          <w:rFonts w:ascii="Times New Roman" w:hAnsi="Times New Roman" w:cs="Times New Roman"/>
-        </w:rPr>
-      </w:pPr>
-      <w:r>
-        <w:rPr>
-          <w:rFonts w:ascii="Times New Roman" w:hAnsi="Times New Roman" w:cs="Times New Roman"/>
-          <w:highlight w:val="blue"/>
-        </w:rPr>
-        <w:t>It is important to set verbose to true in the LLM, because the query generated by the LLM comes from here</w:t>
-      </w:r>
-      <w:r>
-        <w:rPr>
-          <w:rFonts w:ascii="Times New Roman" w:hAnsi="Times New Roman" w:cs="Times New Roman"/>
-        </w:rPr>
-        <w:t>.</w:t>
-      </w:r>
-    </w:p>
-    <w:p>
-      <w:pPr>
-        <w:spacing w:line="480" w:lineRule="auto"/>
-        <w:jc w:val="both"/>
-        <w:rPr>
-          <w:rFonts w:ascii="Times New Roman" w:hAnsi="Times New Roman" w:cs="Times New Roman"/>
-          <w:lang w:val="yo-NG"/>
-        </w:rPr>
-      </w:pPr>
-      <w:r>
-        <w:rPr>
-          <w:rFonts w:ascii="Times New Roman" w:hAnsi="Times New Roman" w:cs="Times New Roman"/>
-          <w:highlight w:val="blue"/>
-        </w:rPr>
         <w:t>Finding the perfect prompt to input is a matter of semantics.</w:t>
       </w:r>
     </w:p>
@@ -4291,89 +3946,7 @@
           <w:bCs/>
           <w:highlight w:val="magenta"/>
         </w:rPr>
-        <w:t>Answer: MATCH (</w:t>
-      </w:r>
-      <w:proofErr w:type="spellStart"/>
-      <w:proofErr w:type="gramStart"/>
-      <w:r>
-        <w:rPr>
-          <w:rFonts w:ascii="Times New Roman" w:hAnsi="Times New Roman" w:cs="Times New Roman"/>
-          <w:b/>
-          <w:bCs/>
-          <w:highlight w:val="magenta"/>
-        </w:rPr>
-        <w:t>f:Food</w:t>
-      </w:r>
-      <w:proofErr w:type="spellEnd"/>
-      <w:proofErr w:type="gramEnd"/>
-      <w:r>
-        <w:rPr>
-          <w:rFonts w:ascii="Times New Roman" w:hAnsi="Times New Roman" w:cs="Times New Roman"/>
-          <w:b/>
-          <w:bCs/>
-          <w:highlight w:val="magenta"/>
-        </w:rPr>
-        <w:t>)-[:CONTAINS]-&gt;(</w:t>
-      </w:r>
-      <w:proofErr w:type="spellStart"/>
-      <w:r>
-        <w:rPr>
-          <w:rFonts w:ascii="Times New Roman" w:hAnsi="Times New Roman" w:cs="Times New Roman"/>
-          <w:b/>
-          <w:bCs/>
-          <w:highlight w:val="magenta"/>
-        </w:rPr>
-        <w:t>n:Nutrient</w:t>
-      </w:r>
-      <w:proofErr w:type="spellEnd"/>
-      <w:r>
-        <w:rPr>
-          <w:rFonts w:ascii="Times New Roman" w:hAnsi="Times New Roman" w:cs="Times New Roman"/>
-          <w:b/>
-          <w:bCs/>
-          <w:highlight w:val="magenta"/>
-        </w:rPr>
-        <w:t xml:space="preserve">) WHERE </w:t>
-      </w:r>
-      <w:proofErr w:type="spellStart"/>
-      <w:r>
-        <w:rPr>
-          <w:rFonts w:ascii="Times New Roman" w:hAnsi="Times New Roman" w:cs="Times New Roman"/>
-          <w:b/>
-          <w:bCs/>
-          <w:highlight w:val="magenta"/>
-        </w:rPr>
-        <w:t>toLower</w:t>
-      </w:r>
-      <w:proofErr w:type="spellEnd"/>
-      <w:r>
-        <w:rPr>
-          <w:rFonts w:ascii="Times New Roman" w:hAnsi="Times New Roman" w:cs="Times New Roman"/>
-          <w:b/>
-          <w:bCs/>
-          <w:highlight w:val="magenta"/>
-        </w:rPr>
-        <w:t xml:space="preserve">(n.name) CONTAINS 'calcium' OR </w:t>
-      </w:r>
-      <w:proofErr w:type="spellStart"/>
-      <w:r>
-        <w:rPr>
-          <w:rFonts w:ascii="Times New Roman" w:hAnsi="Times New Roman" w:cs="Times New Roman"/>
-          <w:b/>
-          <w:bCs/>
-          <w:highlight w:val="magenta"/>
-        </w:rPr>
-        <w:t>toLower</w:t>
-      </w:r>
-      <w:proofErr w:type="spellEnd"/>
-      <w:r>
-        <w:rPr>
-          <w:rFonts w:ascii="Times New Roman" w:hAnsi="Times New Roman" w:cs="Times New Roman"/>
-          <w:b/>
-          <w:bCs/>
-          <w:highlight w:val="magenta"/>
-        </w:rPr>
-        <w:t>(n.name) CONTAINS 'vitamin d' RETURN f.name AS Food, n.name AS Nutrient</w:t>
+        <w:t>Answer: MATCH (f:Food)-[:CONTAINS]-&gt;(n:Nutrient) WHERE toLower(n.name) CONTAINS 'calcium' OR toLower(n.name) CONTAINS 'vitamin d' RETURN f.name AS Food, n.name AS Nutrient</w:t>
       </w:r>
     </w:p>
     <w:p>
@@ -4940,37 +4513,12 @@
         </w:rPr>
         <w:t xml:space="preserve"> </w:t>
       </w:r>
-      <w:proofErr w:type="spellStart"/>
       <w:r>
         <w:rPr>
           <w:rFonts w:ascii="Times New Roman" w:hAnsi="Times New Roman" w:cs="Times New Roman"/>
           <w:lang w:val="en-US"/>
         </w:rPr>
-        <w:t>SpaCy</w:t>
-      </w:r>
-      <w:proofErr w:type="spellEnd"/>
-      <w:r>
-        <w:rPr>
-          <w:rFonts w:ascii="Times New Roman" w:hAnsi="Times New Roman" w:cs="Times New Roman"/>
-          <w:lang w:val="en-US"/>
-        </w:rPr>
-        <w:t xml:space="preserve">, with its comprehensive architecture, seamlessly blends linguistic rules, statistical modeling, and neural network techniques. It tokenizes input texts and applies a pipeline that includes part-of-speech tagging and named entity recognition. Additionally, </w:t>
-      </w:r>
-      <w:proofErr w:type="spellStart"/>
-      <w:r>
-        <w:rPr>
-          <w:rFonts w:ascii="Times New Roman" w:hAnsi="Times New Roman" w:cs="Times New Roman"/>
-          <w:lang w:val="en-US"/>
-        </w:rPr>
-        <w:t>SpaCy</w:t>
-      </w:r>
-      <w:proofErr w:type="spellEnd"/>
-      <w:r>
-        <w:rPr>
-          <w:rFonts w:ascii="Times New Roman" w:hAnsi="Times New Roman" w:cs="Times New Roman"/>
-          <w:lang w:val="en-US"/>
-        </w:rPr>
-        <w:t xml:space="preserve"> utilizes word embeddings </w:t>
+        <w:t xml:space="preserve">SpaCy, with its comprehensive architecture, seamlessly blends linguistic rules, statistical modeling, and neural network techniques. It tokenizes input texts and applies a pipeline that includes part-of-speech tagging and named entity recognition. Additionally, SpaCy utilizes word embeddings </w:t>
       </w:r>
       <w:r>
         <w:rPr>
@@ -10551,99 +10099,7 @@
         <w:rPr>
           <w:rFonts w:ascii="Times New Roman" w:hAnsi="Times New Roman" w:cs="Times New Roman"/>
         </w:rPr>
-        <w:t>'result': "To determine if you should eat the 20g of Firm Tofu, we need to calculate the total nutrient intake from the Hummus and the potential intake from the Firm Tofu and compare it to your Recommended Daily Intake for Carbohydrates.\n\</w:t>
-      </w:r>
-      <w:proofErr w:type="spellStart"/>
-      <w:r>
-        <w:rPr>
-          <w:rFonts w:ascii="Times New Roman" w:hAnsi="Times New Roman" w:cs="Times New Roman"/>
-        </w:rPr>
-        <w:t>nGiven</w:t>
-      </w:r>
-      <w:proofErr w:type="spellEnd"/>
-      <w:r>
-        <w:rPr>
-          <w:rFonts w:ascii="Times New Roman" w:hAnsi="Times New Roman" w:cs="Times New Roman"/>
-        </w:rPr>
-        <w:t xml:space="preserve"> that you are a 1-18 year old Male, the quantity needed of Carbohydrates is 130 units.\n\</w:t>
-      </w:r>
-      <w:proofErr w:type="spellStart"/>
-      <w:r>
-        <w:rPr>
-          <w:rFonts w:ascii="Times New Roman" w:hAnsi="Times New Roman" w:cs="Times New Roman"/>
-        </w:rPr>
-        <w:t>nFrom</w:t>
-      </w:r>
-      <w:proofErr w:type="spellEnd"/>
-      <w:r>
-        <w:rPr>
-          <w:rFonts w:ascii="Times New Roman" w:hAnsi="Times New Roman" w:cs="Times New Roman"/>
-        </w:rPr>
-        <w:t xml:space="preserve"> the provided information, we can see that the Hummus contains 4.6 units of Carbohydrates per 100g. You have eaten 10g of Hummus, so you have consumed 0.46 units of Carbohydrates from the Hummus.\n\</w:t>
-      </w:r>
-      <w:proofErr w:type="spellStart"/>
-      <w:r>
-        <w:rPr>
-          <w:rFonts w:ascii="Times New Roman" w:hAnsi="Times New Roman" w:cs="Times New Roman"/>
-        </w:rPr>
-        <w:t>nNow</w:t>
-      </w:r>
-      <w:proofErr w:type="spellEnd"/>
-      <w:r>
-        <w:rPr>
-          <w:rFonts w:ascii="Times New Roman" w:hAnsi="Times New Roman" w:cs="Times New Roman"/>
-        </w:rPr>
-        <w:t>, let's calculate the potential Carbohydrate intake from the Firm Tofu:\</w:t>
-      </w:r>
-      <w:proofErr w:type="spellStart"/>
-      <w:r>
-        <w:rPr>
-          <w:rFonts w:ascii="Times New Roman" w:hAnsi="Times New Roman" w:cs="Times New Roman"/>
-        </w:rPr>
-        <w:t>nFirm</w:t>
-      </w:r>
-      <w:proofErr w:type="spellEnd"/>
-      <w:r>
-        <w:rPr>
-          <w:rFonts w:ascii="Times New Roman" w:hAnsi="Times New Roman" w:cs="Times New Roman"/>
-        </w:rPr>
-        <w:t xml:space="preserve"> Tofu contains 0.3 units of Carbohydrates per 100g. If you eat 20g of Firm Tofu, you will consume 0.06 units of Carbohydrates from the Firm Tofu.\n\</w:t>
-      </w:r>
-      <w:proofErr w:type="spellStart"/>
-      <w:r>
-        <w:rPr>
-          <w:rFonts w:ascii="Times New Roman" w:hAnsi="Times New Roman" w:cs="Times New Roman"/>
-        </w:rPr>
-        <w:t>nTherefore</w:t>
-      </w:r>
-      <w:proofErr w:type="spellEnd"/>
-      <w:r>
-        <w:rPr>
-          <w:rFonts w:ascii="Times New Roman" w:hAnsi="Times New Roman" w:cs="Times New Roman"/>
-        </w:rPr>
-        <w:t xml:space="preserve">, your total Carbohydrate intake would be 0.46 + 0.06 = 0.52 </w:t>
-      </w:r>
-      <w:proofErr w:type="gramStart"/>
-      <w:r>
-        <w:rPr>
-          <w:rFonts w:ascii="Times New Roman" w:hAnsi="Times New Roman" w:cs="Times New Roman"/>
-        </w:rPr>
-        <w:t>units.\n\</w:t>
-      </w:r>
-      <w:proofErr w:type="spellStart"/>
-      <w:r>
-        <w:rPr>
-          <w:rFonts w:ascii="Times New Roman" w:hAnsi="Times New Roman" w:cs="Times New Roman"/>
-        </w:rPr>
-        <w:t>nSince</w:t>
-      </w:r>
-      <w:proofErr w:type="spellEnd"/>
-      <w:proofErr w:type="gramEnd"/>
-      <w:r>
-        <w:rPr>
-          <w:rFonts w:ascii="Times New Roman" w:hAnsi="Times New Roman" w:cs="Times New Roman"/>
-        </w:rPr>
-        <w:t xml:space="preserve"> your Recommended Daily Intake for Carbohydrates is 130 units, it is safe for you to eat the 20g of Firm Tofu as it will not exceed your Carbohydrate intake limit for the day."}</w:t>
+        <w:t>'result': "To determine if you should eat the 20g of Firm Tofu, we need to calculate the total nutrient intake from the Hummus and the potential intake from the Firm Tofu and compare it to your Recommended Daily Intake for Carbohydrates.\n\nGiven that you are a 1-18 year old Male, the quantity needed of Carbohydrates is 130 units.\n\nFrom the provided information, we can see that the Hummus contains 4.6 units of Carbohydrates per 100g. You have eaten 10g of Hummus, so you have consumed 0.46 units of Carbohydrates from the Hummus.\n\nNow, let's calculate the potential Carbohydrate intake from the Firm Tofu:\nFirm Tofu contains 0.3 units of Carbohydrates per 100g. If you eat 20g of Firm Tofu, you will consume 0.06 units of Carbohydrates from the Firm Tofu.\n\nTherefore, your total Carbohydrate intake would be 0.46 + 0.06 = 0.52 units.\n\nSince your Recommended Daily Intake for Carbohydrates is 130 units, it is safe for you to eat the 20g of Firm Tofu as it will not exceed your Carbohydrate intake limit for the day."}</w:t>
       </w:r>
     </w:p>
     <w:p>
@@ -10659,6 +10115,27 @@
           <w:rFonts w:ascii="Times New Roman" w:hAnsi="Times New Roman" w:cs="Times New Roman"/>
         </w:rPr>
         <w:t>Observations during experiment</w:t>
+      </w:r>
+    </w:p>
+    <w:p>
+      <w:pPr>
+        <w:spacing w:line="480" w:lineRule="auto"/>
+        <w:jc w:val="both"/>
+        <w:rPr>
+          <w:rFonts w:ascii="Times New Roman" w:hAnsi="Times New Roman" w:cs="Times New Roman"/>
+        </w:rPr>
+      </w:pPr>
+      <w:r>
+        <w:rPr>
+          <w:rFonts w:ascii="Times New Roman" w:hAnsi="Times New Roman" w:cs="Times New Roman"/>
+        </w:rPr>
+        <w:t>The Conditional Programming requires hard coding of functions and prior knowledge and is not as scalable</w:t>
+      </w:r>
+      <w:r>
+        <w:rPr>
+          <w:rFonts w:ascii="Times New Roman" w:hAnsi="Times New Roman" w:cs="Times New Roman"/>
+        </w:rPr>
+        <w:t xml:space="preserve"> in terms of working with new data.</w:t>
       </w:r>
     </w:p>
     <w:p>
@@ -13285,6 +12762,7 @@
   <w:style w:type="character" w:default="1" w:styleId="DefaultParagraphFont">
     <w:name w:val="Default Paragraph Font"/>
     <w:uiPriority w:val="1"/>
+    <w:semiHidden/>
     <w:unhideWhenUsed/>
   </w:style>
   <w:style w:type="table" w:default="1" w:styleId="TableNormal">
@@ -13648,10 +13126,10 @@
   <a:themeElements>
     <a:clrScheme name="Office">
       <a:dk1>
-        <a:sysClr val="windowText" lastClr="000000"/>
+        <a:sysClr val="windowText" lastClr="FFFFFF"/>
       </a:dk1>
       <a:lt1>
-        <a:sysClr val="window" lastClr="FFFFFF"/>
+        <a:sysClr val="window" lastClr="000000"/>
       </a:lt1>
       <a:dk2>
         <a:srgbClr val="0E2841"/>

--- a/Final Paper.docx
+++ b/Final Paper.docx
@@ -3813,19 +3813,7 @@
         <w:rPr>
           <w:rFonts w:ascii="Times New Roman" w:hAnsi="Times New Roman" w:cs="Times New Roman"/>
         </w:rPr>
-        <w:t xml:space="preserve">The American Society of </w:t>
-      </w:r>
-      <w:r>
-        <w:rPr>
-          <w:rFonts w:ascii="Times New Roman" w:hAnsi="Times New Roman" w:cs="Times New Roman"/>
-        </w:rPr>
-        <w:t>Paediatric</w:t>
-      </w:r>
-      <w:r>
-        <w:rPr>
-          <w:rFonts w:ascii="Times New Roman" w:hAnsi="Times New Roman" w:cs="Times New Roman"/>
-        </w:rPr>
-        <w:t xml:space="preserve"> Hematology/Oncology</w:t>
+        <w:t>The American Society of Paediatric Hematology/Oncology</w:t>
       </w:r>
       <w:r>
         <w:rPr>
@@ -3976,7 +3964,6 @@
         <w:jc w:val="both"/>
         <w:rPr>
           <w:rFonts w:ascii="Times New Roman" w:hAnsi="Times New Roman" w:cs="Times New Roman"/>
-          <w:lang w:val="en-GH"/>
         </w:rPr>
       </w:pPr>
       <w:r>
@@ -4045,42 +4032,36 @@
       <w:r>
         <w:rPr>
           <w:rFonts w:ascii="Times New Roman" w:hAnsi="Times New Roman" w:cs="Times New Roman"/>
-          <w:lang w:val="en-GH"/>
         </w:rPr>
         <w:t>all-MiniLM-L6-v2</w:t>
       </w:r>
       <w:r>
         <w:rPr>
           <w:rFonts w:ascii="Times New Roman" w:hAnsi="Times New Roman" w:cs="Times New Roman"/>
-          <w:lang w:val="en-GH"/>
         </w:rPr>
         <w:t xml:space="preserve">. </w:t>
       </w:r>
       <w:r>
         <w:rPr>
           <w:rFonts w:ascii="Times New Roman" w:hAnsi="Times New Roman" w:cs="Times New Roman"/>
-          <w:lang w:val="en-GH"/>
         </w:rPr>
         <w:t>Using a variable, t</w:t>
       </w:r>
       <w:r>
         <w:rPr>
           <w:rFonts w:ascii="Times New Roman" w:hAnsi="Times New Roman" w:cs="Times New Roman"/>
-          <w:lang w:val="en-GH"/>
         </w:rPr>
         <w:t xml:space="preserve">he embeddings </w:t>
       </w:r>
       <w:r>
         <w:rPr>
           <w:rFonts w:ascii="Times New Roman" w:hAnsi="Times New Roman" w:cs="Times New Roman"/>
-          <w:lang w:val="en-GH"/>
         </w:rPr>
         <w:t xml:space="preserve">were stored locally in a Chroma database, </w:t>
       </w:r>
       <w:r>
         <w:rPr>
           <w:rFonts w:ascii="Times New Roman" w:hAnsi="Times New Roman" w:cs="Times New Roman"/>
-          <w:lang w:val="en-GH"/>
         </w:rPr>
         <w:t>which uses structured query language to store information about the embeddings such as id, and text content.</w:t>
       </w:r>
@@ -4091,27 +4072,23 @@
         <w:jc w:val="both"/>
         <w:rPr>
           <w:rFonts w:ascii="Times New Roman" w:hAnsi="Times New Roman" w:cs="Times New Roman"/>
-          <w:lang w:val="en-GH"/>
-        </w:rPr>
-      </w:pPr>
-      <w:r>
-        <w:rPr>
-          <w:rFonts w:ascii="Times New Roman" w:hAnsi="Times New Roman" w:cs="Times New Roman"/>
-          <w:lang w:val="en-GH"/>
+        </w:rPr>
+      </w:pPr>
+      <w:r>
+        <w:rPr>
+          <w:rFonts w:ascii="Times New Roman" w:hAnsi="Times New Roman" w:cs="Times New Roman"/>
         </w:rPr>
         <w:t>For the knowledge graph augmented, large language model, t</w:t>
       </w:r>
       <w:r>
         <w:rPr>
           <w:rFonts w:ascii="Times New Roman" w:hAnsi="Times New Roman" w:cs="Times New Roman"/>
-          <w:lang w:val="en-GH"/>
         </w:rPr>
         <w:t>he second approach to data processing, to create a database suitable for the KG-LLM, made use of data parsing. All information downloaded</w:t>
       </w:r>
       <w:r>
         <w:rPr>
           <w:rFonts w:ascii="Times New Roman" w:hAnsi="Times New Roman" w:cs="Times New Roman"/>
-          <w:lang w:val="en-GH"/>
         </w:rPr>
         <w:t xml:space="preserve"> from </w:t>
       </w:r>
@@ -4119,7 +4096,6 @@
       <w:r>
         <w:rPr>
           <w:rFonts w:ascii="Times New Roman" w:hAnsi="Times New Roman" w:cs="Times New Roman"/>
-          <w:lang w:val="en-GH"/>
         </w:rPr>
         <w:t>FooDB</w:t>
       </w:r>
@@ -4127,28 +4103,24 @@
       <w:r>
         <w:rPr>
           <w:rFonts w:ascii="Times New Roman" w:hAnsi="Times New Roman" w:cs="Times New Roman"/>
-          <w:lang w:val="en-GH"/>
         </w:rPr>
         <w:t>.</w:t>
       </w:r>
       <w:r>
         <w:rPr>
           <w:rFonts w:ascii="Times New Roman" w:hAnsi="Times New Roman" w:cs="Times New Roman"/>
-          <w:lang w:val="en-GH"/>
         </w:rPr>
         <w:t xml:space="preserve"> regarding </w:t>
       </w:r>
       <w:r>
         <w:rPr>
           <w:rFonts w:ascii="Times New Roman" w:hAnsi="Times New Roman" w:cs="Times New Roman"/>
-          <w:lang w:val="en-GH"/>
         </w:rPr>
         <w:t>compounds and</w:t>
       </w:r>
       <w:r>
         <w:rPr>
           <w:rFonts w:ascii="Times New Roman" w:hAnsi="Times New Roman" w:cs="Times New Roman"/>
-          <w:lang w:val="en-GH"/>
         </w:rPr>
         <w:t xml:space="preserve"> health effects was in JSON format. The Recommended Daily Intake table from the Hibbert and </w:t>
       </w:r>
@@ -4156,7 +4128,6 @@
       <w:r>
         <w:rPr>
           <w:rFonts w:ascii="Times New Roman" w:hAnsi="Times New Roman" w:cs="Times New Roman"/>
-          <w:lang w:val="en-GH"/>
         </w:rPr>
         <w:t>Umunake</w:t>
       </w:r>
@@ -4164,126 +4135,108 @@
       <w:r>
         <w:rPr>
           <w:rFonts w:ascii="Times New Roman" w:hAnsi="Times New Roman" w:cs="Times New Roman"/>
-          <w:lang w:val="en-GH"/>
         </w:rPr>
         <w:t xml:space="preserve"> publication was manually converted into a JSON format</w:t>
       </w:r>
       <w:r>
         <w:rPr>
           <w:rFonts w:ascii="Times New Roman" w:hAnsi="Times New Roman" w:cs="Times New Roman"/>
-          <w:lang w:val="en-GH"/>
         </w:rPr>
         <w:t>, and the data concerning foods and their nutritional content per one hundred grams was also manually entered into a JSON file. Finally,</w:t>
       </w:r>
       <w:r>
         <w:rPr>
           <w:rFonts w:ascii="Times New Roman" w:hAnsi="Times New Roman" w:cs="Times New Roman"/>
-          <w:lang w:val="en-GH"/>
         </w:rPr>
         <w:t xml:space="preserve"> a simple </w:t>
       </w:r>
       <w:r>
         <w:rPr>
           <w:rFonts w:ascii="Times New Roman" w:hAnsi="Times New Roman" w:cs="Times New Roman"/>
-          <w:lang w:val="en-GH"/>
         </w:rPr>
         <w:t>Python</w:t>
       </w:r>
       <w:r>
         <w:rPr>
           <w:rFonts w:ascii="Times New Roman" w:hAnsi="Times New Roman" w:cs="Times New Roman"/>
-          <w:lang w:val="en-GH"/>
         </w:rPr>
         <w:t xml:space="preserve"> script was used to</w:t>
       </w:r>
       <w:r>
         <w:rPr>
           <w:rFonts w:ascii="Times New Roman" w:hAnsi="Times New Roman" w:cs="Times New Roman"/>
-          <w:lang w:val="en-GH"/>
         </w:rPr>
         <w:t xml:space="preserve"> run Graph Cypher queries to</w:t>
       </w:r>
       <w:r>
         <w:rPr>
           <w:rFonts w:ascii="Times New Roman" w:hAnsi="Times New Roman" w:cs="Times New Roman"/>
-          <w:lang w:val="en-GH"/>
         </w:rPr>
         <w:t xml:space="preserve"> co</w:t>
       </w:r>
       <w:r>
         <w:rPr>
           <w:rFonts w:ascii="Times New Roman" w:hAnsi="Times New Roman" w:cs="Times New Roman"/>
-          <w:lang w:val="en-GH"/>
         </w:rPr>
         <w:t>mbine all</w:t>
       </w:r>
       <w:r>
         <w:rPr>
           <w:rFonts w:ascii="Times New Roman" w:hAnsi="Times New Roman" w:cs="Times New Roman"/>
-          <w:lang w:val="en-GH"/>
         </w:rPr>
         <w:t xml:space="preserve"> th</w:t>
       </w:r>
       <w:r>
         <w:rPr>
           <w:rFonts w:ascii="Times New Roman" w:hAnsi="Times New Roman" w:cs="Times New Roman"/>
-          <w:lang w:val="en-GH"/>
         </w:rPr>
         <w:t xml:space="preserve">e data available in JSON format </w:t>
       </w:r>
       <w:r>
         <w:rPr>
           <w:rFonts w:ascii="Times New Roman" w:hAnsi="Times New Roman" w:cs="Times New Roman"/>
-          <w:lang w:val="en-GH"/>
         </w:rPr>
         <w:t xml:space="preserve">into a </w:t>
       </w:r>
       <w:r>
         <w:rPr>
           <w:rFonts w:ascii="Times New Roman" w:hAnsi="Times New Roman" w:cs="Times New Roman"/>
-          <w:lang w:val="en-GH"/>
         </w:rPr>
         <w:t xml:space="preserve">single </w:t>
       </w:r>
       <w:r>
         <w:rPr>
           <w:rFonts w:ascii="Times New Roman" w:hAnsi="Times New Roman" w:cs="Times New Roman"/>
-          <w:lang w:val="en-GH"/>
         </w:rPr>
         <w:t>knowledge graph</w:t>
       </w:r>
       <w:r>
         <w:rPr>
           <w:rFonts w:ascii="Times New Roman" w:hAnsi="Times New Roman" w:cs="Times New Roman"/>
-          <w:lang w:val="en-GH"/>
         </w:rPr>
         <w:t xml:space="preserve">. This was done </w:t>
       </w:r>
       <w:r>
         <w:rPr>
           <w:rFonts w:ascii="Times New Roman" w:hAnsi="Times New Roman" w:cs="Times New Roman"/>
-          <w:lang w:val="en-GH"/>
         </w:rPr>
         <w:t>by</w:t>
       </w:r>
       <w:r>
         <w:rPr>
           <w:rFonts w:ascii="Times New Roman" w:hAnsi="Times New Roman" w:cs="Times New Roman"/>
-          <w:lang w:val="en-GH"/>
         </w:rPr>
         <w:t xml:space="preserve"> specifying connections and</w:t>
       </w:r>
       <w:r>
         <w:rPr>
           <w:rFonts w:ascii="Times New Roman" w:hAnsi="Times New Roman" w:cs="Times New Roman"/>
-          <w:lang w:val="en-GH"/>
         </w:rPr>
         <w:t xml:space="preserve"> converting keys</w:t>
       </w:r>
       <w:r>
         <w:rPr>
           <w:rFonts w:ascii="Times New Roman" w:hAnsi="Times New Roman" w:cs="Times New Roman"/>
-          <w:lang w:val="en-GH"/>
         </w:rPr>
         <w:t xml:space="preserve"> and values, to nodes and relationships. The database used to create and store this knowledge graph is a cloud database provider by the name of Neo4J.</w:t>
       </w:r>
@@ -4314,7 +4267,7 @@
       <w:r>
         <w:rPr>
           <w:rFonts w:ascii="Times New Roman" w:hAnsi="Times New Roman" w:cs="Times New Roman"/>
-          <w:lang w:val="en-GH"/>
+          <w:noProof/>
         </w:rPr>
         <w:drawing>
           <wp:inline distT="0" distB="0" distL="0" distR="0" wp14:anchorId="0B2947B6" wp14:editId="4AF53239">
@@ -4394,7 +4347,7 @@
       <w:r>
         <w:rPr>
           <w:rFonts w:ascii="Times New Roman" w:hAnsi="Times New Roman" w:cs="Times New Roman"/>
-          <w:lang w:val="en-GH"/>
+          <w:noProof/>
         </w:rPr>
         <w:drawing>
           <wp:inline distT="0" distB="0" distL="0" distR="0" wp14:anchorId="1A390066" wp14:editId="2FC67C10">
@@ -4438,14 +4391,12 @@
         <w:pStyle w:val="Caption"/>
         <w:rPr>
           <w:rFonts w:ascii="Times New Roman" w:hAnsi="Times New Roman" w:cs="Times New Roman"/>
-          <w:lang w:val="en-GH"/>
         </w:rPr>
       </w:pPr>
       <w:r>
         <w:rPr>
           <w:rFonts w:ascii="Times New Roman" w:hAnsi="Times New Roman" w:cs="Times New Roman"/>
           <w:noProof/>
-          <w:lang w:val="en-GH"/>
         </w:rPr>
         <w:drawing>
           <wp:anchor distT="0" distB="0" distL="114300" distR="114300" simplePos="0" relativeHeight="251661312" behindDoc="0" locked="0" layoutInCell="1" allowOverlap="1" wp14:anchorId="50986E63" wp14:editId="268EC4BC">
@@ -4519,14 +4470,12 @@
         <w:jc w:val="both"/>
         <w:rPr>
           <w:rFonts w:ascii="Times New Roman" w:hAnsi="Times New Roman" w:cs="Times New Roman"/>
-          <w:lang w:val="en-GH"/>
         </w:rPr>
       </w:pPr>
       <w:r>
         <w:rPr>
           <w:rFonts w:ascii="Times New Roman" w:hAnsi="Times New Roman" w:cs="Times New Roman"/>
           <w:noProof/>
-          <w:lang w:val="en-GH"/>
         </w:rPr>
         <w:drawing>
           <wp:anchor distT="0" distB="0" distL="114300" distR="114300" simplePos="0" relativeHeight="251662336" behindDoc="0" locked="0" layoutInCell="1" allowOverlap="1" wp14:anchorId="423D3944" wp14:editId="5FA5597D">
@@ -4595,7 +4544,6 @@
         <w:rPr>
           <w:rFonts w:ascii="Times New Roman" w:hAnsi="Times New Roman" w:cs="Times New Roman"/>
           <w:noProof/>
-          <w:lang w:val="en-GH"/>
         </w:rPr>
         <w:drawing>
           <wp:inline distT="0" distB="0" distL="0" distR="0" wp14:anchorId="2D2986B9" wp14:editId="03452023">
@@ -4986,6 +4934,7 @@
       <w:r>
         <w:rPr>
           <w:rFonts w:ascii="Times New Roman" w:hAnsi="Times New Roman" w:cs="Times New Roman"/>
+          <w:noProof/>
           <w:lang w:val="x-none"/>
         </w:rPr>
         <w:drawing>
@@ -5043,6 +4992,7 @@
       <w:r>
         <w:rPr>
           <w:rFonts w:ascii="Times New Roman" w:hAnsi="Times New Roman" w:cs="Times New Roman"/>
+          <w:noProof/>
           <w:lang w:val="x-none"/>
         </w:rPr>
         <w:drawing>
@@ -5222,6 +5172,7 @@
       <w:r>
         <w:rPr>
           <w:rFonts w:ascii="Times New Roman" w:hAnsi="Times New Roman" w:cs="Times New Roman"/>
+          <w:noProof/>
           <w:lang w:val="en-US"/>
         </w:rPr>
         <w:drawing>
@@ -5314,10 +5265,11 @@
       <w:r>
         <w:rPr>
           <w:rFonts w:ascii="Times New Roman" w:hAnsi="Times New Roman" w:cs="Times New Roman"/>
+          <w:noProof/>
           <w:lang w:val="en-US"/>
         </w:rPr>
         <w:drawing>
-          <wp:anchor distT="0" distB="0" distL="114300" distR="114300" simplePos="0" relativeHeight="251663360" behindDoc="0" locked="0" layoutInCell="1" allowOverlap="1" wp14:anchorId="7B8D4047" wp14:editId="04910955">
+          <wp:anchor distT="0" distB="0" distL="114300" distR="114300" simplePos="0" relativeHeight="251663360" behindDoc="0" locked="0" layoutInCell="1" allowOverlap="1" wp14:anchorId="7B8D4047" wp14:editId="4AFC2395">
             <wp:simplePos x="0" y="0"/>
             <wp:positionH relativeFrom="margin">
               <wp:align>center</wp:align>
@@ -5443,7 +5395,6 @@
         <w:jc w:val="both"/>
         <w:rPr>
           <w:rFonts w:ascii="Times New Roman" w:hAnsi="Times New Roman" w:cs="Times New Roman"/>
-          <w:lang w:val="en-GH"/>
         </w:rPr>
       </w:pPr>
       <w:bookmarkStart w:id="4" w:name="_Hlk171433383"/>
@@ -5451,19 +5402,7 @@
         <w:rPr>
           <w:rFonts w:ascii="Times New Roman" w:hAnsi="Times New Roman" w:cs="Times New Roman"/>
         </w:rPr>
-        <w:t xml:space="preserve">To create the </w:t>
-      </w:r>
-      <w:r>
-        <w:rPr>
-          <w:rFonts w:ascii="Times New Roman" w:hAnsi="Times New Roman" w:cs="Times New Roman"/>
-        </w:rPr>
-        <w:t>question-and-answer</w:t>
-      </w:r>
-      <w:r>
-        <w:rPr>
-          <w:rFonts w:ascii="Times New Roman" w:hAnsi="Times New Roman" w:cs="Times New Roman"/>
-        </w:rPr>
-        <w:t xml:space="preserve"> chain, </w:t>
+        <w:t xml:space="preserve">To create the question-and-answer chain, </w:t>
       </w:r>
       <w:proofErr w:type="spellStart"/>
       <w:r>
@@ -5477,25 +5416,7 @@
         <w:rPr>
           <w:rFonts w:ascii="Times New Roman" w:hAnsi="Times New Roman" w:cs="Times New Roman"/>
         </w:rPr>
-        <w:t xml:space="preserve">, </w:t>
-      </w:r>
-      <w:r>
-        <w:rPr>
-          <w:rFonts w:ascii="Times New Roman" w:hAnsi="Times New Roman" w:cs="Times New Roman"/>
-        </w:rPr>
-        <w:t>Retrieval</w:t>
-      </w:r>
-      <w:r>
-        <w:rPr>
-          <w:rFonts w:ascii="Times New Roman" w:hAnsi="Times New Roman" w:cs="Times New Roman"/>
-        </w:rPr>
-        <w:t xml:space="preserve"> QA function</w:t>
-      </w:r>
-      <w:r>
-        <w:rPr>
-          <w:rFonts w:ascii="Times New Roman" w:hAnsi="Times New Roman" w:cs="Times New Roman"/>
-        </w:rPr>
-        <w:t xml:space="preserve"> from the </w:t>
+        <w:t xml:space="preserve">, Retrieval QA function from the </w:t>
       </w:r>
       <w:proofErr w:type="spellStart"/>
       <w:r>
@@ -5585,14 +5506,12 @@
           <w:rFonts w:ascii="Times New Roman" w:hAnsi="Times New Roman" w:cs="Times New Roman"/>
           <w:i/>
           <w:iCs/>
-          <w:lang w:val="en-GH"/>
         </w:rPr>
         <w:t>model</w:t>
       </w:r>
       <w:r>
         <w:rPr>
           <w:rFonts w:ascii="Times New Roman" w:hAnsi="Times New Roman" w:cs="Times New Roman"/>
-          <w:lang w:val="en-GH"/>
         </w:rPr>
         <w:t>="gpt-3.5-turbo", temperature=0</w:t>
       </w:r>
@@ -5605,35 +5524,30 @@
       <w:r>
         <w:rPr>
           <w:rFonts w:ascii="Times New Roman" w:hAnsi="Times New Roman" w:cs="Times New Roman"/>
-          <w:lang w:val="en-GH"/>
         </w:rPr>
         <w:t> </w:t>
       </w:r>
       <w:r>
         <w:rPr>
           <w:rFonts w:ascii="Times New Roman" w:hAnsi="Times New Roman" w:cs="Times New Roman"/>
-          <w:lang w:val="en-GH"/>
         </w:rPr>
         <w:t>chain type</w:t>
       </w:r>
       <w:r>
         <w:rPr>
           <w:rFonts w:ascii="Times New Roman" w:hAnsi="Times New Roman" w:cs="Times New Roman"/>
-          <w:lang w:val="en-GH"/>
         </w:rPr>
         <w:t xml:space="preserve"> was set to stuff, </w:t>
       </w:r>
       <w:r>
         <w:rPr>
           <w:rFonts w:ascii="Times New Roman" w:hAnsi="Times New Roman" w:cs="Times New Roman"/>
-          <w:lang w:val="en-GH"/>
         </w:rPr>
         <w:t>retriever</w:t>
       </w:r>
       <w:r>
         <w:rPr>
           <w:rFonts w:ascii="Times New Roman" w:hAnsi="Times New Roman" w:cs="Times New Roman"/>
-          <w:lang w:val="en-GH"/>
         </w:rPr>
         <w:t xml:space="preserve"> was set to </w:t>
       </w:r>
@@ -5641,7 +5555,6 @@
       <w:r>
         <w:rPr>
           <w:rFonts w:ascii="Times New Roman" w:hAnsi="Times New Roman" w:cs="Times New Roman"/>
-          <w:lang w:val="en-GH"/>
         </w:rPr>
         <w:t>vectorstore.as_retriever</w:t>
       </w:r>
@@ -5649,7 +5562,6 @@
       <w:r>
         <w:rPr>
           <w:rFonts w:ascii="Times New Roman" w:hAnsi="Times New Roman" w:cs="Times New Roman"/>
-          <w:lang w:val="en-GH"/>
         </w:rPr>
         <w:t>(</w:t>
       </w:r>
@@ -5659,7 +5571,6 @@
           <w:rFonts w:ascii="Times New Roman" w:hAnsi="Times New Roman" w:cs="Times New Roman"/>
           <w:i/>
           <w:iCs/>
-          <w:lang w:val="en-GH"/>
         </w:rPr>
         <w:t>search_kwargs</w:t>
       </w:r>
@@ -5667,23 +5578,14 @@
       <w:r>
         <w:rPr>
           <w:rFonts w:ascii="Times New Roman" w:hAnsi="Times New Roman" w:cs="Times New Roman"/>
-          <w:lang w:val="en-GH"/>
         </w:rPr>
         <w:t>={'k': 6}),</w:t>
       </w:r>
       <w:r>
         <w:rPr>
           <w:rFonts w:ascii="Times New Roman" w:hAnsi="Times New Roman" w:cs="Times New Roman"/>
-          <w:lang w:val="en-GH"/>
-        </w:rPr>
-        <w:t xml:space="preserve"> </w:t>
-      </w:r>
-      <w:r>
-        <w:rPr>
-          <w:rFonts w:ascii="Times New Roman" w:hAnsi="Times New Roman" w:cs="Times New Roman"/>
-          <w:lang w:val="en-GH"/>
-        </w:rPr>
-        <w:t xml:space="preserve">and chain type was set to </w:t>
+        </w:rPr>
+        <w:t xml:space="preserve"> and chain type was set to </w:t>
       </w:r>
       <w:proofErr w:type="spellStart"/>
       <w:r>
@@ -5691,7 +5593,6 @@
           <w:rFonts w:ascii="Times New Roman" w:hAnsi="Times New Roman" w:cs="Times New Roman"/>
           <w:i/>
           <w:iCs/>
-          <w:lang w:val="en-GH"/>
         </w:rPr>
         <w:t>chain_type_kwargs</w:t>
       </w:r>
@@ -5699,7 +5600,6 @@
       <w:r>
         <w:rPr>
           <w:rFonts w:ascii="Times New Roman" w:hAnsi="Times New Roman" w:cs="Times New Roman"/>
-          <w:lang w:val="en-GH"/>
         </w:rPr>
         <w:t xml:space="preserve">={"prompt": </w:t>
       </w:r>
@@ -5707,7 +5607,6 @@
       <w:r>
         <w:rPr>
           <w:rFonts w:ascii="Times New Roman" w:hAnsi="Times New Roman" w:cs="Times New Roman"/>
-          <w:lang w:val="en-GH"/>
         </w:rPr>
         <w:t>qa_prompt</w:t>
       </w:r>
@@ -5715,14 +5614,12 @@
       <w:r>
         <w:rPr>
           <w:rFonts w:ascii="Times New Roman" w:hAnsi="Times New Roman" w:cs="Times New Roman"/>
-          <w:lang w:val="en-GH"/>
         </w:rPr>
         <w:t>}</w:t>
       </w:r>
       <w:r>
         <w:rPr>
           <w:rFonts w:ascii="Times New Roman" w:hAnsi="Times New Roman" w:cs="Times New Roman"/>
-          <w:lang w:val="en-GH"/>
         </w:rPr>
         <w:t>.</w:t>
       </w:r>
@@ -5735,13 +5632,11 @@
         <w:jc w:val="both"/>
         <w:rPr>
           <w:rFonts w:ascii="Times New Roman" w:hAnsi="Times New Roman" w:cs="Times New Roman"/>
-          <w:lang w:val="en-GH"/>
-        </w:rPr>
-      </w:pPr>
-      <w:r>
-        <w:rPr>
-          <w:rFonts w:ascii="Times New Roman" w:hAnsi="Times New Roman" w:cs="Times New Roman"/>
-          <w:lang w:val="en-GH"/>
+        </w:rPr>
+      </w:pPr>
+      <w:r>
+        <w:rPr>
+          <w:rFonts w:ascii="Times New Roman" w:hAnsi="Times New Roman" w:cs="Times New Roman"/>
         </w:rPr>
         <w:t>The following explains the reason for the above choices as well as their implication for the model.  “</w:t>
       </w:r>
@@ -5749,7 +5644,6 @@
       <w:r>
         <w:rPr>
           <w:rFonts w:ascii="Times New Roman" w:hAnsi="Times New Roman" w:cs="Times New Roman"/>
-          <w:lang w:val="en-GH"/>
         </w:rPr>
         <w:t>llm</w:t>
       </w:r>
@@ -5757,7 +5651,6 @@
       <w:r>
         <w:rPr>
           <w:rFonts w:ascii="Times New Roman" w:hAnsi="Times New Roman" w:cs="Times New Roman"/>
-          <w:lang w:val="en-GH"/>
         </w:rPr>
         <w:t xml:space="preserve">” specifies </w:t>
       </w:r>
@@ -5789,31 +5682,7 @@
         <w:rPr>
           <w:rFonts w:ascii="Times New Roman" w:hAnsi="Times New Roman" w:cs="Times New Roman"/>
         </w:rPr>
-        <w:t xml:space="preserve"> Turbo, with a temperature of zero. </w:t>
-      </w:r>
-      <w:r>
-        <w:rPr>
-          <w:rFonts w:ascii="Times New Roman" w:hAnsi="Times New Roman" w:cs="Times New Roman"/>
-        </w:rPr>
-        <w:t> </w:t>
-      </w:r>
-      <w:r>
-        <w:rPr>
-          <w:rFonts w:ascii="Times New Roman" w:hAnsi="Times New Roman" w:cs="Times New Roman"/>
-        </w:rPr>
-        <w:t xml:space="preserve">Temperature </w:t>
-      </w:r>
-      <w:r>
-        <w:rPr>
-          <w:rFonts w:ascii="Times New Roman" w:hAnsi="Times New Roman" w:cs="Times New Roman"/>
-        </w:rPr>
-        <w:t xml:space="preserve">helps control how creative or random </w:t>
-      </w:r>
-      <w:r>
-        <w:rPr>
-          <w:rFonts w:ascii="Times New Roman" w:hAnsi="Times New Roman" w:cs="Times New Roman"/>
-        </w:rPr>
-        <w:t>the generated text is</w:t>
+        <w:t xml:space="preserve"> Turbo, with a temperature of zero.  Temperature helps control how creative or random the generated text is</w:t>
       </w:r>
       <w:r>
         <w:rPr>
@@ -5838,14 +5707,7 @@
           <w:rFonts w:ascii="Times New Roman" w:hAnsi="Times New Roman" w:cs="Times New Roman"/>
           <w:highlight w:val="magenta"/>
         </w:rPr>
-        <w:t>“stuff” is the m</w:t>
-      </w:r>
-      <w:r>
-        <w:rPr>
-          <w:rFonts w:ascii="Times New Roman" w:hAnsi="Times New Roman" w:cs="Times New Roman"/>
-          <w:highlight w:val="magenta"/>
-        </w:rPr>
-        <w:t>ost straightforward document chain. It takes a list of documents, inserts them all into a prompt, and passes that prompt to an LLM. Suitable for cases where documents are small and few.</w:t>
+        <w:t>“stuff” is the most straightforward document chain. It takes a list of documents, inserts them all into a prompt, and passes that prompt to an LLM. Suitable for cases where documents are small and few.</w:t>
       </w:r>
       <w:r>
         <w:rPr>
@@ -5919,7 +5781,6 @@
           <w:rFonts w:ascii="Times New Roman" w:hAnsi="Times New Roman" w:cs="Times New Roman"/>
           <w:i/>
           <w:iCs/>
-          <w:lang w:val="en-GH"/>
         </w:rPr>
         <w:t>chain_type_kwargs</w:t>
       </w:r>
@@ -5929,29 +5790,19 @@
           <w:rFonts w:ascii="Times New Roman" w:hAnsi="Times New Roman" w:cs="Times New Roman"/>
           <w:i/>
           <w:iCs/>
-          <w:lang w:val="en-GH"/>
         </w:rPr>
         <w:t xml:space="preserve"> </w:t>
       </w:r>
       <w:r>
         <w:rPr>
           <w:rFonts w:ascii="Times New Roman" w:hAnsi="Times New Roman" w:cs="Times New Roman"/>
-          <w:lang w:val="en-GH"/>
-        </w:rPr>
-        <w:t xml:space="preserve">was set to </w:t>
-      </w:r>
-      <w:r>
-        <w:rPr>
-          <w:rFonts w:ascii="Times New Roman" w:hAnsi="Times New Roman" w:cs="Times New Roman"/>
-          <w:lang w:val="en-GH"/>
-        </w:rPr>
-        <w:t xml:space="preserve">{"prompt": </w:t>
+        </w:rPr>
+        <w:t xml:space="preserve">was set to {"prompt": </w:t>
       </w:r>
       <w:proofErr w:type="spellStart"/>
       <w:r>
         <w:rPr>
           <w:rFonts w:ascii="Times New Roman" w:hAnsi="Times New Roman" w:cs="Times New Roman"/>
-          <w:lang w:val="en-GH"/>
         </w:rPr>
         <w:t>qa_prompt</w:t>
       </w:r>
@@ -5959,21 +5810,18 @@
       <w:r>
         <w:rPr>
           <w:rFonts w:ascii="Times New Roman" w:hAnsi="Times New Roman" w:cs="Times New Roman"/>
-          <w:lang w:val="en-GH"/>
         </w:rPr>
         <w:t>}</w:t>
       </w:r>
       <w:r>
         <w:rPr>
           <w:rFonts w:ascii="Times New Roman" w:hAnsi="Times New Roman" w:cs="Times New Roman"/>
-          <w:lang w:val="en-GH"/>
         </w:rPr>
         <w:t xml:space="preserve">, to ensure that each user request is accompanied by a system prompt to guide the large language model on how to respond to a question. </w:t>
       </w:r>
       <w:r>
         <w:rPr>
           <w:rFonts w:ascii="Times New Roman" w:hAnsi="Times New Roman" w:cs="Times New Roman"/>
-          <w:lang w:val="en-GH"/>
         </w:rPr>
         <w:t>The Wordings of the system prompt are as follows:</w:t>
       </w:r>
@@ -5986,7 +5834,6 @@
         <w:jc w:val="both"/>
         <w:rPr>
           <w:rFonts w:ascii="Times New Roman" w:hAnsi="Times New Roman" w:cs="Times New Roman"/>
-          <w:lang w:val="en-GH"/>
         </w:rPr>
       </w:pPr>
     </w:p>
@@ -5998,7 +5845,6 @@
         <w:jc w:val="both"/>
         <w:rPr>
           <w:rFonts w:ascii="Times New Roman" w:hAnsi="Times New Roman" w:cs="Times New Roman"/>
-          <w:lang w:val="en-GH"/>
         </w:rPr>
       </w:pPr>
     </w:p>
@@ -6010,7 +5856,6 @@
         <w:jc w:val="both"/>
         <w:rPr>
           <w:rFonts w:ascii="Times New Roman" w:hAnsi="Times New Roman" w:cs="Times New Roman"/>
-          <w:lang w:val="en-GH"/>
         </w:rPr>
       </w:pPr>
     </w:p>
@@ -6022,7 +5867,6 @@
         <w:jc w:val="both"/>
         <w:rPr>
           <w:rFonts w:ascii="Times New Roman" w:hAnsi="Times New Roman" w:cs="Times New Roman"/>
-          <w:lang w:val="en-GH"/>
         </w:rPr>
       </w:pPr>
     </w:p>
@@ -6034,7 +5878,6 @@
         <w:jc w:val="both"/>
         <w:rPr>
           <w:rFonts w:ascii="Times New Roman" w:hAnsi="Times New Roman" w:cs="Times New Roman"/>
-          <w:lang w:val="en-GH"/>
         </w:rPr>
       </w:pPr>
     </w:p>
@@ -6054,7 +5897,6 @@
           <w:rFonts w:ascii="Univers Condensed Light" w:hAnsi="Univers Condensed Light" w:cs="Times New Roman"/>
           <w:sz w:val="22"/>
           <w:szCs w:val="22"/>
-          <w:lang w:val="en-GH"/>
         </w:rPr>
       </w:pPr>
       <w:r>
@@ -6062,7 +5904,6 @@
           <w:rFonts w:ascii="Univers Condensed Light" w:hAnsi="Univers Condensed Light" w:cs="Times New Roman"/>
           <w:sz w:val="22"/>
           <w:szCs w:val="22"/>
-          <w:lang w:val="en-GH"/>
         </w:rPr>
         <w:t>DO NOT USE DATA OUTSIDE OF THE DOCUMENT INFORMATION MADE AVAILABLE TO YOU.</w:t>
       </w:r>
@@ -6083,7 +5924,6 @@
           <w:rFonts w:ascii="Univers Condensed Light" w:hAnsi="Univers Condensed Light" w:cs="Times New Roman"/>
           <w:sz w:val="22"/>
           <w:szCs w:val="22"/>
-          <w:lang w:val="en-GH"/>
         </w:rPr>
       </w:pPr>
       <w:r>
@@ -6091,7 +5931,6 @@
           <w:rFonts w:ascii="Univers Condensed Light" w:hAnsi="Univers Condensed Light" w:cs="Times New Roman"/>
           <w:sz w:val="22"/>
           <w:szCs w:val="22"/>
-          <w:lang w:val="en-GH"/>
         </w:rPr>
         <w:t xml:space="preserve">You are a sickle cell </w:t>
       </w:r>
@@ -6100,7 +5939,6 @@
           <w:rFonts w:ascii="Univers Condensed Light" w:hAnsi="Univers Condensed Light" w:cs="Times New Roman"/>
           <w:sz w:val="22"/>
           <w:szCs w:val="22"/>
-          <w:lang w:val="en-GH"/>
         </w:rPr>
         <w:t>nutrition</w:t>
       </w:r>
@@ -6109,7 +5947,6 @@
           <w:rFonts w:ascii="Univers Condensed Light" w:hAnsi="Univers Condensed Light" w:cs="Times New Roman"/>
           <w:sz w:val="22"/>
           <w:szCs w:val="22"/>
-          <w:lang w:val="en-GH"/>
         </w:rPr>
         <w:t xml:space="preserve"> assistant that </w:t>
       </w:r>
@@ -6119,7 +5956,6 @@
           <w:rFonts w:ascii="Univers Condensed Light" w:hAnsi="Univers Condensed Light" w:cs="Times New Roman"/>
           <w:sz w:val="22"/>
           <w:szCs w:val="22"/>
-          <w:lang w:val="en-GH"/>
         </w:rPr>
         <w:t>analyzes</w:t>
       </w:r>
@@ -6129,7 +5965,6 @@
           <w:rFonts w:ascii="Univers Condensed Light" w:hAnsi="Univers Condensed Light" w:cs="Times New Roman"/>
           <w:sz w:val="22"/>
           <w:szCs w:val="22"/>
-          <w:lang w:val="en-GH"/>
         </w:rPr>
         <w:t xml:space="preserve"> documents about foods, the amount of nutrients in them, their compounds and health effects.</w:t>
       </w:r>
@@ -6138,7 +5973,6 @@
           <w:rFonts w:ascii="Univers Condensed Light" w:hAnsi="Univers Condensed Light" w:cs="Times New Roman"/>
           <w:sz w:val="22"/>
           <w:szCs w:val="22"/>
-          <w:lang w:val="en-GH"/>
         </w:rPr>
         <w:t xml:space="preserve"> </w:t>
       </w:r>
@@ -6147,7 +5981,6 @@
           <w:rFonts w:ascii="Univers Condensed Light" w:hAnsi="Univers Condensed Light" w:cs="Times New Roman"/>
           <w:sz w:val="22"/>
           <w:szCs w:val="22"/>
-          <w:lang w:val="en-GH"/>
         </w:rPr>
         <w:t>Your first goal is to determine, via calculations, if eating a meal, will make a user exceed their recommended daily intake for sickle cell disease.</w:t>
       </w:r>
@@ -6156,7 +5989,6 @@
           <w:rFonts w:ascii="Univers Condensed Light" w:hAnsi="Univers Condensed Light" w:cs="Times New Roman"/>
           <w:sz w:val="22"/>
           <w:szCs w:val="22"/>
-          <w:lang w:val="en-GH"/>
         </w:rPr>
         <w:t xml:space="preserve"> </w:t>
       </w:r>
@@ -6165,7 +5997,6 @@
           <w:rFonts w:ascii="Univers Condensed Light" w:hAnsi="Univers Condensed Light" w:cs="Times New Roman"/>
           <w:sz w:val="22"/>
           <w:szCs w:val="22"/>
-          <w:lang w:val="en-GH"/>
         </w:rPr>
         <w:t>You can achieve this goal by working with the quantity of food (in grams) stated by the user.</w:t>
       </w:r>
@@ -6174,7 +6005,6 @@
           <w:rFonts w:ascii="Univers Condensed Light" w:hAnsi="Univers Condensed Light" w:cs="Times New Roman"/>
           <w:sz w:val="22"/>
           <w:szCs w:val="22"/>
-          <w:lang w:val="en-GH"/>
         </w:rPr>
         <w:t xml:space="preserve"> </w:t>
       </w:r>
@@ -6183,7 +6013,6 @@
           <w:rFonts w:ascii="Univers Condensed Light" w:hAnsi="Univers Condensed Light" w:cs="Times New Roman"/>
           <w:sz w:val="22"/>
           <w:szCs w:val="22"/>
-          <w:lang w:val="en-GH"/>
         </w:rPr>
         <w:t>Your second goal is to also discuss compounds and their health effects found in a user's food.</w:t>
       </w:r>
@@ -6192,7 +6021,6 @@
           <w:rFonts w:ascii="Univers Condensed Light" w:hAnsi="Univers Condensed Light" w:cs="Times New Roman"/>
           <w:sz w:val="22"/>
           <w:szCs w:val="22"/>
-          <w:lang w:val="en-GH"/>
         </w:rPr>
         <w:t xml:space="preserve"> </w:t>
       </w:r>
@@ -6201,7 +6029,6 @@
           <w:rFonts w:ascii="Univers Condensed Light" w:hAnsi="Univers Condensed Light" w:cs="Times New Roman"/>
           <w:sz w:val="22"/>
           <w:szCs w:val="22"/>
-          <w:lang w:val="en-GH"/>
         </w:rPr>
         <w:t>Using information available to you, attempt to reason through the question as a given problem.</w:t>
       </w:r>
@@ -6210,7 +6037,6 @@
           <w:rFonts w:ascii="Univers Condensed Light" w:hAnsi="Univers Condensed Light" w:cs="Times New Roman"/>
           <w:sz w:val="22"/>
           <w:szCs w:val="22"/>
-          <w:lang w:val="en-GH"/>
         </w:rPr>
         <w:t xml:space="preserve"> </w:t>
       </w:r>
@@ -6219,7 +6045,6 @@
           <w:rFonts w:ascii="Univers Condensed Light" w:hAnsi="Univers Condensed Light" w:cs="Times New Roman"/>
           <w:sz w:val="22"/>
           <w:szCs w:val="22"/>
-          <w:lang w:val="en-GH"/>
         </w:rPr>
         <w:t>It will require you combining various information from the given sources to arrive at a reasonable answer.</w:t>
       </w:r>
@@ -6228,7 +6053,6 @@
           <w:rFonts w:ascii="Univers Condensed Light" w:hAnsi="Univers Condensed Light" w:cs="Times New Roman"/>
           <w:sz w:val="22"/>
           <w:szCs w:val="22"/>
-          <w:lang w:val="en-GH"/>
         </w:rPr>
         <w:t xml:space="preserve"> </w:t>
       </w:r>
@@ -6237,7 +6061,6 @@
           <w:rFonts w:ascii="Univers Condensed Light" w:hAnsi="Univers Condensed Light" w:cs="Times New Roman"/>
           <w:sz w:val="22"/>
           <w:szCs w:val="22"/>
-          <w:lang w:val="en-GH"/>
         </w:rPr>
         <w:t xml:space="preserve">Using the data available to you, </w:t>
       </w:r>
@@ -6247,7 +6070,6 @@
           <w:rFonts w:ascii="Univers Condensed Light" w:hAnsi="Univers Condensed Light" w:cs="Times New Roman"/>
           <w:sz w:val="22"/>
           <w:szCs w:val="22"/>
-          <w:lang w:val="en-GH"/>
         </w:rPr>
         <w:t>analyze</w:t>
       </w:r>
@@ -6257,7 +6079,6 @@
           <w:rFonts w:ascii="Univers Condensed Light" w:hAnsi="Univers Condensed Light" w:cs="Times New Roman"/>
           <w:sz w:val="22"/>
           <w:szCs w:val="22"/>
-          <w:lang w:val="en-GH"/>
         </w:rPr>
         <w:t xml:space="preserve"> information regarding food nutrients quantities, food compounds, and recommended daily intakes for sickle cell disease.</w:t>
       </w:r>
@@ -6266,7 +6087,6 @@
           <w:rFonts w:ascii="Univers Condensed Light" w:hAnsi="Univers Condensed Light" w:cs="Times New Roman"/>
           <w:sz w:val="22"/>
           <w:szCs w:val="22"/>
-          <w:lang w:val="en-GH"/>
         </w:rPr>
         <w:t xml:space="preserve"> </w:t>
       </w:r>
@@ -6275,7 +6095,6 @@
           <w:rFonts w:ascii="Univers Condensed Light" w:hAnsi="Univers Condensed Light" w:cs="Times New Roman"/>
           <w:sz w:val="22"/>
           <w:szCs w:val="22"/>
-          <w:lang w:val="en-GH"/>
         </w:rPr>
         <w:t>Use your findings and reasoning to attempt necessary calculations</w:t>
       </w:r>
@@ -6284,7 +6103,6 @@
           <w:rFonts w:ascii="Univers Condensed Light" w:hAnsi="Univers Condensed Light" w:cs="Times New Roman"/>
           <w:sz w:val="22"/>
           <w:szCs w:val="22"/>
-          <w:lang w:val="en-GH"/>
         </w:rPr>
         <w:t>.</w:t>
       </w:r>
@@ -6738,25 +6556,13 @@
         <w:rPr>
           <w:rFonts w:ascii="Times New Roman" w:hAnsi="Times New Roman" w:cs="Times New Roman"/>
         </w:rPr>
-        <w:t xml:space="preserve">the </w:t>
-      </w:r>
-      <w:r>
-        <w:rPr>
-          <w:rFonts w:ascii="Times New Roman" w:hAnsi="Times New Roman" w:cs="Times New Roman"/>
-        </w:rPr>
-        <w:t xml:space="preserve">prompt, </w:t>
-      </w:r>
-      <w:r>
-        <w:rPr>
-          <w:rFonts w:ascii="Times New Roman" w:hAnsi="Times New Roman" w:cs="Times New Roman"/>
-        </w:rPr>
-        <w:t>the</w:t>
-      </w:r>
-      <w:r>
-        <w:rPr>
-          <w:rFonts w:ascii="Times New Roman" w:hAnsi="Times New Roman" w:cs="Times New Roman"/>
-        </w:rPr>
-        <w:t xml:space="preserve"> data structure of </w:t>
+        <w:t xml:space="preserve">the prompt, </w:t>
+      </w:r>
+      <w:r>
+        <w:rPr>
+          <w:rFonts w:ascii="Times New Roman" w:hAnsi="Times New Roman" w:cs="Times New Roman"/>
+        </w:rPr>
+        <w:t xml:space="preserve">the data structure of </w:t>
       </w:r>
       <w:r>
         <w:rPr>
@@ -6774,13 +6580,7 @@
         <w:rPr>
           <w:rFonts w:ascii="Times New Roman" w:hAnsi="Times New Roman" w:cs="Times New Roman"/>
         </w:rPr>
-        <w:t xml:space="preserve"> </w:t>
-      </w:r>
-      <w:r>
-        <w:rPr>
-          <w:rFonts w:ascii="Times New Roman" w:hAnsi="Times New Roman" w:cs="Times New Roman"/>
-        </w:rPr>
-        <w:t>The return data structure of running a query against the Neo4j database is a unique dictionary.</w:t>
+        <w:t xml:space="preserve"> The return data structure of running a query against the Neo4j database is a unique dictionary.</w:t>
       </w:r>
     </w:p>
     <w:p>
@@ -6896,7 +6696,6 @@
           <w:rFonts w:ascii="Univers Condensed Light" w:eastAsia="Microsoft Yi Baiti" w:hAnsi="Univers Condensed Light" w:cs="Arial"/>
           <w:sz w:val="20"/>
           <w:szCs w:val="20"/>
-          <w:lang w:val="en-GH"/>
         </w:rPr>
       </w:pPr>
       <w:proofErr w:type="spellStart"/>
@@ -6905,7 +6704,6 @@
           <w:rFonts w:ascii="Univers Condensed Light" w:eastAsia="Microsoft Yi Baiti" w:hAnsi="Univers Condensed Light" w:cs="Arial"/>
           <w:sz w:val="20"/>
           <w:szCs w:val="20"/>
-          <w:lang w:val="en-GH"/>
         </w:rPr>
         <w:t>cypher_generation_template</w:t>
       </w:r>
@@ -6915,7 +6713,6 @@
           <w:rFonts w:ascii="Univers Condensed Light" w:eastAsia="Microsoft Yi Baiti" w:hAnsi="Univers Condensed Light" w:cs="Arial"/>
           <w:sz w:val="20"/>
           <w:szCs w:val="20"/>
-          <w:lang w:val="en-GH"/>
         </w:rPr>
         <w:t xml:space="preserve"> = """</w:t>
       </w:r>
@@ -6934,7 +6731,6 @@
           <w:rFonts w:ascii="Univers Condensed Light" w:eastAsia="Microsoft Yi Baiti" w:hAnsi="Univers Condensed Light" w:cs="Arial"/>
           <w:sz w:val="20"/>
           <w:szCs w:val="20"/>
-          <w:lang w:val="en-GH"/>
         </w:rPr>
       </w:pPr>
       <w:r>
@@ -6942,7 +6738,6 @@
           <w:rFonts w:ascii="Univers Condensed Light" w:eastAsia="Microsoft Yi Baiti" w:hAnsi="Univers Condensed Light" w:cs="Arial"/>
           <w:sz w:val="20"/>
           <w:szCs w:val="20"/>
-          <w:lang w:val="en-GH"/>
         </w:rPr>
         <w:t>You are an expert Neo4j Cypher translator who converts English to Cypher based on the Neo4j Schema provided, following the instructions below:</w:t>
       </w:r>
@@ -6961,7 +6756,6 @@
           <w:rFonts w:ascii="Univers Condensed Light" w:eastAsia="Microsoft Yi Baiti" w:hAnsi="Univers Condensed Light" w:cs="Arial"/>
           <w:sz w:val="20"/>
           <w:szCs w:val="20"/>
-          <w:lang w:val="en-GH"/>
         </w:rPr>
       </w:pPr>
       <w:r>
@@ -6969,7 +6763,6 @@
           <w:rFonts w:ascii="Univers Condensed Light" w:eastAsia="Microsoft Yi Baiti" w:hAnsi="Univers Condensed Light" w:cs="Arial"/>
           <w:sz w:val="20"/>
           <w:szCs w:val="20"/>
-          <w:lang w:val="en-GH"/>
         </w:rPr>
         <w:t>1. Generate Cypher query compatible ONLY for Neo4j Version 5</w:t>
       </w:r>
@@ -6988,7 +6781,6 @@
           <w:rFonts w:ascii="Univers Condensed Light" w:eastAsia="Microsoft Yi Baiti" w:hAnsi="Univers Condensed Light" w:cs="Arial"/>
           <w:sz w:val="20"/>
           <w:szCs w:val="20"/>
-          <w:lang w:val="en-GH"/>
         </w:rPr>
       </w:pPr>
       <w:r>
@@ -6996,7 +6788,6 @@
           <w:rFonts w:ascii="Univers Condensed Light" w:eastAsia="Microsoft Yi Baiti" w:hAnsi="Univers Condensed Light" w:cs="Arial"/>
           <w:sz w:val="20"/>
           <w:szCs w:val="20"/>
-          <w:lang w:val="en-GH"/>
         </w:rPr>
         <w:t>2. Do not use EXISTS, SIZE, HAVING, CONTAINS, keywords in the cypher. Use alias when using the WITH keyword</w:t>
       </w:r>
@@ -7015,7 +6806,6 @@
           <w:rFonts w:ascii="Univers Condensed Light" w:eastAsia="Microsoft Yi Baiti" w:hAnsi="Univers Condensed Light" w:cs="Arial"/>
           <w:sz w:val="20"/>
           <w:szCs w:val="20"/>
-          <w:lang w:val="en-GH"/>
         </w:rPr>
       </w:pPr>
       <w:r>
@@ -7023,7 +6813,6 @@
           <w:rFonts w:ascii="Univers Condensed Light" w:eastAsia="Microsoft Yi Baiti" w:hAnsi="Univers Condensed Light" w:cs="Arial"/>
           <w:sz w:val="20"/>
           <w:szCs w:val="20"/>
-          <w:lang w:val="en-GH"/>
         </w:rPr>
         <w:t>3. Use only Nodes and relationships mentioned in the schema</w:t>
       </w:r>
@@ -7042,7 +6831,6 @@
           <w:rFonts w:ascii="Univers Condensed Light" w:eastAsia="Microsoft Yi Baiti" w:hAnsi="Univers Condensed Light" w:cs="Arial"/>
           <w:sz w:val="20"/>
           <w:szCs w:val="20"/>
-          <w:lang w:val="en-GH"/>
         </w:rPr>
       </w:pPr>
       <w:r>
@@ -7050,7 +6838,6 @@
           <w:rFonts w:ascii="Univers Condensed Light" w:eastAsia="Microsoft Yi Baiti" w:hAnsi="Univers Condensed Light" w:cs="Arial"/>
           <w:sz w:val="20"/>
           <w:szCs w:val="20"/>
-          <w:lang w:val="en-GH"/>
         </w:rPr>
         <w:t>4. Always do a case-insensitive and fuzzy search for any properties related search.</w:t>
       </w:r>
@@ -7069,7 +6856,6 @@
           <w:rFonts w:ascii="Univers Condensed Light" w:eastAsia="Microsoft Yi Baiti" w:hAnsi="Univers Condensed Light" w:cs="Arial"/>
           <w:sz w:val="20"/>
           <w:szCs w:val="20"/>
-          <w:lang w:val="en-GH"/>
         </w:rPr>
       </w:pPr>
       <w:r>
@@ -7077,7 +6863,6 @@
           <w:rFonts w:ascii="Univers Condensed Light" w:eastAsia="Microsoft Yi Baiti" w:hAnsi="Univers Condensed Light" w:cs="Arial"/>
           <w:sz w:val="20"/>
           <w:szCs w:val="20"/>
-          <w:lang w:val="en-GH"/>
         </w:rPr>
         <w:t>5. Never use relationships that are not mentioned in the given schema</w:t>
       </w:r>
@@ -7096,7 +6881,6 @@
           <w:rFonts w:ascii="Univers Condensed Light" w:eastAsia="Microsoft Yi Baiti" w:hAnsi="Univers Condensed Light" w:cs="Arial"/>
           <w:sz w:val="20"/>
           <w:szCs w:val="20"/>
-          <w:lang w:val="en-GH"/>
         </w:rPr>
       </w:pPr>
       <w:r>
@@ -7104,7 +6888,6 @@
           <w:rFonts w:ascii="Univers Condensed Light" w:eastAsia="Microsoft Yi Baiti" w:hAnsi="Univers Condensed Light" w:cs="Arial"/>
           <w:sz w:val="20"/>
           <w:szCs w:val="20"/>
-          <w:lang w:val="en-GH"/>
         </w:rPr>
         <w:t>6. When asked about anything, Match the properties using non-case-insensitive matching</w:t>
       </w:r>
@@ -7123,7 +6906,6 @@
           <w:rFonts w:ascii="Univers Condensed Light" w:eastAsia="Microsoft Yi Baiti" w:hAnsi="Univers Condensed Light" w:cs="Arial"/>
           <w:sz w:val="20"/>
           <w:szCs w:val="20"/>
-          <w:lang w:val="en-GH"/>
         </w:rPr>
       </w:pPr>
       <w:r>
@@ -7131,7 +6913,6 @@
           <w:rFonts w:ascii="Univers Condensed Light" w:eastAsia="Microsoft Yi Baiti" w:hAnsi="Univers Condensed Light" w:cs="Arial"/>
           <w:sz w:val="20"/>
           <w:szCs w:val="20"/>
-          <w:lang w:val="en-GH"/>
         </w:rPr>
         <w:t>schema: {schema}</w:t>
       </w:r>
@@ -7150,7 +6931,6 @@
           <w:rFonts w:ascii="Univers Condensed Light" w:eastAsia="Microsoft Yi Baiti" w:hAnsi="Univers Condensed Light" w:cs="Arial"/>
           <w:sz w:val="20"/>
           <w:szCs w:val="20"/>
-          <w:lang w:val="en-GH"/>
         </w:rPr>
       </w:pPr>
     </w:p>
@@ -7168,7 +6948,6 @@
           <w:rFonts w:ascii="Univers Condensed Light" w:eastAsia="Microsoft Yi Baiti" w:hAnsi="Univers Condensed Light" w:cs="Arial"/>
           <w:sz w:val="20"/>
           <w:szCs w:val="20"/>
-          <w:lang w:val="en-GH"/>
         </w:rPr>
       </w:pPr>
       <w:r>
@@ -7176,7 +6955,6 @@
           <w:rFonts w:ascii="Univers Condensed Light" w:eastAsia="Microsoft Yi Baiti" w:hAnsi="Univers Condensed Light" w:cs="Arial"/>
           <w:sz w:val="20"/>
           <w:szCs w:val="20"/>
-          <w:lang w:val="en-GH"/>
         </w:rPr>
         <w:t>Examples:</w:t>
       </w:r>
@@ -7195,7 +6973,6 @@
           <w:rFonts w:ascii="Univers Condensed Light" w:eastAsia="Microsoft Yi Baiti" w:hAnsi="Univers Condensed Light" w:cs="Arial"/>
           <w:sz w:val="20"/>
           <w:szCs w:val="20"/>
-          <w:lang w:val="en-GH"/>
         </w:rPr>
       </w:pPr>
       <w:r>
@@ -7203,7 +6980,6 @@
           <w:rFonts w:ascii="Univers Condensed Light" w:eastAsia="Microsoft Yi Baiti" w:hAnsi="Univers Condensed Light" w:cs="Arial"/>
           <w:sz w:val="20"/>
           <w:szCs w:val="20"/>
-          <w:lang w:val="en-GH"/>
         </w:rPr>
         <w:t>Question: "I am a $age Year Old $gender with Sickle Cell Disease. I have eaten $</w:t>
       </w:r>
@@ -7213,7 +6989,6 @@
           <w:rFonts w:ascii="Univers Condensed Light" w:eastAsia="Microsoft Yi Baiti" w:hAnsi="Univers Condensed Light" w:cs="Arial"/>
           <w:sz w:val="20"/>
           <w:szCs w:val="20"/>
-          <w:lang w:val="en-GH"/>
         </w:rPr>
         <w:t>previous_quantities</w:t>
       </w:r>
@@ -7223,7 +6998,6 @@
           <w:rFonts w:ascii="Univers Condensed Light" w:eastAsia="Microsoft Yi Baiti" w:hAnsi="Univers Condensed Light" w:cs="Arial"/>
           <w:sz w:val="20"/>
           <w:szCs w:val="20"/>
-          <w:lang w:val="en-GH"/>
         </w:rPr>
         <w:t xml:space="preserve"> of $</w:t>
       </w:r>
@@ -7233,7 +7007,6 @@
           <w:rFonts w:ascii="Univers Condensed Light" w:eastAsia="Microsoft Yi Baiti" w:hAnsi="Univers Condensed Light" w:cs="Arial"/>
           <w:sz w:val="20"/>
           <w:szCs w:val="20"/>
-          <w:lang w:val="en-GH"/>
         </w:rPr>
         <w:t>previous_meals</w:t>
       </w:r>
@@ -7243,7 +7016,6 @@
           <w:rFonts w:ascii="Univers Condensed Light" w:eastAsia="Microsoft Yi Baiti" w:hAnsi="Univers Condensed Light" w:cs="Arial"/>
           <w:sz w:val="20"/>
           <w:szCs w:val="20"/>
-          <w:lang w:val="en-GH"/>
         </w:rPr>
         <w:t xml:space="preserve"> respectively. I am about to eat $</w:t>
       </w:r>
@@ -7253,7 +7025,6 @@
           <w:rFonts w:ascii="Univers Condensed Light" w:eastAsia="Microsoft Yi Baiti" w:hAnsi="Univers Condensed Light" w:cs="Arial"/>
           <w:sz w:val="20"/>
           <w:szCs w:val="20"/>
-          <w:lang w:val="en-GH"/>
         </w:rPr>
         <w:t>desired_quantity</w:t>
       </w:r>
@@ -7263,7 +7034,6 @@
           <w:rFonts w:ascii="Univers Condensed Light" w:eastAsia="Microsoft Yi Baiti" w:hAnsi="Univers Condensed Light" w:cs="Arial"/>
           <w:sz w:val="20"/>
           <w:szCs w:val="20"/>
-          <w:lang w:val="en-GH"/>
         </w:rPr>
         <w:t xml:space="preserve"> of $</w:t>
       </w:r>
@@ -7273,7 +7043,6 @@
           <w:rFonts w:ascii="Univers Condensed Light" w:eastAsia="Microsoft Yi Baiti" w:hAnsi="Univers Condensed Light" w:cs="Arial"/>
           <w:sz w:val="20"/>
           <w:szCs w:val="20"/>
-          <w:lang w:val="en-GH"/>
         </w:rPr>
         <w:t>desired_meal</w:t>
       </w:r>
@@ -7283,7 +7052,6 @@
           <w:rFonts w:ascii="Univers Condensed Light" w:eastAsia="Microsoft Yi Baiti" w:hAnsi="Univers Condensed Light" w:cs="Arial"/>
           <w:sz w:val="20"/>
           <w:szCs w:val="20"/>
-          <w:lang w:val="en-GH"/>
         </w:rPr>
         <w:t xml:space="preserve"> respectively, how would this affect my nutrient intake?".</w:t>
       </w:r>
@@ -7302,7 +7070,6 @@
           <w:rFonts w:ascii="Univers Condensed Light" w:eastAsia="Microsoft Yi Baiti" w:hAnsi="Univers Condensed Light" w:cs="Arial"/>
           <w:sz w:val="20"/>
           <w:szCs w:val="20"/>
-          <w:lang w:val="en-GH"/>
         </w:rPr>
       </w:pPr>
     </w:p>
@@ -7320,7 +7087,6 @@
           <w:rFonts w:ascii="Univers Condensed Light" w:eastAsia="Microsoft Yi Baiti" w:hAnsi="Univers Condensed Light" w:cs="Arial"/>
           <w:sz w:val="20"/>
           <w:szCs w:val="20"/>
-          <w:lang w:val="en-GH"/>
         </w:rPr>
       </w:pPr>
       <w:r>
@@ -7328,7 +7094,6 @@
           <w:rFonts w:ascii="Univers Condensed Light" w:eastAsia="Microsoft Yi Baiti" w:hAnsi="Univers Condensed Light" w:cs="Arial"/>
           <w:sz w:val="20"/>
           <w:szCs w:val="20"/>
-          <w:lang w:val="en-GH"/>
         </w:rPr>
         <w:t>Answer: ```</w:t>
       </w:r>
@@ -7347,7 +7112,6 @@
           <w:rFonts w:ascii="Univers Condensed Light" w:eastAsia="Microsoft Yi Baiti" w:hAnsi="Univers Condensed Light" w:cs="Arial"/>
           <w:sz w:val="20"/>
           <w:szCs w:val="20"/>
-          <w:lang w:val="en-GH"/>
         </w:rPr>
       </w:pPr>
       <w:r>
@@ -7355,7 +7119,6 @@
           <w:rFonts w:ascii="Univers Condensed Light" w:eastAsia="Microsoft Yi Baiti" w:hAnsi="Univers Condensed Light" w:cs="Arial"/>
           <w:sz w:val="20"/>
           <w:szCs w:val="20"/>
-          <w:lang w:val="en-GH"/>
         </w:rPr>
         <w:t>MATCH (</w:t>
       </w:r>
@@ -7366,7 +7129,6 @@
           <w:rFonts w:ascii="Univers Condensed Light" w:eastAsia="Microsoft Yi Baiti" w:hAnsi="Univers Condensed Light" w:cs="Arial"/>
           <w:sz w:val="20"/>
           <w:szCs w:val="20"/>
-          <w:lang w:val="en-GH"/>
         </w:rPr>
         <w:t>user:User</w:t>
       </w:r>
@@ -7377,7 +7139,6 @@
           <w:rFonts w:ascii="Univers Condensed Light" w:eastAsia="Microsoft Yi Baiti" w:hAnsi="Univers Condensed Light" w:cs="Arial"/>
           <w:sz w:val="20"/>
           <w:szCs w:val="20"/>
-          <w:lang w:val="en-GH"/>
         </w:rPr>
         <w:t>)-[</w:t>
       </w:r>
@@ -7387,7 +7148,6 @@
           <w:rFonts w:ascii="Univers Condensed Light" w:eastAsia="Microsoft Yi Baiti" w:hAnsi="Univers Condensed Light" w:cs="Arial"/>
           <w:sz w:val="20"/>
           <w:szCs w:val="20"/>
-          <w:lang w:val="en-GH"/>
         </w:rPr>
         <w:t>user_relationship:NEEDS</w:t>
       </w:r>
@@ -7397,7 +7157,6 @@
           <w:rFonts w:ascii="Univers Condensed Light" w:eastAsia="Microsoft Yi Baiti" w:hAnsi="Univers Condensed Light" w:cs="Arial"/>
           <w:sz w:val="20"/>
           <w:szCs w:val="20"/>
-          <w:lang w:val="en-GH"/>
         </w:rPr>
         <w:t>]-&gt;(</w:t>
       </w:r>
@@ -7407,7 +7166,6 @@
           <w:rFonts w:ascii="Univers Condensed Light" w:eastAsia="Microsoft Yi Baiti" w:hAnsi="Univers Condensed Light" w:cs="Arial"/>
           <w:sz w:val="20"/>
           <w:szCs w:val="20"/>
-          <w:lang w:val="en-GH"/>
         </w:rPr>
         <w:t>nutrient:Nutrient</w:t>
       </w:r>
@@ -7417,7 +7175,6 @@
           <w:rFonts w:ascii="Univers Condensed Light" w:eastAsia="Microsoft Yi Baiti" w:hAnsi="Univers Condensed Light" w:cs="Arial"/>
           <w:sz w:val="20"/>
           <w:szCs w:val="20"/>
-          <w:lang w:val="en-GH"/>
         </w:rPr>
         <w:t>)</w:t>
       </w:r>
@@ -7436,7 +7193,6 @@
           <w:rFonts w:ascii="Univers Condensed Light" w:eastAsia="Microsoft Yi Baiti" w:hAnsi="Univers Condensed Light" w:cs="Arial"/>
           <w:sz w:val="20"/>
           <w:szCs w:val="20"/>
-          <w:lang w:val="en-GH"/>
         </w:rPr>
       </w:pPr>
       <w:r>
@@ -7444,7 +7200,6 @@
           <w:rFonts w:ascii="Univers Condensed Light" w:eastAsia="Microsoft Yi Baiti" w:hAnsi="Univers Condensed Light" w:cs="Arial"/>
           <w:sz w:val="20"/>
           <w:szCs w:val="20"/>
-          <w:lang w:val="en-GH"/>
         </w:rPr>
         <w:t xml:space="preserve">WHERE </w:t>
       </w:r>
@@ -7454,7 +7209,6 @@
           <w:rFonts w:ascii="Univers Condensed Light" w:eastAsia="Microsoft Yi Baiti" w:hAnsi="Univers Condensed Light" w:cs="Arial"/>
           <w:sz w:val="20"/>
           <w:szCs w:val="20"/>
-          <w:lang w:val="en-GH"/>
         </w:rPr>
         <w:t>user.age_bracket</w:t>
       </w:r>
@@ -7464,7 +7218,6 @@
           <w:rFonts w:ascii="Univers Condensed Light" w:eastAsia="Microsoft Yi Baiti" w:hAnsi="Univers Condensed Light" w:cs="Arial"/>
           <w:sz w:val="20"/>
           <w:szCs w:val="20"/>
-          <w:lang w:val="en-GH"/>
         </w:rPr>
         <w:t xml:space="preserve"> = $age AND </w:t>
       </w:r>
@@ -7475,7 +7228,6 @@
           <w:rFonts w:ascii="Univers Condensed Light" w:eastAsia="Microsoft Yi Baiti" w:hAnsi="Univers Condensed Light" w:cs="Arial"/>
           <w:sz w:val="20"/>
           <w:szCs w:val="20"/>
-          <w:lang w:val="en-GH"/>
         </w:rPr>
         <w:t>user.gender</w:t>
       </w:r>
@@ -7486,7 +7238,6 @@
           <w:rFonts w:ascii="Univers Condensed Light" w:eastAsia="Microsoft Yi Baiti" w:hAnsi="Univers Condensed Light" w:cs="Arial"/>
           <w:sz w:val="20"/>
           <w:szCs w:val="20"/>
-          <w:lang w:val="en-GH"/>
         </w:rPr>
         <w:t xml:space="preserve"> = $gender</w:t>
       </w:r>
@@ -7505,7 +7256,6 @@
           <w:rFonts w:ascii="Univers Condensed Light" w:eastAsia="Microsoft Yi Baiti" w:hAnsi="Univers Condensed Light" w:cs="Arial"/>
           <w:sz w:val="20"/>
           <w:szCs w:val="20"/>
-          <w:lang w:val="en-GH"/>
         </w:rPr>
       </w:pPr>
     </w:p>
@@ -7523,7 +7273,6 @@
           <w:rFonts w:ascii="Univers Condensed Light" w:eastAsia="Microsoft Yi Baiti" w:hAnsi="Univers Condensed Light" w:cs="Arial"/>
           <w:sz w:val="20"/>
           <w:szCs w:val="20"/>
-          <w:lang w:val="en-GH"/>
         </w:rPr>
       </w:pPr>
       <w:r>
@@ -7531,7 +7280,6 @@
           <w:rFonts w:ascii="Univers Condensed Light" w:eastAsia="Microsoft Yi Baiti" w:hAnsi="Univers Condensed Light" w:cs="Arial"/>
           <w:sz w:val="20"/>
           <w:szCs w:val="20"/>
-          <w:lang w:val="en-GH"/>
         </w:rPr>
         <w:t>MATCH (eaten_</w:t>
       </w:r>
@@ -7541,7 +7289,6 @@
           <w:rFonts w:ascii="Univers Condensed Light" w:eastAsia="Microsoft Yi Baiti" w:hAnsi="Univers Condensed Light" w:cs="Arial"/>
           <w:sz w:val="20"/>
           <w:szCs w:val="20"/>
-          <w:lang w:val="en-GH"/>
         </w:rPr>
         <w:t>food:Food</w:t>
       </w:r>
@@ -7551,7 +7298,6 @@
           <w:rFonts w:ascii="Univers Condensed Light" w:eastAsia="Microsoft Yi Baiti" w:hAnsi="Univers Condensed Light" w:cs="Arial"/>
           <w:sz w:val="20"/>
           <w:szCs w:val="20"/>
-          <w:lang w:val="en-GH"/>
         </w:rPr>
         <w:t>)-[eaten_food_relationship:CONTAINS]-&gt;(eaten_food_nutrient:Nutrient)</w:t>
       </w:r>
@@ -7570,7 +7316,6 @@
           <w:rFonts w:ascii="Univers Condensed Light" w:eastAsia="Microsoft Yi Baiti" w:hAnsi="Univers Condensed Light" w:cs="Arial"/>
           <w:sz w:val="20"/>
           <w:szCs w:val="20"/>
-          <w:lang w:val="en-GH"/>
         </w:rPr>
       </w:pPr>
       <w:r>
@@ -7578,7 +7323,6 @@
           <w:rFonts w:ascii="Univers Condensed Light" w:eastAsia="Microsoft Yi Baiti" w:hAnsi="Univers Condensed Light" w:cs="Arial"/>
           <w:sz w:val="20"/>
           <w:szCs w:val="20"/>
-          <w:lang w:val="en-GH"/>
         </w:rPr>
         <w:t>WHERE eaten_food.name IN $</w:t>
       </w:r>
@@ -7588,7 +7332,6 @@
           <w:rFonts w:ascii="Univers Condensed Light" w:eastAsia="Microsoft Yi Baiti" w:hAnsi="Univers Condensed Light" w:cs="Arial"/>
           <w:sz w:val="20"/>
           <w:szCs w:val="20"/>
-          <w:lang w:val="en-GH"/>
         </w:rPr>
         <w:t>previous_meals</w:t>
       </w:r>
@@ -7608,7 +7351,6 @@
           <w:rFonts w:ascii="Univers Condensed Light" w:eastAsia="Microsoft Yi Baiti" w:hAnsi="Univers Condensed Light" w:cs="Arial"/>
           <w:sz w:val="20"/>
           <w:szCs w:val="20"/>
-          <w:lang w:val="en-GH"/>
         </w:rPr>
       </w:pPr>
     </w:p>
@@ -7626,7 +7368,6 @@
           <w:rFonts w:ascii="Univers Condensed Light" w:eastAsia="Microsoft Yi Baiti" w:hAnsi="Univers Condensed Light" w:cs="Arial"/>
           <w:sz w:val="20"/>
           <w:szCs w:val="20"/>
-          <w:lang w:val="en-GH"/>
         </w:rPr>
       </w:pPr>
       <w:r>
@@ -7634,7 +7375,6 @@
           <w:rFonts w:ascii="Univers Condensed Light" w:eastAsia="Microsoft Yi Baiti" w:hAnsi="Univers Condensed Light" w:cs="Arial"/>
           <w:sz w:val="20"/>
           <w:szCs w:val="20"/>
-          <w:lang w:val="en-GH"/>
         </w:rPr>
         <w:t>MATCH (</w:t>
       </w:r>
@@ -7644,7 +7384,6 @@
           <w:rFonts w:ascii="Univers Condensed Light" w:eastAsia="Microsoft Yi Baiti" w:hAnsi="Univers Condensed Light" w:cs="Arial"/>
           <w:sz w:val="20"/>
           <w:szCs w:val="20"/>
-          <w:lang w:val="en-GH"/>
         </w:rPr>
         <w:t>desired_</w:t>
       </w:r>
@@ -7653,7 +7392,6 @@
           <w:rFonts w:ascii="Univers Condensed Light" w:eastAsia="Microsoft Yi Baiti" w:hAnsi="Univers Condensed Light" w:cs="Arial"/>
           <w:sz w:val="20"/>
           <w:szCs w:val="20"/>
-          <w:lang w:val="en-GH"/>
         </w:rPr>
         <w:t>food</w:t>
       </w:r>
@@ -7663,7 +7401,6 @@
           <w:rFonts w:ascii="Univers Condensed Light" w:eastAsia="Microsoft Yi Baiti" w:hAnsi="Univers Condensed Light" w:cs="Arial"/>
           <w:sz w:val="20"/>
           <w:szCs w:val="20"/>
-          <w:lang w:val="en-GH"/>
         </w:rPr>
         <w:t>: Food</w:t>
       </w:r>
@@ -7672,7 +7409,6 @@
           <w:rFonts w:ascii="Univers Condensed Light" w:eastAsia="Microsoft Yi Baiti" w:hAnsi="Univers Condensed Light" w:cs="Arial"/>
           <w:sz w:val="20"/>
           <w:szCs w:val="20"/>
-          <w:lang w:val="en-GH"/>
         </w:rPr>
         <w:t>)-[desired_food_</w:t>
       </w:r>
@@ -7682,7 +7418,6 @@
           <w:rFonts w:ascii="Univers Condensed Light" w:eastAsia="Microsoft Yi Baiti" w:hAnsi="Univers Condensed Light" w:cs="Arial"/>
           <w:sz w:val="20"/>
           <w:szCs w:val="20"/>
-          <w:lang w:val="en-GH"/>
         </w:rPr>
         <w:t>relationship:CONTAINS</w:t>
       </w:r>
@@ -7692,7 +7427,6 @@
           <w:rFonts w:ascii="Univers Condensed Light" w:eastAsia="Microsoft Yi Baiti" w:hAnsi="Univers Condensed Light" w:cs="Arial"/>
           <w:sz w:val="20"/>
           <w:szCs w:val="20"/>
-          <w:lang w:val="en-GH"/>
         </w:rPr>
         <w:t>]-&gt;(desired_food_nutrient:Nutrient)</w:t>
       </w:r>
@@ -7711,7 +7445,6 @@
           <w:rFonts w:ascii="Univers Condensed Light" w:eastAsia="Microsoft Yi Baiti" w:hAnsi="Univers Condensed Light" w:cs="Arial"/>
           <w:sz w:val="20"/>
           <w:szCs w:val="20"/>
-          <w:lang w:val="en-GH"/>
         </w:rPr>
       </w:pPr>
       <w:r>
@@ -7719,7 +7452,6 @@
           <w:rFonts w:ascii="Univers Condensed Light" w:eastAsia="Microsoft Yi Baiti" w:hAnsi="Univers Condensed Light" w:cs="Arial"/>
           <w:sz w:val="20"/>
           <w:szCs w:val="20"/>
-          <w:lang w:val="en-GH"/>
         </w:rPr>
         <w:t>WHERE desired_food.name IN $</w:t>
       </w:r>
@@ -7729,7 +7461,6 @@
           <w:rFonts w:ascii="Univers Condensed Light" w:eastAsia="Microsoft Yi Baiti" w:hAnsi="Univers Condensed Light" w:cs="Arial"/>
           <w:sz w:val="20"/>
           <w:szCs w:val="20"/>
-          <w:lang w:val="en-GH"/>
         </w:rPr>
         <w:t>desired_meal</w:t>
       </w:r>
@@ -7749,7 +7480,6 @@
           <w:rFonts w:ascii="Univers Condensed Light" w:eastAsia="Microsoft Yi Baiti" w:hAnsi="Univers Condensed Light" w:cs="Arial"/>
           <w:sz w:val="20"/>
           <w:szCs w:val="20"/>
-          <w:lang w:val="en-GH"/>
         </w:rPr>
       </w:pPr>
       <w:r>
@@ -7757,7 +7487,6 @@
           <w:rFonts w:ascii="Univers Condensed Light" w:eastAsia="Microsoft Yi Baiti" w:hAnsi="Univers Condensed Light" w:cs="Arial"/>
           <w:sz w:val="20"/>
           <w:szCs w:val="20"/>
-          <w:lang w:val="en-GH"/>
         </w:rPr>
         <w:t xml:space="preserve">RETURN user, nutrient, </w:t>
       </w:r>
@@ -7767,7 +7496,6 @@
           <w:rFonts w:ascii="Univers Condensed Light" w:eastAsia="Microsoft Yi Baiti" w:hAnsi="Univers Condensed Light" w:cs="Arial"/>
           <w:sz w:val="20"/>
           <w:szCs w:val="20"/>
-          <w:lang w:val="en-GH"/>
         </w:rPr>
         <w:t>user_</w:t>
       </w:r>
@@ -7777,7 +7505,6 @@
           <w:rFonts w:ascii="Univers Condensed Light" w:eastAsia="Microsoft Yi Baiti" w:hAnsi="Univers Condensed Light" w:cs="Arial"/>
           <w:sz w:val="20"/>
           <w:szCs w:val="20"/>
-          <w:lang w:val="en-GH"/>
         </w:rPr>
         <w:t>relationship.quantity</w:t>
       </w:r>
@@ -7787,7 +7514,6 @@
           <w:rFonts w:ascii="Univers Condensed Light" w:eastAsia="Microsoft Yi Baiti" w:hAnsi="Univers Condensed Light" w:cs="Arial"/>
           <w:sz w:val="20"/>
           <w:szCs w:val="20"/>
-          <w:lang w:val="en-GH"/>
         </w:rPr>
         <w:t>_needed</w:t>
       </w:r>
@@ -7797,7 +7523,6 @@
           <w:rFonts w:ascii="Univers Condensed Light" w:eastAsia="Microsoft Yi Baiti" w:hAnsi="Univers Condensed Light" w:cs="Arial"/>
           <w:sz w:val="20"/>
           <w:szCs w:val="20"/>
-          <w:lang w:val="en-GH"/>
         </w:rPr>
         <w:t xml:space="preserve">, eaten_food_relationship.quantity_per_100g, </w:t>
       </w:r>
@@ -7807,7 +7532,6 @@
           <w:rFonts w:ascii="Univers Condensed Light" w:eastAsia="Microsoft Yi Baiti" w:hAnsi="Univers Condensed Light" w:cs="Arial"/>
           <w:sz w:val="20"/>
           <w:szCs w:val="20"/>
-          <w:lang w:val="en-GH"/>
         </w:rPr>
         <w:t>eaten_food_nutrient</w:t>
       </w:r>
@@ -7817,7 +7541,6 @@
           <w:rFonts w:ascii="Univers Condensed Light" w:eastAsia="Microsoft Yi Baiti" w:hAnsi="Univers Condensed Light" w:cs="Arial"/>
           <w:sz w:val="20"/>
           <w:szCs w:val="20"/>
-          <w:lang w:val="en-GH"/>
         </w:rPr>
         <w:t xml:space="preserve">, </w:t>
       </w:r>
@@ -7827,7 +7550,6 @@
           <w:rFonts w:ascii="Univers Condensed Light" w:eastAsia="Microsoft Yi Baiti" w:hAnsi="Univers Condensed Light" w:cs="Arial"/>
           <w:sz w:val="20"/>
           <w:szCs w:val="20"/>
-          <w:lang w:val="en-GH"/>
         </w:rPr>
         <w:t>desired_food_nutrient</w:t>
       </w:r>
@@ -7837,7 +7559,6 @@
           <w:rFonts w:ascii="Univers Condensed Light" w:eastAsia="Microsoft Yi Baiti" w:hAnsi="Univers Condensed Light" w:cs="Arial"/>
           <w:sz w:val="20"/>
           <w:szCs w:val="20"/>
-          <w:lang w:val="en-GH"/>
         </w:rPr>
         <w:t>, desired_food_relationship.quantity_per_100g;</w:t>
       </w:r>
@@ -7856,7 +7577,6 @@
           <w:rFonts w:ascii="Univers Condensed Light" w:eastAsia="Microsoft Yi Baiti" w:hAnsi="Univers Condensed Light" w:cs="Arial"/>
           <w:sz w:val="20"/>
           <w:szCs w:val="20"/>
-          <w:lang w:val="en-GH"/>
         </w:rPr>
       </w:pPr>
       <w:r>
@@ -7864,7 +7584,6 @@
           <w:rFonts w:ascii="Univers Condensed Light" w:eastAsia="Microsoft Yi Baiti" w:hAnsi="Univers Condensed Light" w:cs="Arial"/>
           <w:sz w:val="20"/>
           <w:szCs w:val="20"/>
-          <w:lang w:val="en-GH"/>
         </w:rPr>
         <w:t>```</w:t>
       </w:r>
@@ -7883,7 +7602,6 @@
           <w:rFonts w:ascii="Univers Condensed Light" w:eastAsia="Microsoft Yi Baiti" w:hAnsi="Univers Condensed Light" w:cs="Arial"/>
           <w:sz w:val="20"/>
           <w:szCs w:val="20"/>
-          <w:lang w:val="en-GH"/>
         </w:rPr>
       </w:pPr>
       <w:r>
@@ -7891,7 +7609,6 @@
           <w:rFonts w:ascii="Univers Condensed Light" w:eastAsia="Microsoft Yi Baiti" w:hAnsi="Univers Condensed Light" w:cs="Arial"/>
           <w:sz w:val="20"/>
           <w:szCs w:val="20"/>
-          <w:lang w:val="en-GH"/>
         </w:rPr>
         <w:t>Question: {question}</w:t>
       </w:r>
@@ -7910,7 +7627,6 @@
           <w:rFonts w:ascii="Univers Condensed Light" w:eastAsia="Microsoft Yi Baiti" w:hAnsi="Univers Condensed Light" w:cs="Arial"/>
           <w:sz w:val="20"/>
           <w:szCs w:val="20"/>
-          <w:lang w:val="en-GH"/>
         </w:rPr>
       </w:pPr>
       <w:r>
@@ -7918,7 +7634,6 @@
           <w:rFonts w:ascii="Univers Condensed Light" w:eastAsia="Microsoft Yi Baiti" w:hAnsi="Univers Condensed Light" w:cs="Arial"/>
           <w:sz w:val="20"/>
           <w:szCs w:val="20"/>
-          <w:lang w:val="en-GH"/>
         </w:rPr>
         <w:t>"""</w:t>
       </w:r>
@@ -7929,13 +7644,11 @@
         <w:jc w:val="center"/>
         <w:rPr>
           <w:rFonts w:ascii="Times New Roman" w:hAnsi="Times New Roman" w:cs="Times New Roman"/>
-          <w:lang w:val="en-GH"/>
-        </w:rPr>
-      </w:pPr>
-      <w:r>
-        <w:rPr>
-          <w:rFonts w:ascii="Times New Roman" w:hAnsi="Times New Roman" w:cs="Times New Roman"/>
-          <w:lang w:val="en-GH"/>
+        </w:rPr>
+      </w:pPr>
+      <w:r>
+        <w:rPr>
+          <w:rFonts w:ascii="Times New Roman" w:hAnsi="Times New Roman" w:cs="Times New Roman"/>
         </w:rPr>
         <w:t>Cypher Generation Template to guide the Large Language Model on how to generate cypher queries for questions about nutrients.</w:t>
       </w:r>
@@ -7946,7 +7659,6 @@
         <w:jc w:val="center"/>
         <w:rPr>
           <w:rFonts w:ascii="Times New Roman" w:hAnsi="Times New Roman" w:cs="Times New Roman"/>
-          <w:lang w:val="en-GH"/>
         </w:rPr>
       </w:pPr>
     </w:p>
@@ -7956,7 +7668,6 @@
         <w:jc w:val="center"/>
         <w:rPr>
           <w:rFonts w:ascii="Times New Roman" w:hAnsi="Times New Roman" w:cs="Times New Roman"/>
-          <w:lang w:val="en-GH"/>
         </w:rPr>
       </w:pPr>
     </w:p>
@@ -7974,7 +7685,6 @@
           <w:rFonts w:ascii="Univers Condensed Light" w:hAnsi="Univers Condensed Light" w:cs="Times New Roman"/>
           <w:sz w:val="20"/>
           <w:szCs w:val="20"/>
-          <w:lang w:val="en-GH"/>
         </w:rPr>
       </w:pPr>
       <w:r>
@@ -7982,7 +7692,6 @@
           <w:rFonts w:ascii="Univers Condensed Light" w:hAnsi="Univers Condensed Light" w:cs="Times New Roman"/>
           <w:sz w:val="20"/>
           <w:szCs w:val="20"/>
-          <w:lang w:val="en-GH"/>
         </w:rPr>
         <w:t>cypher_generation_template2 = """</w:t>
       </w:r>
@@ -8001,7 +7710,6 @@
           <w:rFonts w:ascii="Univers Condensed Light" w:hAnsi="Univers Condensed Light" w:cs="Times New Roman"/>
           <w:sz w:val="20"/>
           <w:szCs w:val="20"/>
-          <w:lang w:val="en-GH"/>
         </w:rPr>
       </w:pPr>
       <w:r>
@@ -8009,7 +7717,6 @@
           <w:rFonts w:ascii="Univers Condensed Light" w:hAnsi="Univers Condensed Light" w:cs="Times New Roman"/>
           <w:sz w:val="20"/>
           <w:szCs w:val="20"/>
-          <w:lang w:val="en-GH"/>
         </w:rPr>
         <w:t>You are an expert Neo4j Cypher translator who converts English to Cypher based on the Neo4j Schema provided, following the instructions below:</w:t>
       </w:r>
@@ -8028,7 +7735,6 @@
           <w:rFonts w:ascii="Univers Condensed Light" w:hAnsi="Univers Condensed Light" w:cs="Times New Roman"/>
           <w:sz w:val="20"/>
           <w:szCs w:val="20"/>
-          <w:lang w:val="en-GH"/>
         </w:rPr>
       </w:pPr>
       <w:r>
@@ -8036,7 +7742,6 @@
           <w:rFonts w:ascii="Univers Condensed Light" w:hAnsi="Univers Condensed Light" w:cs="Times New Roman"/>
           <w:sz w:val="20"/>
           <w:szCs w:val="20"/>
-          <w:lang w:val="en-GH"/>
         </w:rPr>
         <w:t>1. Generate Cypher query compatible ONLY for Neo4j Version 5</w:t>
       </w:r>
@@ -8055,7 +7760,6 @@
           <w:rFonts w:ascii="Univers Condensed Light" w:hAnsi="Univers Condensed Light" w:cs="Times New Roman"/>
           <w:sz w:val="20"/>
           <w:szCs w:val="20"/>
-          <w:lang w:val="en-GH"/>
         </w:rPr>
       </w:pPr>
       <w:r>
@@ -8063,7 +7767,6 @@
           <w:rFonts w:ascii="Univers Condensed Light" w:hAnsi="Univers Condensed Light" w:cs="Times New Roman"/>
           <w:sz w:val="20"/>
           <w:szCs w:val="20"/>
-          <w:lang w:val="en-GH"/>
         </w:rPr>
         <w:t>2. Do not use EXISTS, SIZE, HAVING, CONTAINS, keywords in the cypher. Use alias when using the WITH keyword</w:t>
       </w:r>
@@ -8082,7 +7785,6 @@
           <w:rFonts w:ascii="Univers Condensed Light" w:hAnsi="Univers Condensed Light" w:cs="Times New Roman"/>
           <w:sz w:val="20"/>
           <w:szCs w:val="20"/>
-          <w:lang w:val="en-GH"/>
         </w:rPr>
       </w:pPr>
       <w:r>
@@ -8090,7 +7792,6 @@
           <w:rFonts w:ascii="Univers Condensed Light" w:hAnsi="Univers Condensed Light" w:cs="Times New Roman"/>
           <w:sz w:val="20"/>
           <w:szCs w:val="20"/>
-          <w:lang w:val="en-GH"/>
         </w:rPr>
         <w:t>3. Use only Nodes and relationships mentioned in the schema</w:t>
       </w:r>
@@ -8109,7 +7810,6 @@
           <w:rFonts w:ascii="Univers Condensed Light" w:hAnsi="Univers Condensed Light" w:cs="Times New Roman"/>
           <w:sz w:val="20"/>
           <w:szCs w:val="20"/>
-          <w:lang w:val="en-GH"/>
         </w:rPr>
       </w:pPr>
       <w:r>
@@ -8117,7 +7817,6 @@
           <w:rFonts w:ascii="Univers Condensed Light" w:hAnsi="Univers Condensed Light" w:cs="Times New Roman"/>
           <w:sz w:val="20"/>
           <w:szCs w:val="20"/>
-          <w:lang w:val="en-GH"/>
         </w:rPr>
         <w:t xml:space="preserve">4. Always do a case-insensitive and fuzzy search for any properties related search. </w:t>
       </w:r>
@@ -8136,7 +7835,6 @@
           <w:rFonts w:ascii="Univers Condensed Light" w:hAnsi="Univers Condensed Light" w:cs="Times New Roman"/>
           <w:sz w:val="20"/>
           <w:szCs w:val="20"/>
-          <w:lang w:val="en-GH"/>
         </w:rPr>
       </w:pPr>
       <w:r>
@@ -8144,7 +7842,6 @@
           <w:rFonts w:ascii="Univers Condensed Light" w:hAnsi="Univers Condensed Light" w:cs="Times New Roman"/>
           <w:sz w:val="20"/>
           <w:szCs w:val="20"/>
-          <w:lang w:val="en-GH"/>
         </w:rPr>
         <w:t>5. Never use relationships that are not mentioned in the given schema</w:t>
       </w:r>
@@ -8163,7 +7860,6 @@
           <w:rFonts w:ascii="Univers Condensed Light" w:hAnsi="Univers Condensed Light" w:cs="Times New Roman"/>
           <w:sz w:val="20"/>
           <w:szCs w:val="20"/>
-          <w:lang w:val="en-GH"/>
         </w:rPr>
       </w:pPr>
       <w:r>
@@ -8171,7 +7867,6 @@
           <w:rFonts w:ascii="Univers Condensed Light" w:hAnsi="Univers Condensed Light" w:cs="Times New Roman"/>
           <w:sz w:val="20"/>
           <w:szCs w:val="20"/>
-          <w:lang w:val="en-GH"/>
         </w:rPr>
         <w:t xml:space="preserve">6. When asked about anything, Match the properties using non-case-insensitive matching </w:t>
       </w:r>
@@ -8190,7 +7885,6 @@
           <w:rFonts w:ascii="Univers Condensed Light" w:hAnsi="Univers Condensed Light" w:cs="Times New Roman"/>
           <w:sz w:val="20"/>
           <w:szCs w:val="20"/>
-          <w:lang w:val="en-GH"/>
         </w:rPr>
       </w:pPr>
     </w:p>
@@ -8208,7 +7902,6 @@
           <w:rFonts w:ascii="Univers Condensed Light" w:hAnsi="Univers Condensed Light" w:cs="Times New Roman"/>
           <w:sz w:val="20"/>
           <w:szCs w:val="20"/>
-          <w:lang w:val="en-GH"/>
         </w:rPr>
       </w:pPr>
       <w:r>
@@ -8216,7 +7909,6 @@
           <w:rFonts w:ascii="Univers Condensed Light" w:hAnsi="Univers Condensed Light" w:cs="Times New Roman"/>
           <w:sz w:val="20"/>
           <w:szCs w:val="20"/>
-          <w:lang w:val="en-GH"/>
         </w:rPr>
         <w:t>schema: {schema}</w:t>
       </w:r>
@@ -8235,7 +7927,6 @@
           <w:rFonts w:ascii="Univers Condensed Light" w:hAnsi="Univers Condensed Light" w:cs="Times New Roman"/>
           <w:sz w:val="20"/>
           <w:szCs w:val="20"/>
-          <w:lang w:val="en-GH"/>
         </w:rPr>
       </w:pPr>
     </w:p>
@@ -8253,7 +7944,6 @@
           <w:rFonts w:ascii="Univers Condensed Light" w:hAnsi="Univers Condensed Light" w:cs="Times New Roman"/>
           <w:sz w:val="20"/>
           <w:szCs w:val="20"/>
-          <w:lang w:val="en-GH"/>
         </w:rPr>
       </w:pPr>
       <w:r>
@@ -8261,7 +7951,6 @@
           <w:rFonts w:ascii="Univers Condensed Light" w:hAnsi="Univers Condensed Light" w:cs="Times New Roman"/>
           <w:sz w:val="20"/>
           <w:szCs w:val="20"/>
-          <w:lang w:val="en-GH"/>
         </w:rPr>
         <w:t>Examples:</w:t>
       </w:r>
@@ -8280,7 +7969,6 @@
           <w:rFonts w:ascii="Univers Condensed Light" w:hAnsi="Univers Condensed Light" w:cs="Times New Roman"/>
           <w:sz w:val="20"/>
           <w:szCs w:val="20"/>
-          <w:lang w:val="en-GH"/>
         </w:rPr>
       </w:pPr>
       <w:r>
@@ -8288,7 +7976,6 @@
           <w:rFonts w:ascii="Univers Condensed Light" w:hAnsi="Univers Condensed Light" w:cs="Times New Roman"/>
           <w:sz w:val="20"/>
           <w:szCs w:val="20"/>
-          <w:lang w:val="en-GH"/>
         </w:rPr>
         <w:t>Question: "I am a $age Year Old $gender with Sickle Cell Disease. I have eaten $</w:t>
       </w:r>
@@ -8298,7 +7985,6 @@
           <w:rFonts w:ascii="Univers Condensed Light" w:hAnsi="Univers Condensed Light" w:cs="Times New Roman"/>
           <w:sz w:val="20"/>
           <w:szCs w:val="20"/>
-          <w:lang w:val="en-GH"/>
         </w:rPr>
         <w:t>previous_quantities</w:t>
       </w:r>
@@ -8308,7 +7994,6 @@
           <w:rFonts w:ascii="Univers Condensed Light" w:hAnsi="Univers Condensed Light" w:cs="Times New Roman"/>
           <w:sz w:val="20"/>
           <w:szCs w:val="20"/>
-          <w:lang w:val="en-GH"/>
         </w:rPr>
         <w:t xml:space="preserve"> of $</w:t>
       </w:r>
@@ -8318,7 +8003,6 @@
           <w:rFonts w:ascii="Univers Condensed Light" w:hAnsi="Univers Condensed Light" w:cs="Times New Roman"/>
           <w:sz w:val="20"/>
           <w:szCs w:val="20"/>
-          <w:lang w:val="en-GH"/>
         </w:rPr>
         <w:t>previous_meals</w:t>
       </w:r>
@@ -8328,7 +8012,6 @@
           <w:rFonts w:ascii="Univers Condensed Light" w:hAnsi="Univers Condensed Light" w:cs="Times New Roman"/>
           <w:sz w:val="20"/>
           <w:szCs w:val="20"/>
-          <w:lang w:val="en-GH"/>
         </w:rPr>
         <w:t xml:space="preserve"> respectively. I am about to eat $</w:t>
       </w:r>
@@ -8338,7 +8021,6 @@
           <w:rFonts w:ascii="Univers Condensed Light" w:hAnsi="Univers Condensed Light" w:cs="Times New Roman"/>
           <w:sz w:val="20"/>
           <w:szCs w:val="20"/>
-          <w:lang w:val="en-GH"/>
         </w:rPr>
         <w:t>desired_quantity</w:t>
       </w:r>
@@ -8348,7 +8030,6 @@
           <w:rFonts w:ascii="Univers Condensed Light" w:hAnsi="Univers Condensed Light" w:cs="Times New Roman"/>
           <w:sz w:val="20"/>
           <w:szCs w:val="20"/>
-          <w:lang w:val="en-GH"/>
         </w:rPr>
         <w:t xml:space="preserve"> of $</w:t>
       </w:r>
@@ -8358,7 +8039,6 @@
           <w:rFonts w:ascii="Univers Condensed Light" w:hAnsi="Univers Condensed Light" w:cs="Times New Roman"/>
           <w:sz w:val="20"/>
           <w:szCs w:val="20"/>
-          <w:lang w:val="en-GH"/>
         </w:rPr>
         <w:t>desired_meal</w:t>
       </w:r>
@@ -8368,7 +8048,6 @@
           <w:rFonts w:ascii="Univers Condensed Light" w:hAnsi="Univers Condensed Light" w:cs="Times New Roman"/>
           <w:sz w:val="20"/>
           <w:szCs w:val="20"/>
-          <w:lang w:val="en-GH"/>
         </w:rPr>
         <w:t xml:space="preserve"> respectively. What are the compounds and health effects?"</w:t>
       </w:r>
@@ -8387,7 +8066,6 @@
           <w:rFonts w:ascii="Univers Condensed Light" w:hAnsi="Univers Condensed Light" w:cs="Times New Roman"/>
           <w:sz w:val="20"/>
           <w:szCs w:val="20"/>
-          <w:lang w:val="en-GH"/>
         </w:rPr>
       </w:pPr>
     </w:p>
@@ -8405,7 +8083,6 @@
           <w:rFonts w:ascii="Univers Condensed Light" w:hAnsi="Univers Condensed Light" w:cs="Times New Roman"/>
           <w:sz w:val="20"/>
           <w:szCs w:val="20"/>
-          <w:lang w:val="en-GH"/>
         </w:rPr>
       </w:pPr>
       <w:r>
@@ -8413,7 +8090,6 @@
           <w:rFonts w:ascii="Univers Condensed Light" w:hAnsi="Univers Condensed Light" w:cs="Times New Roman"/>
           <w:sz w:val="20"/>
           <w:szCs w:val="20"/>
-          <w:lang w:val="en-GH"/>
         </w:rPr>
         <w:t>Answer: ```</w:t>
       </w:r>
@@ -8432,7 +8108,6 @@
           <w:rFonts w:ascii="Univers Condensed Light" w:hAnsi="Univers Condensed Light" w:cs="Times New Roman"/>
           <w:sz w:val="20"/>
           <w:szCs w:val="20"/>
-          <w:lang w:val="en-GH"/>
         </w:rPr>
       </w:pPr>
       <w:proofErr w:type="gramStart"/>
@@ -8441,7 +8116,6 @@
           <w:rFonts w:ascii="Univers Condensed Light" w:hAnsi="Univers Condensed Light" w:cs="Times New Roman"/>
           <w:sz w:val="20"/>
           <w:szCs w:val="20"/>
-          <w:lang w:val="en-GH"/>
         </w:rPr>
         <w:t>MATCH(</w:t>
       </w:r>
@@ -8451,7 +8125,6 @@
           <w:rFonts w:ascii="Univers Condensed Light" w:hAnsi="Univers Condensed Light" w:cs="Times New Roman"/>
           <w:sz w:val="20"/>
           <w:szCs w:val="20"/>
-          <w:lang w:val="en-GH"/>
         </w:rPr>
         <w:t>eaten_food:Food)-[:CONTAINS_COMPOUND]-&gt;(eaten_food_compound:Compound)-[:HAS_EFFECT]-&gt;(eaten_food_health_effect:HealthEffect)</w:t>
       </w:r>
@@ -8470,7 +8143,6 @@
           <w:rFonts w:ascii="Univers Condensed Light" w:hAnsi="Univers Condensed Light" w:cs="Times New Roman"/>
           <w:sz w:val="20"/>
           <w:szCs w:val="20"/>
-          <w:lang w:val="en-GH"/>
         </w:rPr>
       </w:pPr>
       <w:r>
@@ -8478,7 +8150,6 @@
           <w:rFonts w:ascii="Univers Condensed Light" w:hAnsi="Univers Condensed Light" w:cs="Times New Roman"/>
           <w:sz w:val="20"/>
           <w:szCs w:val="20"/>
-          <w:lang w:val="en-GH"/>
         </w:rPr>
         <w:t>WHERE eaten_food.name IN $</w:t>
       </w:r>
@@ -8488,7 +8159,6 @@
           <w:rFonts w:ascii="Univers Condensed Light" w:hAnsi="Univers Condensed Light" w:cs="Times New Roman"/>
           <w:sz w:val="20"/>
           <w:szCs w:val="20"/>
-          <w:lang w:val="en-GH"/>
         </w:rPr>
         <w:t>previous_meals</w:t>
       </w:r>
@@ -8508,7 +8178,6 @@
           <w:rFonts w:ascii="Univers Condensed Light" w:hAnsi="Univers Condensed Light" w:cs="Times New Roman"/>
           <w:sz w:val="20"/>
           <w:szCs w:val="20"/>
-          <w:lang w:val="en-GH"/>
         </w:rPr>
       </w:pPr>
     </w:p>
@@ -8526,7 +8195,6 @@
           <w:rFonts w:ascii="Univers Condensed Light" w:hAnsi="Univers Condensed Light" w:cs="Times New Roman"/>
           <w:sz w:val="20"/>
           <w:szCs w:val="20"/>
-          <w:lang w:val="en-GH"/>
         </w:rPr>
       </w:pPr>
       <w:proofErr w:type="gramStart"/>
@@ -8535,7 +8203,6 @@
           <w:rFonts w:ascii="Univers Condensed Light" w:hAnsi="Univers Condensed Light" w:cs="Times New Roman"/>
           <w:sz w:val="20"/>
           <w:szCs w:val="20"/>
-          <w:lang w:val="en-GH"/>
         </w:rPr>
         <w:t>MATCH(</w:t>
       </w:r>
@@ -8545,7 +8212,6 @@
           <w:rFonts w:ascii="Univers Condensed Light" w:hAnsi="Univers Condensed Light" w:cs="Times New Roman"/>
           <w:sz w:val="20"/>
           <w:szCs w:val="20"/>
-          <w:lang w:val="en-GH"/>
         </w:rPr>
         <w:t>desired_food:Food)-[:CONTAINS_COMPOUND]-&gt;(desired_food_compound:Compound)-[:HAS_EFFECT]-&gt;(desired_food_health_effect:HealthEffect)</w:t>
       </w:r>
@@ -8564,7 +8230,6 @@
           <w:rFonts w:ascii="Univers Condensed Light" w:hAnsi="Univers Condensed Light" w:cs="Times New Roman"/>
           <w:sz w:val="20"/>
           <w:szCs w:val="20"/>
-          <w:lang w:val="en-GH"/>
         </w:rPr>
       </w:pPr>
       <w:r>
@@ -8572,7 +8237,6 @@
           <w:rFonts w:ascii="Univers Condensed Light" w:hAnsi="Univers Condensed Light" w:cs="Times New Roman"/>
           <w:sz w:val="20"/>
           <w:szCs w:val="20"/>
-          <w:lang w:val="en-GH"/>
         </w:rPr>
         <w:t>WHERE desired_food.name IN $</w:t>
       </w:r>
@@ -8582,7 +8246,6 @@
           <w:rFonts w:ascii="Univers Condensed Light" w:hAnsi="Univers Condensed Light" w:cs="Times New Roman"/>
           <w:sz w:val="20"/>
           <w:szCs w:val="20"/>
-          <w:lang w:val="en-GH"/>
         </w:rPr>
         <w:t>desired_meal</w:t>
       </w:r>
@@ -8602,7 +8265,6 @@
           <w:rFonts w:ascii="Univers Condensed Light" w:hAnsi="Univers Condensed Light" w:cs="Times New Roman"/>
           <w:sz w:val="20"/>
           <w:szCs w:val="20"/>
-          <w:lang w:val="en-GH"/>
         </w:rPr>
       </w:pPr>
     </w:p>
@@ -8620,7 +8282,6 @@
           <w:rFonts w:ascii="Univers Condensed Light" w:hAnsi="Univers Condensed Light" w:cs="Times New Roman"/>
           <w:sz w:val="20"/>
           <w:szCs w:val="20"/>
-          <w:lang w:val="en-GH"/>
         </w:rPr>
       </w:pPr>
       <w:r>
@@ -8628,7 +8289,6 @@
           <w:rFonts w:ascii="Univers Condensed Light" w:hAnsi="Univers Condensed Light" w:cs="Times New Roman"/>
           <w:sz w:val="20"/>
           <w:szCs w:val="20"/>
-          <w:lang w:val="en-GH"/>
         </w:rPr>
         <w:t xml:space="preserve">RETURN </w:t>
       </w:r>
@@ -8638,7 +8298,6 @@
           <w:rFonts w:ascii="Univers Condensed Light" w:hAnsi="Univers Condensed Light" w:cs="Times New Roman"/>
           <w:sz w:val="20"/>
           <w:szCs w:val="20"/>
-          <w:lang w:val="en-GH"/>
         </w:rPr>
         <w:t>eaten_food</w:t>
       </w:r>
@@ -8648,7 +8307,6 @@
           <w:rFonts w:ascii="Univers Condensed Light" w:hAnsi="Univers Condensed Light" w:cs="Times New Roman"/>
           <w:sz w:val="20"/>
           <w:szCs w:val="20"/>
-          <w:lang w:val="en-GH"/>
         </w:rPr>
         <w:t xml:space="preserve">, </w:t>
       </w:r>
@@ -8658,7 +8316,6 @@
           <w:rFonts w:ascii="Univers Condensed Light" w:hAnsi="Univers Condensed Light" w:cs="Times New Roman"/>
           <w:sz w:val="20"/>
           <w:szCs w:val="20"/>
-          <w:lang w:val="en-GH"/>
         </w:rPr>
         <w:t>eaten_food_compound</w:t>
       </w:r>
@@ -8668,7 +8325,6 @@
           <w:rFonts w:ascii="Univers Condensed Light" w:hAnsi="Univers Condensed Light" w:cs="Times New Roman"/>
           <w:sz w:val="20"/>
           <w:szCs w:val="20"/>
-          <w:lang w:val="en-GH"/>
         </w:rPr>
         <w:t xml:space="preserve">, </w:t>
       </w:r>
@@ -8678,7 +8334,6 @@
           <w:rFonts w:ascii="Univers Condensed Light" w:hAnsi="Univers Condensed Light" w:cs="Times New Roman"/>
           <w:sz w:val="20"/>
           <w:szCs w:val="20"/>
-          <w:lang w:val="en-GH"/>
         </w:rPr>
         <w:t>eaten_food_health_effect</w:t>
       </w:r>
@@ -8688,7 +8343,6 @@
           <w:rFonts w:ascii="Univers Condensed Light" w:hAnsi="Univers Condensed Light" w:cs="Times New Roman"/>
           <w:sz w:val="20"/>
           <w:szCs w:val="20"/>
-          <w:lang w:val="en-GH"/>
         </w:rPr>
         <w:t xml:space="preserve">, </w:t>
       </w:r>
@@ -8698,7 +8352,6 @@
           <w:rFonts w:ascii="Univers Condensed Light" w:hAnsi="Univers Condensed Light" w:cs="Times New Roman"/>
           <w:sz w:val="20"/>
           <w:szCs w:val="20"/>
-          <w:lang w:val="en-GH"/>
         </w:rPr>
         <w:t>desired_food</w:t>
       </w:r>
@@ -8708,7 +8361,6 @@
           <w:rFonts w:ascii="Univers Condensed Light" w:hAnsi="Univers Condensed Light" w:cs="Times New Roman"/>
           <w:sz w:val="20"/>
           <w:szCs w:val="20"/>
-          <w:lang w:val="en-GH"/>
         </w:rPr>
         <w:t xml:space="preserve">, </w:t>
       </w:r>
@@ -8718,7 +8370,6 @@
           <w:rFonts w:ascii="Univers Condensed Light" w:hAnsi="Univers Condensed Light" w:cs="Times New Roman"/>
           <w:sz w:val="20"/>
           <w:szCs w:val="20"/>
-          <w:lang w:val="en-GH"/>
         </w:rPr>
         <w:t>desired_food_compound</w:t>
       </w:r>
@@ -8728,7 +8379,6 @@
           <w:rFonts w:ascii="Univers Condensed Light" w:hAnsi="Univers Condensed Light" w:cs="Times New Roman"/>
           <w:sz w:val="20"/>
           <w:szCs w:val="20"/>
-          <w:lang w:val="en-GH"/>
         </w:rPr>
         <w:t xml:space="preserve">, </w:t>
       </w:r>
@@ -8738,7 +8388,6 @@
           <w:rFonts w:ascii="Univers Condensed Light" w:hAnsi="Univers Condensed Light" w:cs="Times New Roman"/>
           <w:sz w:val="20"/>
           <w:szCs w:val="20"/>
-          <w:lang w:val="en-GH"/>
         </w:rPr>
         <w:t>desired_food_health_</w:t>
       </w:r>
@@ -8748,7 +8397,6 @@
           <w:rFonts w:ascii="Univers Condensed Light" w:hAnsi="Univers Condensed Light" w:cs="Times New Roman"/>
           <w:sz w:val="20"/>
           <w:szCs w:val="20"/>
-          <w:lang w:val="en-GH"/>
         </w:rPr>
         <w:t>effect</w:t>
       </w:r>
@@ -8758,7 +8406,6 @@
           <w:rFonts w:ascii="Univers Condensed Light" w:hAnsi="Univers Condensed Light" w:cs="Times New Roman"/>
           <w:sz w:val="20"/>
           <w:szCs w:val="20"/>
-          <w:lang w:val="en-GH"/>
         </w:rPr>
         <w:t>;</w:t>
       </w:r>
@@ -8778,7 +8425,6 @@
           <w:rFonts w:ascii="Univers Condensed Light" w:hAnsi="Univers Condensed Light" w:cs="Times New Roman"/>
           <w:sz w:val="20"/>
           <w:szCs w:val="20"/>
-          <w:lang w:val="en-GH"/>
         </w:rPr>
       </w:pPr>
       <w:r>
@@ -8786,7 +8432,6 @@
           <w:rFonts w:ascii="Univers Condensed Light" w:hAnsi="Univers Condensed Light" w:cs="Times New Roman"/>
           <w:sz w:val="20"/>
           <w:szCs w:val="20"/>
-          <w:lang w:val="en-GH"/>
         </w:rPr>
         <w:t>```</w:t>
       </w:r>
@@ -8805,7 +8450,6 @@
           <w:rFonts w:ascii="Univers Condensed Light" w:hAnsi="Univers Condensed Light" w:cs="Times New Roman"/>
           <w:sz w:val="20"/>
           <w:szCs w:val="20"/>
-          <w:lang w:val="en-GH"/>
         </w:rPr>
       </w:pPr>
       <w:r>
@@ -8813,7 +8457,6 @@
           <w:rFonts w:ascii="Univers Condensed Light" w:hAnsi="Univers Condensed Light" w:cs="Times New Roman"/>
           <w:sz w:val="20"/>
           <w:szCs w:val="20"/>
-          <w:lang w:val="en-GH"/>
         </w:rPr>
         <w:t>Question: {question}</w:t>
       </w:r>
@@ -8832,7 +8475,6 @@
           <w:rFonts w:ascii="Univers Condensed Light" w:hAnsi="Univers Condensed Light" w:cs="Times New Roman"/>
           <w:sz w:val="20"/>
           <w:szCs w:val="20"/>
-          <w:lang w:val="en-GH"/>
         </w:rPr>
       </w:pPr>
       <w:r>
@@ -8840,7 +8482,6 @@
           <w:rFonts w:ascii="Univers Condensed Light" w:hAnsi="Univers Condensed Light" w:cs="Times New Roman"/>
           <w:sz w:val="20"/>
           <w:szCs w:val="20"/>
-          <w:lang w:val="en-GH"/>
         </w:rPr>
         <w:t>"""</w:t>
       </w:r>
@@ -8851,27 +8492,17 @@
         <w:jc w:val="center"/>
         <w:rPr>
           <w:rFonts w:ascii="Times New Roman" w:hAnsi="Times New Roman" w:cs="Times New Roman"/>
-          <w:lang w:val="en-GH"/>
-        </w:rPr>
-      </w:pPr>
-      <w:r>
-        <w:rPr>
-          <w:rFonts w:ascii="Times New Roman" w:hAnsi="Times New Roman" w:cs="Times New Roman"/>
-          <w:lang w:val="en-GH"/>
-        </w:rPr>
-        <w:t xml:space="preserve">Cypher Generation Template to guide the Large Language Model on how to generate cypher queries for questions about </w:t>
-      </w:r>
-      <w:r>
-        <w:rPr>
-          <w:rFonts w:ascii="Times New Roman" w:hAnsi="Times New Roman" w:cs="Times New Roman"/>
-          <w:lang w:val="en-GH"/>
-        </w:rPr>
-        <w:t>compounds</w:t>
-      </w:r>
-      <w:r>
-        <w:rPr>
-          <w:rFonts w:ascii="Times New Roman" w:hAnsi="Times New Roman" w:cs="Times New Roman"/>
-          <w:lang w:val="en-GH"/>
+        </w:rPr>
+      </w:pPr>
+      <w:r>
+        <w:rPr>
+          <w:rFonts w:ascii="Times New Roman" w:hAnsi="Times New Roman" w:cs="Times New Roman"/>
+        </w:rPr>
+        <w:t>Cypher Generation Template to guide the Large Language Model on how to generate cypher queries for questions about compounds</w:t>
+      </w:r>
+      <w:r>
+        <w:rPr>
+          <w:rFonts w:ascii="Times New Roman" w:hAnsi="Times New Roman" w:cs="Times New Roman"/>
         </w:rPr>
         <w:t>.</w:t>
       </w:r>
@@ -8882,7 +8513,6 @@
         <w:jc w:val="center"/>
         <w:rPr>
           <w:rFonts w:ascii="Times New Roman" w:hAnsi="Times New Roman" w:cs="Times New Roman"/>
-          <w:lang w:val="en-GH"/>
         </w:rPr>
       </w:pPr>
     </w:p>
@@ -8892,7 +8522,6 @@
         <w:jc w:val="center"/>
         <w:rPr>
           <w:rFonts w:ascii="Times New Roman" w:hAnsi="Times New Roman" w:cs="Times New Roman"/>
-          <w:lang w:val="en-GH"/>
         </w:rPr>
       </w:pPr>
     </w:p>
@@ -8910,7 +8539,6 @@
           <w:rFonts w:ascii="Univers Condensed Light" w:hAnsi="Univers Condensed Light" w:cs="Times New Roman"/>
           <w:sz w:val="20"/>
           <w:szCs w:val="20"/>
-          <w:lang w:val="en-GH"/>
         </w:rPr>
       </w:pPr>
       <w:r>
@@ -8918,7 +8546,6 @@
           <w:rFonts w:ascii="Univers Condensed Light" w:hAnsi="Univers Condensed Light" w:cs="Times New Roman"/>
           <w:sz w:val="20"/>
           <w:szCs w:val="20"/>
-          <w:lang w:val="en-GH"/>
         </w:rPr>
         <w:t>CYPHER_QA_TEMPLATE = """</w:t>
       </w:r>
@@ -8937,7 +8564,6 @@
           <w:rFonts w:ascii="Univers Condensed Light" w:hAnsi="Univers Condensed Light" w:cs="Times New Roman"/>
           <w:sz w:val="20"/>
           <w:szCs w:val="20"/>
-          <w:lang w:val="en-GH"/>
         </w:rPr>
       </w:pPr>
       <w:r>
@@ -8945,7 +8571,6 @@
           <w:rFonts w:ascii="Univers Condensed Light" w:hAnsi="Univers Condensed Light" w:cs="Times New Roman"/>
           <w:sz w:val="20"/>
           <w:szCs w:val="20"/>
-          <w:lang w:val="en-GH"/>
         </w:rPr>
         <w:t xml:space="preserve">You are a </w:t>
       </w:r>
@@ -8954,7 +8579,6 @@
           <w:rFonts w:ascii="Univers Condensed Light" w:hAnsi="Univers Condensed Light" w:cs="Times New Roman"/>
           <w:sz w:val="20"/>
           <w:szCs w:val="20"/>
-          <w:lang w:val="en-GH"/>
         </w:rPr>
         <w:t>nutrition</w:t>
       </w:r>
@@ -8963,7 +8587,6 @@
           <w:rFonts w:ascii="Univers Condensed Light" w:hAnsi="Univers Condensed Light" w:cs="Times New Roman"/>
           <w:sz w:val="20"/>
           <w:szCs w:val="20"/>
-          <w:lang w:val="en-GH"/>
         </w:rPr>
         <w:t xml:space="preserve"> assistant that performs calculations and gives advice using Information.</w:t>
       </w:r>
@@ -8982,7 +8605,6 @@
           <w:rFonts w:ascii="Univers Condensed Light" w:hAnsi="Univers Condensed Light" w:cs="Times New Roman"/>
           <w:sz w:val="20"/>
           <w:szCs w:val="20"/>
-          <w:lang w:val="en-GH"/>
         </w:rPr>
       </w:pPr>
       <w:r>
@@ -8990,7 +8612,6 @@
           <w:rFonts w:ascii="Univers Condensed Light" w:hAnsi="Univers Condensed Light" w:cs="Times New Roman"/>
           <w:sz w:val="20"/>
           <w:szCs w:val="20"/>
-          <w:lang w:val="en-GH"/>
         </w:rPr>
         <w:t>The Information is in JSON format.</w:t>
       </w:r>
@@ -9009,7 +8630,6 @@
           <w:rFonts w:ascii="Univers Condensed Light" w:hAnsi="Univers Condensed Light" w:cs="Times New Roman"/>
           <w:sz w:val="20"/>
           <w:szCs w:val="20"/>
-          <w:lang w:val="en-GH"/>
         </w:rPr>
       </w:pPr>
       <w:r>
@@ -9017,7 +8637,6 @@
           <w:rFonts w:ascii="Univers Condensed Light" w:hAnsi="Univers Condensed Light" w:cs="Times New Roman"/>
           <w:sz w:val="20"/>
           <w:szCs w:val="20"/>
-          <w:lang w:val="en-GH"/>
         </w:rPr>
         <w:t xml:space="preserve">To get the sickle cell recommended daily intake of various nutrients for the user, check the JSON for the key: nutrients, which also has keys for name and </w:t>
       </w:r>
@@ -9027,7 +8646,6 @@
           <w:rFonts w:ascii="Univers Condensed Light" w:hAnsi="Univers Condensed Light" w:cs="Times New Roman"/>
           <w:sz w:val="20"/>
           <w:szCs w:val="20"/>
-          <w:lang w:val="en-GH"/>
         </w:rPr>
         <w:t>user_</w:t>
       </w:r>
@@ -9037,7 +8655,6 @@
           <w:rFonts w:ascii="Univers Condensed Light" w:hAnsi="Univers Condensed Light" w:cs="Times New Roman"/>
           <w:sz w:val="20"/>
           <w:szCs w:val="20"/>
-          <w:lang w:val="en-GH"/>
         </w:rPr>
         <w:t>relationship.quantity</w:t>
       </w:r>
@@ -9048,7 +8665,6 @@
           <w:rFonts w:ascii="Univers Condensed Light" w:hAnsi="Univers Condensed Light" w:cs="Times New Roman"/>
           <w:sz w:val="20"/>
           <w:szCs w:val="20"/>
-          <w:lang w:val="en-GH"/>
         </w:rPr>
         <w:t xml:space="preserve"> needed.</w:t>
       </w:r>
@@ -9067,7 +8683,6 @@
           <w:rFonts w:ascii="Univers Condensed Light" w:hAnsi="Univers Condensed Light" w:cs="Times New Roman"/>
           <w:sz w:val="20"/>
           <w:szCs w:val="20"/>
-          <w:lang w:val="en-GH"/>
         </w:rPr>
       </w:pPr>
       <w:proofErr w:type="spellStart"/>
@@ -9076,7 +8691,6 @@
           <w:rFonts w:ascii="Univers Condensed Light" w:hAnsi="Univers Condensed Light" w:cs="Times New Roman"/>
           <w:sz w:val="20"/>
           <w:szCs w:val="20"/>
-          <w:lang w:val="en-GH"/>
         </w:rPr>
         <w:t>user_</w:t>
       </w:r>
@@ -9086,7 +8700,6 @@
           <w:rFonts w:ascii="Univers Condensed Light" w:hAnsi="Univers Condensed Light" w:cs="Times New Roman"/>
           <w:sz w:val="20"/>
           <w:szCs w:val="20"/>
-          <w:lang w:val="en-GH"/>
         </w:rPr>
         <w:t>relationship.quantity</w:t>
       </w:r>
@@ -9096,7 +8709,6 @@
           <w:rFonts w:ascii="Univers Condensed Light" w:hAnsi="Univers Condensed Light" w:cs="Times New Roman"/>
           <w:sz w:val="20"/>
           <w:szCs w:val="20"/>
-          <w:lang w:val="en-GH"/>
         </w:rPr>
         <w:t>_needed</w:t>
       </w:r>
@@ -9106,7 +8718,6 @@
           <w:rFonts w:ascii="Univers Condensed Light" w:hAnsi="Univers Condensed Light" w:cs="Times New Roman"/>
           <w:sz w:val="20"/>
           <w:szCs w:val="20"/>
-          <w:lang w:val="en-GH"/>
         </w:rPr>
         <w:t xml:space="preserve"> contains the quantity needed of the named nutrient, find this for all the nutrients, and this is the Recommended Daily Intake for the user.</w:t>
       </w:r>
@@ -9125,7 +8736,6 @@
           <w:rFonts w:ascii="Univers Condensed Light" w:hAnsi="Univers Condensed Light" w:cs="Times New Roman"/>
           <w:sz w:val="20"/>
           <w:szCs w:val="20"/>
-          <w:lang w:val="en-GH"/>
         </w:rPr>
       </w:pPr>
       <w:r>
@@ -9133,7 +8743,6 @@
           <w:rFonts w:ascii="Univers Condensed Light" w:hAnsi="Univers Condensed Light" w:cs="Times New Roman"/>
           <w:sz w:val="20"/>
           <w:szCs w:val="20"/>
-          <w:lang w:val="en-GH"/>
         </w:rPr>
         <w:t>Tell the user their Recommended Daily intake for the nutrients.</w:t>
       </w:r>
@@ -9152,7 +8761,6 @@
           <w:rFonts w:ascii="Univers Condensed Light" w:hAnsi="Univers Condensed Light" w:cs="Times New Roman"/>
           <w:sz w:val="20"/>
           <w:szCs w:val="20"/>
-          <w:lang w:val="en-GH"/>
         </w:rPr>
       </w:pPr>
       <w:r>
@@ -9160,7 +8768,6 @@
           <w:rFonts w:ascii="Univers Condensed Light" w:hAnsi="Univers Condensed Light" w:cs="Times New Roman"/>
           <w:sz w:val="20"/>
           <w:szCs w:val="20"/>
-          <w:lang w:val="en-GH"/>
         </w:rPr>
         <w:t xml:space="preserve">The JSON contains the provided information that you must use to construct an answer, read and understand the </w:t>
       </w:r>
@@ -9170,7 +8777,6 @@
           <w:rFonts w:ascii="Univers Condensed Light" w:hAnsi="Univers Condensed Light" w:cs="Times New Roman"/>
           <w:sz w:val="20"/>
           <w:szCs w:val="20"/>
-          <w:lang w:val="en-GH"/>
         </w:rPr>
         <w:t>json</w:t>
       </w:r>
@@ -9180,7 +8786,6 @@
           <w:rFonts w:ascii="Univers Condensed Light" w:hAnsi="Univers Condensed Light" w:cs="Times New Roman"/>
           <w:sz w:val="20"/>
           <w:szCs w:val="20"/>
-          <w:lang w:val="en-GH"/>
         </w:rPr>
         <w:t xml:space="preserve"> data structure very well.</w:t>
       </w:r>
@@ -9199,7 +8804,6 @@
           <w:rFonts w:ascii="Univers Condensed Light" w:hAnsi="Univers Condensed Light" w:cs="Times New Roman"/>
           <w:sz w:val="20"/>
           <w:szCs w:val="20"/>
-          <w:lang w:val="en-GH"/>
         </w:rPr>
       </w:pPr>
       <w:r>
@@ -9207,7 +8811,6 @@
           <w:rFonts w:ascii="Univers Condensed Light" w:hAnsi="Univers Condensed Light" w:cs="Times New Roman"/>
           <w:sz w:val="20"/>
           <w:szCs w:val="20"/>
-          <w:lang w:val="en-GH"/>
         </w:rPr>
         <w:t>Go through the JSON, looking for anything that corresponds to User, such as property key, using that, find the gender and age.</w:t>
       </w:r>
@@ -9226,7 +8829,6 @@
           <w:rFonts w:ascii="Univers Condensed Light" w:hAnsi="Univers Condensed Light" w:cs="Times New Roman"/>
           <w:sz w:val="20"/>
           <w:szCs w:val="20"/>
-          <w:lang w:val="en-GH"/>
         </w:rPr>
       </w:pPr>
       <w:r>
@@ -9234,7 +8836,6 @@
           <w:rFonts w:ascii="Univers Condensed Light" w:hAnsi="Univers Condensed Light" w:cs="Times New Roman"/>
           <w:sz w:val="20"/>
           <w:szCs w:val="20"/>
-          <w:lang w:val="en-GH"/>
         </w:rPr>
         <w:t xml:space="preserve">Using the JSON, find all data where the key is </w:t>
       </w:r>
@@ -9244,7 +8845,6 @@
           <w:rFonts w:ascii="Univers Condensed Light" w:hAnsi="Univers Condensed Light" w:cs="Times New Roman"/>
           <w:sz w:val="20"/>
           <w:szCs w:val="20"/>
-          <w:lang w:val="en-GH"/>
         </w:rPr>
         <w:t>eaten_food_nutrient</w:t>
       </w:r>
@@ -9254,7 +8854,6 @@
           <w:rFonts w:ascii="Univers Condensed Light" w:hAnsi="Univers Condensed Light" w:cs="Times New Roman"/>
           <w:sz w:val="20"/>
           <w:szCs w:val="20"/>
-          <w:lang w:val="en-GH"/>
         </w:rPr>
         <w:t xml:space="preserve"> and </w:t>
       </w:r>
@@ -9264,7 +8863,6 @@
           <w:rFonts w:ascii="Univers Condensed Light" w:hAnsi="Univers Condensed Light" w:cs="Times New Roman"/>
           <w:sz w:val="20"/>
           <w:szCs w:val="20"/>
-          <w:lang w:val="en-GH"/>
         </w:rPr>
         <w:t>desired_food_nutrient</w:t>
       </w:r>
@@ -9274,7 +8872,6 @@
           <w:rFonts w:ascii="Univers Condensed Light" w:hAnsi="Univers Condensed Light" w:cs="Times New Roman"/>
           <w:sz w:val="20"/>
           <w:szCs w:val="20"/>
-          <w:lang w:val="en-GH"/>
         </w:rPr>
         <w:t>.</w:t>
       </w:r>
@@ -9293,7 +8890,6 @@
           <w:rFonts w:ascii="Univers Condensed Light" w:hAnsi="Univers Condensed Light" w:cs="Times New Roman"/>
           <w:sz w:val="20"/>
           <w:szCs w:val="20"/>
-          <w:lang w:val="en-GH"/>
         </w:rPr>
       </w:pPr>
       <w:r>
@@ -9301,7 +8897,6 @@
           <w:rFonts w:ascii="Univers Condensed Light" w:hAnsi="Univers Condensed Light" w:cs="Times New Roman"/>
           <w:sz w:val="20"/>
           <w:szCs w:val="20"/>
-          <w:lang w:val="en-GH"/>
         </w:rPr>
         <w:t xml:space="preserve">Take note of all the nutrients found in each food, using the </w:t>
       </w:r>
@@ -9311,7 +8906,6 @@
           <w:rFonts w:ascii="Univers Condensed Light" w:hAnsi="Univers Condensed Light" w:cs="Times New Roman"/>
           <w:sz w:val="20"/>
           <w:szCs w:val="20"/>
-          <w:lang w:val="en-GH"/>
         </w:rPr>
         <w:t>eaten_food_nutrient</w:t>
       </w:r>
@@ -9321,7 +8915,6 @@
           <w:rFonts w:ascii="Univers Condensed Light" w:hAnsi="Univers Condensed Light" w:cs="Times New Roman"/>
           <w:sz w:val="20"/>
           <w:szCs w:val="20"/>
-          <w:lang w:val="en-GH"/>
         </w:rPr>
         <w:t xml:space="preserve"> and </w:t>
       </w:r>
@@ -9331,7 +8924,6 @@
           <w:rFonts w:ascii="Univers Condensed Light" w:hAnsi="Univers Condensed Light" w:cs="Times New Roman"/>
           <w:sz w:val="20"/>
           <w:szCs w:val="20"/>
-          <w:lang w:val="en-GH"/>
         </w:rPr>
         <w:t>desired_food_nutrient</w:t>
       </w:r>
@@ -9341,7 +8933,6 @@
           <w:rFonts w:ascii="Univers Condensed Light" w:hAnsi="Univers Condensed Light" w:cs="Times New Roman"/>
           <w:sz w:val="20"/>
           <w:szCs w:val="20"/>
-          <w:lang w:val="en-GH"/>
         </w:rPr>
         <w:t xml:space="preserve"> keys.</w:t>
       </w:r>
@@ -9360,7 +8951,6 @@
           <w:rFonts w:ascii="Univers Condensed Light" w:hAnsi="Univers Condensed Light" w:cs="Times New Roman"/>
           <w:sz w:val="20"/>
           <w:szCs w:val="20"/>
-          <w:lang w:val="en-GH"/>
         </w:rPr>
       </w:pPr>
       <w:r>
@@ -9368,7 +8958,6 @@
           <w:rFonts w:ascii="Univers Condensed Light" w:hAnsi="Univers Condensed Light" w:cs="Times New Roman"/>
           <w:sz w:val="20"/>
           <w:szCs w:val="20"/>
-          <w:lang w:val="en-GH"/>
         </w:rPr>
         <w:t>For every nutrient in the food, there is a key called quantity_per_100g which shows the nutrients per 100g of that nutrient in the food.</w:t>
       </w:r>
@@ -9387,7 +8976,6 @@
           <w:rFonts w:ascii="Univers Condensed Light" w:hAnsi="Univers Condensed Light" w:cs="Times New Roman"/>
           <w:sz w:val="20"/>
           <w:szCs w:val="20"/>
-          <w:lang w:val="en-GH"/>
         </w:rPr>
       </w:pPr>
       <w:r>
@@ -9395,7 +8983,6 @@
           <w:rFonts w:ascii="Univers Condensed Light" w:hAnsi="Univers Condensed Light" w:cs="Times New Roman"/>
           <w:sz w:val="20"/>
           <w:szCs w:val="20"/>
-          <w:lang w:val="en-GH"/>
         </w:rPr>
         <w:t xml:space="preserve">To determine if eating a meal exceeds or falls short of a users Recommended Daily Intake of a nutrient, you must perform calculations using </w:t>
       </w:r>
@@ -9405,7 +8992,6 @@
           <w:rFonts w:ascii="Univers Condensed Light" w:hAnsi="Univers Condensed Light" w:cs="Times New Roman"/>
           <w:sz w:val="20"/>
           <w:szCs w:val="20"/>
-          <w:lang w:val="en-GH"/>
         </w:rPr>
         <w:t>user_</w:t>
       </w:r>
@@ -9415,7 +9001,6 @@
           <w:rFonts w:ascii="Univers Condensed Light" w:hAnsi="Univers Condensed Light" w:cs="Times New Roman"/>
           <w:sz w:val="20"/>
           <w:szCs w:val="20"/>
-          <w:lang w:val="en-GH"/>
         </w:rPr>
         <w:t>relationship.quantity</w:t>
       </w:r>
@@ -9425,7 +9010,6 @@
           <w:rFonts w:ascii="Univers Condensed Light" w:hAnsi="Univers Condensed Light" w:cs="Times New Roman"/>
           <w:sz w:val="20"/>
           <w:szCs w:val="20"/>
-          <w:lang w:val="en-GH"/>
         </w:rPr>
         <w:t>_needed</w:t>
       </w:r>
@@ -9435,7 +9019,6 @@
           <w:rFonts w:ascii="Univers Condensed Light" w:hAnsi="Univers Condensed Light" w:cs="Times New Roman"/>
           <w:sz w:val="20"/>
           <w:szCs w:val="20"/>
-          <w:lang w:val="en-GH"/>
         </w:rPr>
         <w:t>, eaten_food_relationship.quantity_per_100g and desired_food_relationship.quantity_per_100g</w:t>
       </w:r>
@@ -9454,7 +9037,6 @@
           <w:rFonts w:ascii="Univers Condensed Light" w:hAnsi="Univers Condensed Light" w:cs="Times New Roman"/>
           <w:sz w:val="20"/>
           <w:szCs w:val="20"/>
-          <w:lang w:val="en-GH"/>
         </w:rPr>
       </w:pPr>
       <w:r>
@@ -9462,7 +9044,6 @@
           <w:rFonts w:ascii="Univers Condensed Light" w:hAnsi="Univers Condensed Light" w:cs="Times New Roman"/>
           <w:sz w:val="20"/>
           <w:szCs w:val="20"/>
-          <w:lang w:val="en-GH"/>
         </w:rPr>
         <w:t>Make sure to show all mathematical workings.</w:t>
       </w:r>
@@ -9481,7 +9062,6 @@
           <w:rFonts w:ascii="Univers Condensed Light" w:hAnsi="Univers Condensed Light" w:cs="Times New Roman"/>
           <w:sz w:val="20"/>
           <w:szCs w:val="20"/>
-          <w:lang w:val="en-GH"/>
         </w:rPr>
       </w:pPr>
       <w:r>
@@ -9489,7 +9069,6 @@
           <w:rFonts w:ascii="Univers Condensed Light" w:hAnsi="Univers Condensed Light" w:cs="Times New Roman"/>
           <w:sz w:val="20"/>
           <w:szCs w:val="20"/>
-          <w:lang w:val="en-GH"/>
         </w:rPr>
         <w:t>Information:</w:t>
       </w:r>
@@ -9508,7 +9087,6 @@
           <w:rFonts w:ascii="Univers Condensed Light" w:hAnsi="Univers Condensed Light" w:cs="Times New Roman"/>
           <w:sz w:val="20"/>
           <w:szCs w:val="20"/>
-          <w:lang w:val="en-GH"/>
         </w:rPr>
       </w:pPr>
       <w:r>
@@ -9516,7 +9094,6 @@
           <w:rFonts w:ascii="Univers Condensed Light" w:hAnsi="Univers Condensed Light" w:cs="Times New Roman"/>
           <w:sz w:val="20"/>
           <w:szCs w:val="20"/>
-          <w:lang w:val="en-GH"/>
         </w:rPr>
         <w:t>{context}</w:t>
       </w:r>
@@ -9535,7 +9112,6 @@
           <w:rFonts w:ascii="Univers Condensed Light" w:hAnsi="Univers Condensed Light" w:cs="Times New Roman"/>
           <w:sz w:val="20"/>
           <w:szCs w:val="20"/>
-          <w:lang w:val="en-GH"/>
         </w:rPr>
       </w:pPr>
       <w:r>
@@ -9543,7 +9119,6 @@
           <w:rFonts w:ascii="Univers Condensed Light" w:hAnsi="Univers Condensed Light" w:cs="Times New Roman"/>
           <w:sz w:val="20"/>
           <w:szCs w:val="20"/>
-          <w:lang w:val="en-GH"/>
         </w:rPr>
         <w:t>Question: {question}</w:t>
       </w:r>
@@ -9562,7 +9137,6 @@
           <w:rFonts w:ascii="Univers Condensed Light" w:hAnsi="Univers Condensed Light" w:cs="Times New Roman"/>
           <w:sz w:val="20"/>
           <w:szCs w:val="20"/>
-          <w:lang w:val="en-GH"/>
         </w:rPr>
       </w:pPr>
       <w:r>
@@ -9570,7 +9144,6 @@
           <w:rFonts w:ascii="Univers Condensed Light" w:hAnsi="Univers Condensed Light" w:cs="Times New Roman"/>
           <w:sz w:val="20"/>
           <w:szCs w:val="20"/>
-          <w:lang w:val="en-GH"/>
         </w:rPr>
         <w:t>Helpful Answer:</w:t>
       </w:r>
@@ -9589,7 +9162,6 @@
           <w:rFonts w:ascii="Univers Condensed Light" w:hAnsi="Univers Condensed Light" w:cs="Times New Roman"/>
           <w:sz w:val="20"/>
           <w:szCs w:val="20"/>
-          <w:lang w:val="en-GH"/>
         </w:rPr>
       </w:pPr>
       <w:r>
@@ -9597,7 +9169,6 @@
           <w:rFonts w:ascii="Univers Condensed Light" w:hAnsi="Univers Condensed Light" w:cs="Times New Roman"/>
           <w:sz w:val="20"/>
           <w:szCs w:val="20"/>
-          <w:lang w:val="en-GH"/>
         </w:rPr>
         <w:t>"""</w:t>
       </w:r>
@@ -9608,29 +9179,13 @@
         <w:jc w:val="center"/>
         <w:rPr>
           <w:rFonts w:ascii="Times New Roman" w:hAnsi="Times New Roman" w:cs="Times New Roman"/>
-          <w:lang w:val="en-GH"/>
-        </w:rPr>
-      </w:pPr>
-      <w:r>
-        <w:rPr>
-          <w:rFonts w:ascii="Times New Roman" w:hAnsi="Times New Roman" w:cs="Times New Roman"/>
-          <w:lang w:val="en-GH"/>
-        </w:rPr>
-        <w:t>Question-Answer Generation</w:t>
-      </w:r>
-      <w:r>
-        <w:rPr>
-          <w:rFonts w:ascii="Times New Roman" w:hAnsi="Times New Roman" w:cs="Times New Roman"/>
-          <w:lang w:val="en-GH"/>
-        </w:rPr>
-        <w:t xml:space="preserve"> Template to guide the Large Language Model on how to </w:t>
-      </w:r>
-      <w:r>
-        <w:rPr>
-          <w:rFonts w:ascii="Times New Roman" w:hAnsi="Times New Roman" w:cs="Times New Roman"/>
-          <w:lang w:val="en-GH"/>
-        </w:rPr>
-        <w:t>understand and use the data returned from querying the graph, in answering a question about nutrients.</w:t>
+        </w:rPr>
+      </w:pPr>
+      <w:r>
+        <w:rPr>
+          <w:rFonts w:ascii="Times New Roman" w:hAnsi="Times New Roman" w:cs="Times New Roman"/>
+        </w:rPr>
+        <w:t>Question-Answer Generation Template to guide the Large Language Model on how to understand and use the data returned from querying the graph, in answering a question about nutrients.</w:t>
       </w:r>
     </w:p>
     <w:p>
@@ -9692,7 +9247,6 @@
           <w:rFonts w:ascii="Univers Condensed Light" w:hAnsi="Univers Condensed Light" w:cs="Times New Roman"/>
           <w:sz w:val="20"/>
           <w:szCs w:val="20"/>
-          <w:lang w:val="en-GH"/>
         </w:rPr>
       </w:pPr>
       <w:r>
@@ -9700,7 +9254,6 @@
           <w:rFonts w:ascii="Univers Condensed Light" w:hAnsi="Univers Condensed Light" w:cs="Times New Roman"/>
           <w:sz w:val="20"/>
           <w:szCs w:val="20"/>
-          <w:lang w:val="en-GH"/>
         </w:rPr>
         <w:t>CYPHER_QA_TEMPLATE2= """</w:t>
       </w:r>
@@ -9719,7 +9272,6 @@
           <w:rFonts w:ascii="Univers Condensed Light" w:hAnsi="Univers Condensed Light" w:cs="Times New Roman"/>
           <w:sz w:val="20"/>
           <w:szCs w:val="20"/>
-          <w:lang w:val="en-GH"/>
         </w:rPr>
       </w:pPr>
       <w:r>
@@ -9727,7 +9279,6 @@
           <w:rFonts w:ascii="Univers Condensed Light" w:hAnsi="Univers Condensed Light" w:cs="Times New Roman"/>
           <w:sz w:val="20"/>
           <w:szCs w:val="20"/>
-          <w:lang w:val="en-GH"/>
         </w:rPr>
         <w:t xml:space="preserve">You are a </w:t>
       </w:r>
@@ -9736,7 +9287,6 @@
           <w:rFonts w:ascii="Univers Condensed Light" w:hAnsi="Univers Condensed Light" w:cs="Times New Roman"/>
           <w:sz w:val="20"/>
           <w:szCs w:val="20"/>
-          <w:lang w:val="en-GH"/>
         </w:rPr>
         <w:t>nutrition</w:t>
       </w:r>
@@ -9745,7 +9295,6 @@
           <w:rFonts w:ascii="Univers Condensed Light" w:hAnsi="Univers Condensed Light" w:cs="Times New Roman"/>
           <w:sz w:val="20"/>
           <w:szCs w:val="20"/>
-          <w:lang w:val="en-GH"/>
         </w:rPr>
         <w:t xml:space="preserve"> assistant that </w:t>
       </w:r>
@@ -9755,7 +9304,6 @@
           <w:rFonts w:ascii="Univers Condensed Light" w:hAnsi="Univers Condensed Light" w:cs="Times New Roman"/>
           <w:sz w:val="20"/>
           <w:szCs w:val="20"/>
-          <w:lang w:val="en-GH"/>
         </w:rPr>
         <w:t>analyzes</w:t>
       </w:r>
@@ -9765,7 +9313,6 @@
           <w:rFonts w:ascii="Univers Condensed Light" w:hAnsi="Univers Condensed Light" w:cs="Times New Roman"/>
           <w:sz w:val="20"/>
           <w:szCs w:val="20"/>
-          <w:lang w:val="en-GH"/>
         </w:rPr>
         <w:t xml:space="preserve"> foods, their compounds and health effects.</w:t>
       </w:r>
@@ -9784,7 +9331,6 @@
           <w:rFonts w:ascii="Univers Condensed Light" w:hAnsi="Univers Condensed Light" w:cs="Times New Roman"/>
           <w:sz w:val="20"/>
           <w:szCs w:val="20"/>
-          <w:lang w:val="en-GH"/>
         </w:rPr>
       </w:pPr>
       <w:r>
@@ -9792,7 +9338,6 @@
           <w:rFonts w:ascii="Univers Condensed Light" w:hAnsi="Univers Condensed Light" w:cs="Times New Roman"/>
           <w:sz w:val="20"/>
           <w:szCs w:val="20"/>
-          <w:lang w:val="en-GH"/>
         </w:rPr>
         <w:t>The data contains the provided information that you must use to construct an answer, read and understand its data structure very well, it contains compounds and their health effects.</w:t>
       </w:r>
@@ -9811,7 +9356,6 @@
           <w:rFonts w:ascii="Univers Condensed Light" w:hAnsi="Univers Condensed Light" w:cs="Times New Roman"/>
           <w:sz w:val="20"/>
           <w:szCs w:val="20"/>
-          <w:lang w:val="en-GH"/>
         </w:rPr>
       </w:pPr>
       <w:r>
@@ -9819,7 +9363,6 @@
           <w:rFonts w:ascii="Univers Condensed Light" w:hAnsi="Univers Condensed Light" w:cs="Times New Roman"/>
           <w:sz w:val="20"/>
           <w:szCs w:val="20"/>
-          <w:lang w:val="en-GH"/>
         </w:rPr>
         <w:t>You must discuss the health effects found.</w:t>
       </w:r>
@@ -9838,7 +9381,6 @@
           <w:rFonts w:ascii="Univers Condensed Light" w:hAnsi="Univers Condensed Light" w:cs="Times New Roman"/>
           <w:sz w:val="20"/>
           <w:szCs w:val="20"/>
-          <w:lang w:val="en-GH"/>
         </w:rPr>
       </w:pPr>
       <w:r>
@@ -9846,7 +9388,6 @@
           <w:rFonts w:ascii="Univers Condensed Light" w:hAnsi="Univers Condensed Light" w:cs="Times New Roman"/>
           <w:sz w:val="20"/>
           <w:szCs w:val="20"/>
-          <w:lang w:val="en-GH"/>
         </w:rPr>
         <w:t xml:space="preserve">Using the keys </w:t>
       </w:r>
@@ -9856,7 +9397,6 @@
           <w:rFonts w:ascii="Univers Condensed Light" w:hAnsi="Univers Condensed Light" w:cs="Times New Roman"/>
           <w:sz w:val="20"/>
           <w:szCs w:val="20"/>
-          <w:lang w:val="en-GH"/>
         </w:rPr>
         <w:t>eaten_foods_health_effects</w:t>
       </w:r>
@@ -9866,7 +9406,6 @@
           <w:rFonts w:ascii="Univers Condensed Light" w:hAnsi="Univers Condensed Light" w:cs="Times New Roman"/>
           <w:sz w:val="20"/>
           <w:szCs w:val="20"/>
-          <w:lang w:val="en-GH"/>
         </w:rPr>
         <w:t xml:space="preserve">, </w:t>
       </w:r>
@@ -9876,7 +9415,6 @@
           <w:rFonts w:ascii="Univers Condensed Light" w:hAnsi="Univers Condensed Light" w:cs="Times New Roman"/>
           <w:sz w:val="20"/>
           <w:szCs w:val="20"/>
-          <w:lang w:val="en-GH"/>
         </w:rPr>
         <w:t>desired_foods_health_effect</w:t>
       </w:r>
@@ -9886,7 +9424,6 @@
           <w:rFonts w:ascii="Univers Condensed Light" w:hAnsi="Univers Condensed Light" w:cs="Times New Roman"/>
           <w:sz w:val="20"/>
           <w:szCs w:val="20"/>
-          <w:lang w:val="en-GH"/>
         </w:rPr>
         <w:t xml:space="preserve"> in the data to construct your answer.</w:t>
       </w:r>
@@ -9905,7 +9442,6 @@
           <w:rFonts w:ascii="Univers Condensed Light" w:hAnsi="Univers Condensed Light" w:cs="Times New Roman"/>
           <w:sz w:val="20"/>
           <w:szCs w:val="20"/>
-          <w:lang w:val="en-GH"/>
         </w:rPr>
       </w:pPr>
       <w:r>
@@ -9913,7 +9449,6 @@
           <w:rFonts w:ascii="Univers Condensed Light" w:hAnsi="Univers Condensed Light" w:cs="Times New Roman"/>
           <w:sz w:val="20"/>
           <w:szCs w:val="20"/>
-          <w:lang w:val="en-GH"/>
         </w:rPr>
         <w:t>Information:</w:t>
       </w:r>
@@ -9932,7 +9467,6 @@
           <w:rFonts w:ascii="Univers Condensed Light" w:hAnsi="Univers Condensed Light" w:cs="Times New Roman"/>
           <w:sz w:val="20"/>
           <w:szCs w:val="20"/>
-          <w:lang w:val="en-GH"/>
         </w:rPr>
       </w:pPr>
       <w:r>
@@ -9940,7 +9474,6 @@
           <w:rFonts w:ascii="Univers Condensed Light" w:hAnsi="Univers Condensed Light" w:cs="Times New Roman"/>
           <w:sz w:val="20"/>
           <w:szCs w:val="20"/>
-          <w:lang w:val="en-GH"/>
         </w:rPr>
         <w:t>{context}</w:t>
       </w:r>
@@ -9959,7 +9492,6 @@
           <w:rFonts w:ascii="Univers Condensed Light" w:hAnsi="Univers Condensed Light" w:cs="Times New Roman"/>
           <w:sz w:val="20"/>
           <w:szCs w:val="20"/>
-          <w:lang w:val="en-GH"/>
         </w:rPr>
       </w:pPr>
       <w:r>
@@ -9967,7 +9499,6 @@
           <w:rFonts w:ascii="Univers Condensed Light" w:hAnsi="Univers Condensed Light" w:cs="Times New Roman"/>
           <w:sz w:val="20"/>
           <w:szCs w:val="20"/>
-          <w:lang w:val="en-GH"/>
         </w:rPr>
         <w:t>Question: {question}</w:t>
       </w:r>
@@ -9986,7 +9517,6 @@
           <w:rFonts w:ascii="Univers Condensed Light" w:hAnsi="Univers Condensed Light" w:cs="Times New Roman"/>
           <w:sz w:val="20"/>
           <w:szCs w:val="20"/>
-          <w:lang w:val="en-GH"/>
         </w:rPr>
       </w:pPr>
       <w:r>
@@ -9994,7 +9524,6 @@
           <w:rFonts w:ascii="Univers Condensed Light" w:hAnsi="Univers Condensed Light" w:cs="Times New Roman"/>
           <w:sz w:val="20"/>
           <w:szCs w:val="20"/>
-          <w:lang w:val="en-GH"/>
         </w:rPr>
         <w:t>Helpful Answer:"""</w:t>
       </w:r>
@@ -10005,22 +9534,13 @@
         <w:jc w:val="center"/>
         <w:rPr>
           <w:rFonts w:ascii="Times New Roman" w:hAnsi="Times New Roman" w:cs="Times New Roman"/>
-          <w:lang w:val="en-GH"/>
-        </w:rPr>
-      </w:pPr>
-      <w:r>
-        <w:rPr>
-          <w:rFonts w:ascii="Times New Roman" w:hAnsi="Times New Roman" w:cs="Times New Roman"/>
-          <w:lang w:val="en-GH"/>
-        </w:rPr>
-        <w:t xml:space="preserve">Question-Answer Generation Template to guide the Large Language Model on how to understand and use the data returned from querying the graph, in answering a question about </w:t>
-      </w:r>
-      <w:r>
-        <w:rPr>
-          <w:rFonts w:ascii="Times New Roman" w:hAnsi="Times New Roman" w:cs="Times New Roman"/>
-          <w:lang w:val="en-GH"/>
-        </w:rPr>
-        <w:t>compounds.</w:t>
+        </w:rPr>
+      </w:pPr>
+      <w:r>
+        <w:rPr>
+          <w:rFonts w:ascii="Times New Roman" w:hAnsi="Times New Roman" w:cs="Times New Roman"/>
+        </w:rPr>
+        <w:t>Question-Answer Generation Template to guide the Large Language Model on how to understand and use the data returned from querying the graph, in answering a question about compounds.</w:t>
       </w:r>
     </w:p>
     <w:p>
@@ -10541,7 +10061,23 @@
           <w:rFonts w:ascii="Times New Roman" w:hAnsi="Times New Roman" w:cs="Times New Roman"/>
           <w:lang w:val="en-US"/>
         </w:rPr>
-        <w:t>calculate the execution time of both systems by determine the amount of time passed between sending a request and receiving a response.</w:t>
+        <w:t xml:space="preserve">calculate the execution time of both systems by </w:t>
+      </w:r>
+      <w:proofErr w:type="gramStart"/>
+      <w:r>
+        <w:rPr>
+          <w:rFonts w:ascii="Times New Roman" w:hAnsi="Times New Roman" w:cs="Times New Roman"/>
+          <w:lang w:val="en-US"/>
+        </w:rPr>
+        <w:t>determine</w:t>
+      </w:r>
+      <w:proofErr w:type="gramEnd"/>
+      <w:r>
+        <w:rPr>
+          <w:rFonts w:ascii="Times New Roman" w:hAnsi="Times New Roman" w:cs="Times New Roman"/>
+          <w:lang w:val="en-US"/>
+        </w:rPr>
+        <w:t xml:space="preserve"> the amount of time passed between sending a request and receiving a response.</w:t>
       </w:r>
     </w:p>
     <w:p>
@@ -11062,12 +10598,12 @@
         <w:tblLook w:val="04A0" w:firstRow="1" w:lastRow="0" w:firstColumn="1" w:lastColumn="0" w:noHBand="0" w:noVBand="1"/>
       </w:tblPr>
       <w:tblGrid>
-        <w:gridCol w:w="1555"/>
-        <w:gridCol w:w="1555"/>
-        <w:gridCol w:w="1449"/>
-        <w:gridCol w:w="819"/>
-        <w:gridCol w:w="992"/>
-        <w:gridCol w:w="2410"/>
+        <w:gridCol w:w="1340"/>
+        <w:gridCol w:w="1547"/>
+        <w:gridCol w:w="1445"/>
+        <w:gridCol w:w="1305"/>
+        <w:gridCol w:w="986"/>
+        <w:gridCol w:w="2157"/>
       </w:tblGrid>
       <w:tr>
         <w:trPr>
@@ -11278,6 +10814,15 @@
                 <w:lang w:val="yo-NG"/>
               </w:rPr>
             </w:pPr>
+            <w:r>
+              <w:rPr>
+                <w:rFonts w:ascii="Times New Roman" w:hAnsi="Times New Roman" w:cs="Times New Roman"/>
+                <w:b/>
+                <w:bCs/>
+                <w:lang w:val="yo-NG"/>
+              </w:rPr>
+              <w:t>24g Jollof Rice, 68g Grilled Chicken.</w:t>
+            </w:r>
           </w:p>
         </w:tc>
         <w:tc>
@@ -11294,6 +10839,15 @@
                 <w:lang w:val="yo-NG"/>
               </w:rPr>
             </w:pPr>
+            <w:r>
+              <w:rPr>
+                <w:rFonts w:ascii="Times New Roman" w:hAnsi="Times New Roman" w:cs="Times New Roman"/>
+                <w:b/>
+                <w:bCs/>
+                <w:lang w:val="yo-NG"/>
+              </w:rPr>
+              <w:t>34g Yam with Kontomire stew, 63g Soy milk</w:t>
+            </w:r>
           </w:p>
         </w:tc>
         <w:tc>
@@ -11310,6 +10864,15 @@
                 <w:lang w:val="yo-NG"/>
               </w:rPr>
             </w:pPr>
+            <w:r>
+              <w:rPr>
+                <w:rFonts w:ascii="Times New Roman" w:hAnsi="Times New Roman" w:cs="Times New Roman"/>
+                <w:b/>
+                <w:bCs/>
+                <w:lang w:val="yo-NG"/>
+              </w:rPr>
+              <w:t>1-18</w:t>
+            </w:r>
           </w:p>
         </w:tc>
         <w:tc>
@@ -11326,6 +10889,15 @@
                 <w:lang w:val="yo-NG"/>
               </w:rPr>
             </w:pPr>
+            <w:r>
+              <w:rPr>
+                <w:rFonts w:ascii="Times New Roman" w:hAnsi="Times New Roman" w:cs="Times New Roman"/>
+                <w:b/>
+                <w:bCs/>
+                <w:lang w:val="yo-NG"/>
+              </w:rPr>
+              <w:t>Male</w:t>
+            </w:r>
           </w:p>
         </w:tc>
         <w:tc>
@@ -11384,6 +10956,35 @@
                 <w:lang w:val="yo-NG"/>
               </w:rPr>
             </w:pPr>
+            <w:r>
+              <w:rPr>
+                <w:rFonts w:ascii="Times New Roman" w:hAnsi="Times New Roman" w:cs="Times New Roman"/>
+                <w:b/>
+                <w:bCs/>
+                <w:lang w:val="yo-NG"/>
+              </w:rPr>
+              <w:t>44g Aprapransa, 87g Shitto,</w:t>
+            </w:r>
+          </w:p>
+          <w:p>
+            <w:pPr>
+              <w:spacing w:line="480" w:lineRule="auto"/>
+              <w:rPr>
+                <w:rFonts w:ascii="Times New Roman" w:hAnsi="Times New Roman" w:cs="Times New Roman"/>
+                <w:b/>
+                <w:bCs/>
+                <w:lang w:val="yo-NG"/>
+              </w:rPr>
+            </w:pPr>
+            <w:r>
+              <w:rPr>
+                <w:rFonts w:ascii="Times New Roman" w:hAnsi="Times New Roman" w:cs="Times New Roman"/>
+                <w:b/>
+                <w:bCs/>
+                <w:lang w:val="yo-NG"/>
+              </w:rPr>
+              <w:t>83g Fried Chicken</w:t>
+            </w:r>
           </w:p>
         </w:tc>
         <w:tc>
@@ -11400,6 +11001,15 @@
                 <w:lang w:val="yo-NG"/>
               </w:rPr>
             </w:pPr>
+            <w:r>
+              <w:rPr>
+                <w:rFonts w:ascii="Times New Roman" w:hAnsi="Times New Roman" w:cs="Times New Roman"/>
+                <w:b/>
+                <w:bCs/>
+                <w:lang w:val="yo-NG"/>
+              </w:rPr>
+              <w:t>126g Kenkey with Fried Fish</w:t>
+            </w:r>
           </w:p>
         </w:tc>
         <w:tc>
@@ -11416,6 +11026,15 @@
                 <w:lang w:val="yo-NG"/>
               </w:rPr>
             </w:pPr>
+            <w:r>
+              <w:rPr>
+                <w:rFonts w:ascii="Times New Roman" w:hAnsi="Times New Roman" w:cs="Times New Roman"/>
+                <w:b/>
+                <w:bCs/>
+                <w:lang w:val="yo-NG"/>
+              </w:rPr>
+              <w:t>19-70</w:t>
+            </w:r>
           </w:p>
         </w:tc>
         <w:tc>
@@ -11432,6 +11051,15 @@
                 <w:lang w:val="yo-NG"/>
               </w:rPr>
             </w:pPr>
+            <w:r>
+              <w:rPr>
+                <w:rFonts w:ascii="Times New Roman" w:hAnsi="Times New Roman" w:cs="Times New Roman"/>
+                <w:b/>
+                <w:bCs/>
+                <w:lang w:val="yo-NG"/>
+              </w:rPr>
+              <w:t>Male</w:t>
+            </w:r>
           </w:p>
         </w:tc>
         <w:tc>
@@ -11490,6 +11118,15 @@
                 <w:lang w:val="yo-NG"/>
               </w:rPr>
             </w:pPr>
+            <w:r>
+              <w:rPr>
+                <w:rFonts w:ascii="Times New Roman" w:hAnsi="Times New Roman" w:cs="Times New Roman"/>
+                <w:b/>
+                <w:bCs/>
+                <w:lang w:val="yo-NG"/>
+              </w:rPr>
+              <w:t>97g Tom Brown, 136grams Almond milk, 83g Omutuo with Palmnut soup, 150g Fried Chicken, 97grams whole grain rolled oats</w:t>
+            </w:r>
           </w:p>
         </w:tc>
         <w:tc>
@@ -11506,6 +11143,15 @@
                 <w:lang w:val="yo-NG"/>
               </w:rPr>
             </w:pPr>
+            <w:r>
+              <w:rPr>
+                <w:rFonts w:ascii="Times New Roman" w:hAnsi="Times New Roman" w:cs="Times New Roman"/>
+                <w:b/>
+                <w:bCs/>
+                <w:lang w:val="yo-NG"/>
+              </w:rPr>
+              <w:t>116g Akple with Okra Soup.</w:t>
+            </w:r>
           </w:p>
         </w:tc>
         <w:tc>
@@ -11522,6 +11168,15 @@
                 <w:lang w:val="yo-NG"/>
               </w:rPr>
             </w:pPr>
+            <w:r>
+              <w:rPr>
+                <w:rFonts w:ascii="Times New Roman" w:hAnsi="Times New Roman" w:cs="Times New Roman"/>
+                <w:b/>
+                <w:bCs/>
+                <w:lang w:val="yo-NG"/>
+              </w:rPr>
+              <w:t xml:space="preserve">70+ </w:t>
+            </w:r>
           </w:p>
         </w:tc>
         <w:tc>
@@ -11538,6 +11193,15 @@
                 <w:lang w:val="yo-NG"/>
               </w:rPr>
             </w:pPr>
+            <w:r>
+              <w:rPr>
+                <w:rFonts w:ascii="Times New Roman" w:hAnsi="Times New Roman" w:cs="Times New Roman"/>
+                <w:b/>
+                <w:bCs/>
+                <w:lang w:val="yo-NG"/>
+              </w:rPr>
+              <w:t>Male</w:t>
+            </w:r>
           </w:p>
         </w:tc>
         <w:tc>
@@ -11596,6 +11260,35 @@
                 <w:lang w:val="yo-NG"/>
               </w:rPr>
             </w:pPr>
+            <w:r>
+              <w:rPr>
+                <w:rFonts w:ascii="Times New Roman" w:hAnsi="Times New Roman" w:cs="Times New Roman"/>
+                <w:b/>
+                <w:bCs/>
+                <w:lang w:val="yo-NG"/>
+              </w:rPr>
+              <w:t>165g Akple with Okro Soup,</w:t>
+            </w:r>
+          </w:p>
+          <w:p>
+            <w:pPr>
+              <w:spacing w:line="480" w:lineRule="auto"/>
+              <w:rPr>
+                <w:rFonts w:ascii="Times New Roman" w:hAnsi="Times New Roman" w:cs="Times New Roman"/>
+                <w:b/>
+                <w:bCs/>
+                <w:lang w:val="yo-NG"/>
+              </w:rPr>
+            </w:pPr>
+            <w:r>
+              <w:rPr>
+                <w:rFonts w:ascii="Times New Roman" w:hAnsi="Times New Roman" w:cs="Times New Roman"/>
+                <w:b/>
+                <w:bCs/>
+                <w:lang w:val="yo-NG"/>
+              </w:rPr>
+              <w:t>87g Grilled Chicken</w:t>
+            </w:r>
           </w:p>
         </w:tc>
         <w:tc>
@@ -11612,6 +11305,15 @@
                 <w:lang w:val="yo-NG"/>
               </w:rPr>
             </w:pPr>
+            <w:r>
+              <w:rPr>
+                <w:rFonts w:ascii="Times New Roman" w:hAnsi="Times New Roman" w:cs="Times New Roman"/>
+                <w:b/>
+                <w:bCs/>
+                <w:lang w:val="yo-NG"/>
+              </w:rPr>
+              <w:t>83 g plantain with Garden egg stew, 126 Grilled Chicken</w:t>
+            </w:r>
           </w:p>
         </w:tc>
         <w:tc>
@@ -11628,6 +11330,15 @@
                 <w:lang w:val="yo-NG"/>
               </w:rPr>
             </w:pPr>
+            <w:r>
+              <w:rPr>
+                <w:rFonts w:ascii="Times New Roman" w:hAnsi="Times New Roman" w:cs="Times New Roman"/>
+                <w:b/>
+                <w:bCs/>
+                <w:lang w:val="yo-NG"/>
+              </w:rPr>
+              <w:t>1-18</w:t>
+            </w:r>
           </w:p>
         </w:tc>
         <w:tc>
@@ -11644,6 +11355,15 @@
                 <w:lang w:val="yo-NG"/>
               </w:rPr>
             </w:pPr>
+            <w:r>
+              <w:rPr>
+                <w:rFonts w:ascii="Times New Roman" w:hAnsi="Times New Roman" w:cs="Times New Roman"/>
+                <w:b/>
+                <w:bCs/>
+                <w:lang w:val="yo-NG"/>
+              </w:rPr>
+              <w:t>Female</w:t>
+            </w:r>
           </w:p>
         </w:tc>
         <w:tc>
@@ -11702,12 +11422,194 @@
                 <w:lang w:val="yo-NG"/>
               </w:rPr>
             </w:pPr>
+            <w:r>
+              <w:rPr>
+                <w:rFonts w:ascii="Times New Roman" w:hAnsi="Times New Roman" w:cs="Times New Roman"/>
+                <w:b/>
+                <w:bCs/>
+                <w:lang w:val="yo-NG"/>
+              </w:rPr>
+              <w:t xml:space="preserve">52g Koko with bread, 39g Almond milk, </w:t>
+            </w:r>
           </w:p>
         </w:tc>
         <w:tc>
           <w:tcPr>
             <w:tcW w:w="1449" w:type="dxa"/>
           </w:tcPr>
+          <w:p>
+            <w:pPr>
+              <w:spacing w:line="480" w:lineRule="auto"/>
+              <w:rPr>
+                <w:rFonts w:ascii="Times New Roman" w:hAnsi="Times New Roman" w:cs="Times New Roman"/>
+                <w:b/>
+                <w:bCs/>
+                <w:lang w:val="yo-NG"/>
+              </w:rPr>
+            </w:pPr>
+            <w:r>
+              <w:rPr>
+                <w:rFonts w:ascii="Times New Roman" w:hAnsi="Times New Roman" w:cs="Times New Roman"/>
+                <w:b/>
+                <w:bCs/>
+                <w:lang w:val="yo-NG"/>
+              </w:rPr>
+              <w:t>209g Plain Rice and stew, 58grams beans and fried plantain</w:t>
+            </w:r>
+          </w:p>
+        </w:tc>
+        <w:tc>
+          <w:tcPr>
+            <w:tcW w:w="819" w:type="dxa"/>
+          </w:tcPr>
+          <w:p>
+            <w:pPr>
+              <w:spacing w:line="480" w:lineRule="auto"/>
+              <w:rPr>
+                <w:rFonts w:ascii="Times New Roman" w:hAnsi="Times New Roman" w:cs="Times New Roman"/>
+                <w:b/>
+                <w:bCs/>
+                <w:lang w:val="yo-NG"/>
+              </w:rPr>
+            </w:pPr>
+            <w:r>
+              <w:rPr>
+                <w:rFonts w:ascii="Times New Roman" w:hAnsi="Times New Roman" w:cs="Times New Roman"/>
+                <w:b/>
+                <w:bCs/>
+                <w:lang w:val="yo-NG"/>
+              </w:rPr>
+              <w:t>19-70</w:t>
+            </w:r>
+          </w:p>
+        </w:tc>
+        <w:tc>
+          <w:tcPr>
+            <w:tcW w:w="992" w:type="dxa"/>
+          </w:tcPr>
+          <w:p>
+            <w:pPr>
+              <w:spacing w:line="480" w:lineRule="auto"/>
+              <w:rPr>
+                <w:rFonts w:ascii="Times New Roman" w:hAnsi="Times New Roman" w:cs="Times New Roman"/>
+                <w:b/>
+                <w:bCs/>
+                <w:lang w:val="yo-NG"/>
+              </w:rPr>
+            </w:pPr>
+            <w:r>
+              <w:rPr>
+                <w:rFonts w:ascii="Times New Roman" w:hAnsi="Times New Roman" w:cs="Times New Roman"/>
+                <w:b/>
+                <w:bCs/>
+                <w:lang w:val="yo-NG"/>
+              </w:rPr>
+              <w:t>Female</w:t>
+            </w:r>
+          </w:p>
+        </w:tc>
+        <w:tc>
+          <w:tcPr>
+            <w:tcW w:w="2410" w:type="dxa"/>
+          </w:tcPr>
+          <w:p>
+            <w:pPr>
+              <w:spacing w:line="480" w:lineRule="auto"/>
+              <w:rPr>
+                <w:rFonts w:ascii="Times New Roman" w:hAnsi="Times New Roman" w:cs="Times New Roman"/>
+                <w:b/>
+                <w:bCs/>
+                <w:lang w:val="yo-NG"/>
+              </w:rPr>
+            </w:pPr>
+          </w:p>
+        </w:tc>
+      </w:tr>
+      <w:tr>
+        <w:trPr>
+          <w:jc w:val="center"/>
+        </w:trPr>
+        <w:tc>
+          <w:tcPr>
+            <w:tcW w:w="1555" w:type="dxa"/>
+          </w:tcPr>
+          <w:p>
+            <w:pPr>
+              <w:pStyle w:val="ListParagraph"/>
+              <w:numPr>
+                <w:ilvl w:val="0"/>
+                <w:numId w:val="15"/>
+              </w:numPr>
+              <w:spacing w:line="480" w:lineRule="auto"/>
+              <w:rPr>
+                <w:rFonts w:ascii="Times New Roman" w:hAnsi="Times New Roman" w:cs="Times New Roman"/>
+                <w:b/>
+                <w:bCs/>
+                <w:lang w:val="yo-NG"/>
+              </w:rPr>
+            </w:pPr>
+          </w:p>
+        </w:tc>
+        <w:tc>
+          <w:tcPr>
+            <w:tcW w:w="1555" w:type="dxa"/>
+          </w:tcPr>
+          <w:p>
+            <w:pPr>
+              <w:spacing w:line="480" w:lineRule="auto"/>
+              <w:rPr>
+                <w:rFonts w:ascii="Times New Roman" w:hAnsi="Times New Roman" w:cs="Times New Roman"/>
+                <w:b/>
+                <w:bCs/>
+                <w:lang w:val="yo-NG"/>
+              </w:rPr>
+            </w:pPr>
+            <w:r>
+              <w:rPr>
+                <w:rFonts w:ascii="Times New Roman" w:hAnsi="Times New Roman" w:cs="Times New Roman"/>
+                <w:b/>
+                <w:bCs/>
+                <w:lang w:val="yo-NG"/>
+              </w:rPr>
+              <w:t>109g Aprapransa,</w:t>
+            </w:r>
+          </w:p>
+          <w:p>
+            <w:pPr>
+              <w:spacing w:line="480" w:lineRule="auto"/>
+              <w:rPr>
+                <w:rFonts w:ascii="Times New Roman" w:hAnsi="Times New Roman" w:cs="Times New Roman"/>
+                <w:b/>
+                <w:bCs/>
+                <w:lang w:val="yo-NG"/>
+              </w:rPr>
+            </w:pPr>
+          </w:p>
+        </w:tc>
+        <w:tc>
+          <w:tcPr>
+            <w:tcW w:w="1449" w:type="dxa"/>
+          </w:tcPr>
+          <w:p>
+            <w:pPr>
+              <w:spacing w:line="480" w:lineRule="auto"/>
+              <w:rPr>
+                <w:rFonts w:ascii="Times New Roman" w:hAnsi="Times New Roman" w:cs="Times New Roman"/>
+                <w:b/>
+                <w:bCs/>
+                <w:lang w:val="yo-NG"/>
+              </w:rPr>
+            </w:pPr>
+            <w:r>
+              <w:rPr>
+                <w:rFonts w:ascii="Times New Roman" w:hAnsi="Times New Roman" w:cs="Times New Roman"/>
+                <w:b/>
+                <w:bCs/>
+                <w:lang w:val="yo-NG"/>
+              </w:rPr>
+              <w:t>71 g Fufu with Light soup</w:t>
+            </w:r>
+          </w:p>
           <w:p>
             <w:pPr>
               <w:spacing w:line="480" w:lineRule="auto"/>
@@ -11734,6 +11636,15 @@
                 <w:lang w:val="yo-NG"/>
               </w:rPr>
             </w:pPr>
+            <w:r>
+              <w:rPr>
+                <w:rFonts w:ascii="Times New Roman" w:hAnsi="Times New Roman" w:cs="Times New Roman"/>
+                <w:b/>
+                <w:bCs/>
+                <w:lang w:val="yo-NG"/>
+              </w:rPr>
+              <w:t>70+</w:t>
+            </w:r>
           </w:p>
         </w:tc>
         <w:tc>
@@ -11750,6 +11661,399 @@
                 <w:lang w:val="yo-NG"/>
               </w:rPr>
             </w:pPr>
+            <w:r>
+              <w:rPr>
+                <w:rFonts w:ascii="Times New Roman" w:hAnsi="Times New Roman" w:cs="Times New Roman"/>
+                <w:b/>
+                <w:bCs/>
+                <w:lang w:val="yo-NG"/>
+              </w:rPr>
+              <w:t>Female</w:t>
+            </w:r>
+          </w:p>
+        </w:tc>
+        <w:tc>
+          <w:tcPr>
+            <w:tcW w:w="2410" w:type="dxa"/>
+          </w:tcPr>
+          <w:p>
+            <w:pPr>
+              <w:spacing w:line="480" w:lineRule="auto"/>
+              <w:rPr>
+                <w:rFonts w:ascii="Times New Roman" w:hAnsi="Times New Roman" w:cs="Times New Roman"/>
+                <w:b/>
+                <w:bCs/>
+                <w:lang w:val="yo-NG"/>
+              </w:rPr>
+            </w:pPr>
+          </w:p>
+        </w:tc>
+      </w:tr>
+      <w:tr>
+        <w:trPr>
+          <w:jc w:val="center"/>
+        </w:trPr>
+        <w:tc>
+          <w:tcPr>
+            <w:tcW w:w="1555" w:type="dxa"/>
+          </w:tcPr>
+          <w:p>
+            <w:pPr>
+              <w:pStyle w:val="ListParagraph"/>
+              <w:numPr>
+                <w:ilvl w:val="0"/>
+                <w:numId w:val="15"/>
+              </w:numPr>
+              <w:spacing w:line="480" w:lineRule="auto"/>
+              <w:rPr>
+                <w:rFonts w:ascii="Times New Roman" w:hAnsi="Times New Roman" w:cs="Times New Roman"/>
+                <w:b/>
+                <w:bCs/>
+                <w:lang w:val="yo-NG"/>
+              </w:rPr>
+            </w:pPr>
+          </w:p>
+        </w:tc>
+        <w:tc>
+          <w:tcPr>
+            <w:tcW w:w="1555" w:type="dxa"/>
+          </w:tcPr>
+          <w:p>
+            <w:pPr>
+              <w:spacing w:line="480" w:lineRule="auto"/>
+              <w:rPr>
+                <w:rFonts w:ascii="Times New Roman" w:hAnsi="Times New Roman" w:cs="Times New Roman"/>
+                <w:b/>
+                <w:bCs/>
+                <w:lang w:val="yo-NG"/>
+              </w:rPr>
+            </w:pPr>
+            <w:r>
+              <w:rPr>
+                <w:rFonts w:ascii="Times New Roman" w:hAnsi="Times New Roman" w:cs="Times New Roman"/>
+                <w:b/>
+                <w:bCs/>
+                <w:lang w:val="yo-NG"/>
+              </w:rPr>
+              <w:t>63g Omotuo with groudnut soup,</w:t>
+            </w:r>
+          </w:p>
+          <w:p>
+            <w:pPr>
+              <w:spacing w:line="480" w:lineRule="auto"/>
+              <w:rPr>
+                <w:rFonts w:ascii="Times New Roman" w:hAnsi="Times New Roman" w:cs="Times New Roman"/>
+                <w:b/>
+                <w:bCs/>
+                <w:lang w:val="yo-NG"/>
+              </w:rPr>
+            </w:pPr>
+            <w:r>
+              <w:rPr>
+                <w:rFonts w:ascii="Times New Roman" w:hAnsi="Times New Roman" w:cs="Times New Roman"/>
+                <w:b/>
+                <w:bCs/>
+                <w:lang w:val="yo-NG"/>
+              </w:rPr>
+              <w:t>112g Waakye with stew</w:t>
+            </w:r>
+          </w:p>
+          <w:p>
+            <w:pPr>
+              <w:spacing w:line="480" w:lineRule="auto"/>
+              <w:rPr>
+                <w:rFonts w:ascii="Times New Roman" w:hAnsi="Times New Roman" w:cs="Times New Roman"/>
+                <w:b/>
+                <w:bCs/>
+                <w:lang w:val="yo-NG"/>
+              </w:rPr>
+            </w:pPr>
+          </w:p>
+        </w:tc>
+        <w:tc>
+          <w:tcPr>
+            <w:tcW w:w="1449" w:type="dxa"/>
+          </w:tcPr>
+          <w:p>
+            <w:pPr>
+              <w:spacing w:line="480" w:lineRule="auto"/>
+              <w:rPr>
+                <w:rFonts w:ascii="Times New Roman" w:hAnsi="Times New Roman" w:cs="Times New Roman"/>
+                <w:b/>
+                <w:bCs/>
+                <w:lang w:val="yo-NG"/>
+              </w:rPr>
+            </w:pPr>
+            <w:r>
+              <w:rPr>
+                <w:rFonts w:ascii="Times New Roman" w:hAnsi="Times New Roman" w:cs="Times New Roman"/>
+                <w:b/>
+                <w:bCs/>
+                <w:lang w:val="yo-NG"/>
+              </w:rPr>
+              <w:t>92g Wholegrain rolled oats,</w:t>
+            </w:r>
+          </w:p>
+          <w:p>
+            <w:pPr>
+              <w:spacing w:line="480" w:lineRule="auto"/>
+              <w:rPr>
+                <w:rFonts w:ascii="Times New Roman" w:hAnsi="Times New Roman" w:cs="Times New Roman"/>
+                <w:b/>
+                <w:bCs/>
+                <w:lang w:val="yo-NG"/>
+              </w:rPr>
+            </w:pPr>
+            <w:r>
+              <w:rPr>
+                <w:rFonts w:ascii="Times New Roman" w:hAnsi="Times New Roman" w:cs="Times New Roman"/>
+                <w:b/>
+                <w:bCs/>
+                <w:lang w:val="yo-NG"/>
+              </w:rPr>
+              <w:t>102g grilled chicken</w:t>
+            </w:r>
+          </w:p>
+        </w:tc>
+        <w:tc>
+          <w:tcPr>
+            <w:tcW w:w="819" w:type="dxa"/>
+          </w:tcPr>
+          <w:p>
+            <w:pPr>
+              <w:spacing w:line="480" w:lineRule="auto"/>
+              <w:rPr>
+                <w:rFonts w:ascii="Times New Roman" w:hAnsi="Times New Roman" w:cs="Times New Roman"/>
+                <w:b/>
+                <w:bCs/>
+                <w:lang w:val="yo-NG"/>
+              </w:rPr>
+            </w:pPr>
+            <w:r>
+              <w:rPr>
+                <w:rFonts w:ascii="Times New Roman" w:hAnsi="Times New Roman" w:cs="Times New Roman"/>
+                <w:b/>
+                <w:bCs/>
+                <w:lang w:val="yo-NG"/>
+              </w:rPr>
+              <w:t>Pregnancy</w:t>
+            </w:r>
+          </w:p>
+        </w:tc>
+        <w:tc>
+          <w:tcPr>
+            <w:tcW w:w="992" w:type="dxa"/>
+          </w:tcPr>
+          <w:p>
+            <w:pPr>
+              <w:spacing w:line="480" w:lineRule="auto"/>
+              <w:rPr>
+                <w:rFonts w:ascii="Times New Roman" w:hAnsi="Times New Roman" w:cs="Times New Roman"/>
+                <w:b/>
+                <w:bCs/>
+                <w:lang w:val="yo-NG"/>
+              </w:rPr>
+            </w:pPr>
+            <w:r>
+              <w:rPr>
+                <w:rFonts w:ascii="Times New Roman" w:hAnsi="Times New Roman" w:cs="Times New Roman"/>
+                <w:b/>
+                <w:bCs/>
+                <w:lang w:val="yo-NG"/>
+              </w:rPr>
+              <w:t>Female</w:t>
+            </w:r>
+          </w:p>
+        </w:tc>
+        <w:tc>
+          <w:tcPr>
+            <w:tcW w:w="2410" w:type="dxa"/>
+          </w:tcPr>
+          <w:p>
+            <w:pPr>
+              <w:spacing w:line="480" w:lineRule="auto"/>
+              <w:rPr>
+                <w:rFonts w:ascii="Times New Roman" w:hAnsi="Times New Roman" w:cs="Times New Roman"/>
+                <w:b/>
+                <w:bCs/>
+                <w:lang w:val="yo-NG"/>
+              </w:rPr>
+            </w:pPr>
+          </w:p>
+          <w:p>
+            <w:pPr>
+              <w:rPr>
+                <w:rFonts w:ascii="Times New Roman" w:hAnsi="Times New Roman" w:cs="Times New Roman"/>
+                <w:b/>
+                <w:bCs/>
+                <w:lang w:val="yo-NG"/>
+              </w:rPr>
+            </w:pPr>
+          </w:p>
+          <w:p>
+            <w:pPr>
+              <w:rPr>
+                <w:rFonts w:ascii="Times New Roman" w:hAnsi="Times New Roman" w:cs="Times New Roman"/>
+                <w:b/>
+                <w:bCs/>
+                <w:lang w:val="yo-NG"/>
+              </w:rPr>
+            </w:pPr>
+          </w:p>
+          <w:p>
+            <w:pPr>
+              <w:jc w:val="center"/>
+              <w:rPr>
+                <w:rFonts w:ascii="Times New Roman" w:hAnsi="Times New Roman" w:cs="Times New Roman"/>
+                <w:lang w:val="yo-NG"/>
+              </w:rPr>
+            </w:pPr>
+          </w:p>
+        </w:tc>
+      </w:tr>
+      <w:tr>
+        <w:trPr>
+          <w:jc w:val="center"/>
+        </w:trPr>
+        <w:tc>
+          <w:tcPr>
+            <w:tcW w:w="1555" w:type="dxa"/>
+          </w:tcPr>
+          <w:p>
+            <w:pPr>
+              <w:pStyle w:val="ListParagraph"/>
+              <w:numPr>
+                <w:ilvl w:val="0"/>
+                <w:numId w:val="15"/>
+              </w:numPr>
+              <w:spacing w:line="480" w:lineRule="auto"/>
+              <w:rPr>
+                <w:rFonts w:ascii="Times New Roman" w:hAnsi="Times New Roman" w:cs="Times New Roman"/>
+                <w:b/>
+                <w:bCs/>
+                <w:lang w:val="yo-NG"/>
+              </w:rPr>
+            </w:pPr>
+          </w:p>
+        </w:tc>
+        <w:tc>
+          <w:tcPr>
+            <w:tcW w:w="1555" w:type="dxa"/>
+          </w:tcPr>
+          <w:p>
+            <w:pPr>
+              <w:spacing w:line="480" w:lineRule="auto"/>
+              <w:rPr>
+                <w:rFonts w:ascii="Times New Roman" w:hAnsi="Times New Roman" w:cs="Times New Roman"/>
+                <w:b/>
+                <w:bCs/>
+                <w:lang w:val="yo-NG"/>
+              </w:rPr>
+            </w:pPr>
+            <w:r>
+              <w:rPr>
+                <w:rFonts w:ascii="Times New Roman" w:hAnsi="Times New Roman" w:cs="Times New Roman"/>
+                <w:b/>
+                <w:bCs/>
+                <w:lang w:val="yo-NG"/>
+              </w:rPr>
+              <w:t>53g Tuo  Zaafi, 94g Hausa Koko with Akara and Bread.</w:t>
+            </w:r>
+          </w:p>
+        </w:tc>
+        <w:tc>
+          <w:tcPr>
+            <w:tcW w:w="1449" w:type="dxa"/>
+          </w:tcPr>
+          <w:p>
+            <w:pPr>
+              <w:spacing w:line="480" w:lineRule="auto"/>
+              <w:rPr>
+                <w:rFonts w:ascii="Times New Roman" w:hAnsi="Times New Roman" w:cs="Times New Roman"/>
+                <w:b/>
+                <w:bCs/>
+                <w:lang w:val="yo-NG"/>
+              </w:rPr>
+            </w:pPr>
+            <w:r>
+              <w:rPr>
+                <w:rFonts w:ascii="Times New Roman" w:hAnsi="Times New Roman" w:cs="Times New Roman"/>
+                <w:b/>
+                <w:bCs/>
+                <w:lang w:val="yo-NG"/>
+              </w:rPr>
+              <w:t>53g Kokonte with groudnut soup.</w:t>
+            </w:r>
+          </w:p>
+          <w:p>
+            <w:pPr>
+              <w:spacing w:line="480" w:lineRule="auto"/>
+              <w:rPr>
+                <w:rFonts w:ascii="Times New Roman" w:hAnsi="Times New Roman" w:cs="Times New Roman"/>
+                <w:b/>
+                <w:bCs/>
+                <w:lang w:val="yo-NG"/>
+              </w:rPr>
+            </w:pPr>
+            <w:r>
+              <w:rPr>
+                <w:rFonts w:ascii="Times New Roman" w:hAnsi="Times New Roman" w:cs="Times New Roman"/>
+                <w:b/>
+                <w:bCs/>
+                <w:lang w:val="yo-NG"/>
+              </w:rPr>
+              <w:t>97g Grilled Chicken</w:t>
+            </w:r>
+          </w:p>
+        </w:tc>
+        <w:tc>
+          <w:tcPr>
+            <w:tcW w:w="819" w:type="dxa"/>
+          </w:tcPr>
+          <w:p>
+            <w:pPr>
+              <w:spacing w:line="480" w:lineRule="auto"/>
+              <w:rPr>
+                <w:rFonts w:ascii="Times New Roman" w:hAnsi="Times New Roman" w:cs="Times New Roman"/>
+                <w:b/>
+                <w:bCs/>
+                <w:lang w:val="yo-NG"/>
+              </w:rPr>
+            </w:pPr>
+            <w:r>
+              <w:rPr>
+                <w:rFonts w:ascii="Times New Roman" w:hAnsi="Times New Roman" w:cs="Times New Roman"/>
+                <w:b/>
+                <w:bCs/>
+                <w:lang w:val="yo-NG"/>
+              </w:rPr>
+              <w:t>Lactation</w:t>
+            </w:r>
+          </w:p>
+        </w:tc>
+        <w:tc>
+          <w:tcPr>
+            <w:tcW w:w="992" w:type="dxa"/>
+          </w:tcPr>
+          <w:p>
+            <w:pPr>
+              <w:spacing w:line="480" w:lineRule="auto"/>
+              <w:rPr>
+                <w:rFonts w:ascii="Times New Roman" w:hAnsi="Times New Roman" w:cs="Times New Roman"/>
+                <w:b/>
+                <w:bCs/>
+                <w:lang w:val="yo-NG"/>
+              </w:rPr>
+            </w:pPr>
+            <w:r>
+              <w:rPr>
+                <w:rFonts w:ascii="Times New Roman" w:hAnsi="Times New Roman" w:cs="Times New Roman"/>
+                <w:b/>
+                <w:bCs/>
+                <w:lang w:val="yo-NG"/>
+              </w:rPr>
+              <w:t>Female</w:t>
+            </w:r>
           </w:p>
         </w:tc>
         <w:tc>
@@ -14338,6 +14642,40 @@
     </w:p>
     <w:p>
       <w:pPr>
+        <w:spacing w:line="480" w:lineRule="auto"/>
+        <w:jc w:val="center"/>
+        <w:rPr>
+          <w:rFonts w:ascii="Times New Roman" w:hAnsi="Times New Roman" w:cs="Times New Roman"/>
+          <w:b/>
+          <w:bCs/>
+          <w:lang w:val="yo-NG"/>
+        </w:rPr>
+      </w:pPr>
+      <w:r>
+        <w:rPr>
+          <w:rFonts w:ascii="Times New Roman" w:hAnsi="Times New Roman" w:cs="Times New Roman"/>
+          <w:b/>
+          <w:bCs/>
+          <w:noProof/>
+          <w:lang w:val="yo-NG"/>
+        </w:rPr>
+        <w:drawing>
+          <wp:inline distT="0" distB="0" distL="0" distR="0" wp14:anchorId="01A91893" wp14:editId="4F2083A9">
+            <wp:extent cx="5486400" cy="3200400"/>
+            <wp:effectExtent l="0" t="0" r="0" b="0"/>
+            <wp:docPr id="1538323978" name="Chart 1"/>
+            <wp:cNvGraphicFramePr/>
+            <a:graphic xmlns:a="http://schemas.openxmlformats.org/drawingml/2006/main">
+              <a:graphicData uri="http://schemas.openxmlformats.org/drawingml/2006/chart">
+                <c:chart xmlns:c="http://schemas.openxmlformats.org/drawingml/2006/chart" xmlns:r="http://schemas.openxmlformats.org/officeDocument/2006/relationships" r:id="rId17"/>
+              </a:graphicData>
+            </a:graphic>
+          </wp:inline>
+        </w:drawing>
+      </w:r>
+    </w:p>
+    <w:p>
+      <w:pPr>
         <w:pStyle w:val="ListParagraph"/>
         <w:numPr>
           <w:ilvl w:val="0"/>
@@ -14867,96 +15205,6 @@
         </w:rPr>
         <w:t xml:space="preserve"> as well as sickle cell drug interactions is a possible area of improvement, should there be available data in the future.</w:t>
       </w:r>
-    </w:p>
-    <w:p>
-      <w:pPr>
-        <w:spacing w:line="480" w:lineRule="auto"/>
-        <w:rPr>
-          <w:rFonts w:ascii="Times New Roman" w:hAnsi="Times New Roman" w:cs="Times New Roman"/>
-          <w:lang w:val="yo-NG"/>
-        </w:rPr>
-      </w:pPr>
-    </w:p>
-    <w:p>
-      <w:pPr>
-        <w:spacing w:line="480" w:lineRule="auto"/>
-        <w:rPr>
-          <w:rFonts w:ascii="Times New Roman" w:hAnsi="Times New Roman" w:cs="Times New Roman"/>
-          <w:lang w:val="yo-NG"/>
-        </w:rPr>
-      </w:pPr>
-    </w:p>
-    <w:p>
-      <w:pPr>
-        <w:spacing w:line="480" w:lineRule="auto"/>
-        <w:rPr>
-          <w:rFonts w:ascii="Times New Roman" w:hAnsi="Times New Roman" w:cs="Times New Roman"/>
-          <w:lang w:val="yo-NG"/>
-        </w:rPr>
-      </w:pPr>
-    </w:p>
-    <w:p>
-      <w:pPr>
-        <w:spacing w:line="480" w:lineRule="auto"/>
-        <w:rPr>
-          <w:rFonts w:ascii="Times New Roman" w:hAnsi="Times New Roman" w:cs="Times New Roman"/>
-          <w:lang w:val="yo-NG"/>
-        </w:rPr>
-      </w:pPr>
-    </w:p>
-    <w:p>
-      <w:pPr>
-        <w:spacing w:line="480" w:lineRule="auto"/>
-        <w:rPr>
-          <w:rFonts w:ascii="Times New Roman" w:hAnsi="Times New Roman" w:cs="Times New Roman"/>
-          <w:lang w:val="yo-NG"/>
-        </w:rPr>
-      </w:pPr>
-    </w:p>
-    <w:p>
-      <w:pPr>
-        <w:spacing w:line="480" w:lineRule="auto"/>
-        <w:rPr>
-          <w:rFonts w:ascii="Times New Roman" w:hAnsi="Times New Roman" w:cs="Times New Roman"/>
-          <w:lang w:val="yo-NG"/>
-        </w:rPr>
-      </w:pPr>
-    </w:p>
-    <w:p>
-      <w:pPr>
-        <w:spacing w:line="480" w:lineRule="auto"/>
-        <w:rPr>
-          <w:rFonts w:ascii="Times New Roman" w:hAnsi="Times New Roman" w:cs="Times New Roman"/>
-          <w:lang w:val="yo-NG"/>
-        </w:rPr>
-      </w:pPr>
-    </w:p>
-    <w:p>
-      <w:pPr>
-        <w:spacing w:line="480" w:lineRule="auto"/>
-        <w:rPr>
-          <w:rFonts w:ascii="Times New Roman" w:hAnsi="Times New Roman" w:cs="Times New Roman"/>
-          <w:lang w:val="yo-NG"/>
-        </w:rPr>
-      </w:pPr>
-    </w:p>
-    <w:p>
-      <w:pPr>
-        <w:spacing w:line="480" w:lineRule="auto"/>
-        <w:rPr>
-          <w:rFonts w:ascii="Times New Roman" w:hAnsi="Times New Roman" w:cs="Times New Roman"/>
-          <w:lang w:val="yo-NG"/>
-        </w:rPr>
-      </w:pPr>
-    </w:p>
-    <w:p>
-      <w:pPr>
-        <w:spacing w:line="480" w:lineRule="auto"/>
-        <w:rPr>
-          <w:rFonts w:ascii="Times New Roman" w:hAnsi="Times New Roman" w:cs="Times New Roman"/>
-          <w:lang w:val="yo-NG"/>
-        </w:rPr>
-      </w:pPr>
     </w:p>
     <w:p>
       <w:pPr>
@@ -17798,6 +18046,7 @@
   <w:style w:type="character" w:default="1" w:styleId="DefaultParagraphFont">
     <w:name w:val="Default Paragraph Font"/>
     <w:uiPriority w:val="1"/>
+    <w:semiHidden/>
     <w:unhideWhenUsed/>
   </w:style>
   <w:style w:type="table" w:default="1" w:styleId="TableNormal">
@@ -18175,6 +18424,1014 @@
 </w:styles>
 </file>
 
+<file path=word/charts/chart1.xml><?xml version="1.0" encoding="utf-8"?>
+<c:chartSpace xmlns:c="http://schemas.openxmlformats.org/drawingml/2006/chart" xmlns:a="http://schemas.openxmlformats.org/drawingml/2006/main" xmlns:r="http://schemas.openxmlformats.org/officeDocument/2006/relationships" xmlns:c16r2="http://schemas.microsoft.com/office/drawing/2015/06/chart">
+  <c:date1904 val="0"/>
+  <c:lang val="en-US"/>
+  <c:roundedCorners val="0"/>
+  <mc:AlternateContent xmlns:mc="http://schemas.openxmlformats.org/markup-compatibility/2006">
+    <mc:Choice xmlns:c14="http://schemas.microsoft.com/office/drawing/2007/8/2/chart" Requires="c14">
+      <c14:style val="102"/>
+    </mc:Choice>
+    <mc:Fallback>
+      <c:style val="2"/>
+    </mc:Fallback>
+  </mc:AlternateContent>
+  <c:chart>
+    <c:title>
+      <c:overlay val="0"/>
+      <c:spPr>
+        <a:noFill/>
+        <a:ln>
+          <a:noFill/>
+        </a:ln>
+        <a:effectLst/>
+      </c:spPr>
+      <c:txPr>
+        <a:bodyPr rot="0" spcFirstLastPara="1" vertOverflow="ellipsis" vert="horz" wrap="square" anchor="ctr" anchorCtr="1"/>
+        <a:lstStyle/>
+        <a:p>
+          <a:pPr>
+            <a:defRPr sz="1400" b="0" i="0" u="none" strike="noStrike" kern="1200" spc="0" baseline="0">
+              <a:solidFill>
+                <a:schemeClr val="tx1">
+                  <a:lumMod val="65000"/>
+                  <a:lumOff val="35000"/>
+                </a:schemeClr>
+              </a:solidFill>
+              <a:latin typeface="+mn-lt"/>
+              <a:ea typeface="+mn-ea"/>
+              <a:cs typeface="+mn-cs"/>
+            </a:defRPr>
+          </a:pPr>
+          <a:endParaRPr lang="en-GH"/>
+        </a:p>
+      </c:txPr>
+    </c:title>
+    <c:autoTitleDeleted val="0"/>
+    <c:plotArea>
+      <c:layout/>
+      <c:barChart>
+        <c:barDir val="col"/>
+        <c:grouping val="clustered"/>
+        <c:varyColors val="0"/>
+        <c:ser>
+          <c:idx val="0"/>
+          <c:order val="0"/>
+          <c:tx>
+            <c:strRef>
+              <c:f>Sheet1!$B$1</c:f>
+              <c:strCache>
+                <c:ptCount val="1"/>
+                <c:pt idx="0">
+                  <c:v>Series 1</c:v>
+                </c:pt>
+              </c:strCache>
+            </c:strRef>
+          </c:tx>
+          <c:spPr>
+            <a:solidFill>
+              <a:schemeClr val="accent1"/>
+            </a:solidFill>
+            <a:ln>
+              <a:noFill/>
+            </a:ln>
+            <a:effectLst/>
+          </c:spPr>
+          <c:invertIfNegative val="0"/>
+          <c:cat>
+            <c:strRef>
+              <c:f>Sheet1!$A$2:$A$5</c:f>
+              <c:strCache>
+                <c:ptCount val="4"/>
+                <c:pt idx="0">
+                  <c:v>Category 1</c:v>
+                </c:pt>
+                <c:pt idx="1">
+                  <c:v>Category 2</c:v>
+                </c:pt>
+                <c:pt idx="2">
+                  <c:v>Category 3</c:v>
+                </c:pt>
+                <c:pt idx="3">
+                  <c:v>Category 4</c:v>
+                </c:pt>
+              </c:strCache>
+            </c:strRef>
+          </c:cat>
+          <c:val>
+            <c:numRef>
+              <c:f>Sheet1!$B$2:$B$5</c:f>
+              <c:numCache>
+                <c:formatCode>General</c:formatCode>
+                <c:ptCount val="4"/>
+                <c:pt idx="0">
+                  <c:v>4.3</c:v>
+                </c:pt>
+                <c:pt idx="1">
+                  <c:v>2.5</c:v>
+                </c:pt>
+                <c:pt idx="2">
+                  <c:v>3.5</c:v>
+                </c:pt>
+                <c:pt idx="3">
+                  <c:v>4.5</c:v>
+                </c:pt>
+              </c:numCache>
+            </c:numRef>
+          </c:val>
+          <c:extLst>
+            <c:ext xmlns:c16="http://schemas.microsoft.com/office/drawing/2014/chart" uri="{C3380CC4-5D6E-409C-BE32-E72D297353CC}">
+              <c16:uniqueId val="{00000000-CBC4-4474-92C4-973DBB36C7B9}"/>
+            </c:ext>
+          </c:extLst>
+        </c:ser>
+        <c:ser>
+          <c:idx val="1"/>
+          <c:order val="1"/>
+          <c:tx>
+            <c:strRef>
+              <c:f>Sheet1!$C$1</c:f>
+              <c:strCache>
+                <c:ptCount val="1"/>
+                <c:pt idx="0">
+                  <c:v>Series 2</c:v>
+                </c:pt>
+              </c:strCache>
+            </c:strRef>
+          </c:tx>
+          <c:spPr>
+            <a:solidFill>
+              <a:schemeClr val="accent2"/>
+            </a:solidFill>
+            <a:ln>
+              <a:noFill/>
+            </a:ln>
+            <a:effectLst/>
+          </c:spPr>
+          <c:invertIfNegative val="0"/>
+          <c:cat>
+            <c:strRef>
+              <c:f>Sheet1!$A$2:$A$5</c:f>
+              <c:strCache>
+                <c:ptCount val="4"/>
+                <c:pt idx="0">
+                  <c:v>Category 1</c:v>
+                </c:pt>
+                <c:pt idx="1">
+                  <c:v>Category 2</c:v>
+                </c:pt>
+                <c:pt idx="2">
+                  <c:v>Category 3</c:v>
+                </c:pt>
+                <c:pt idx="3">
+                  <c:v>Category 4</c:v>
+                </c:pt>
+              </c:strCache>
+            </c:strRef>
+          </c:cat>
+          <c:val>
+            <c:numRef>
+              <c:f>Sheet1!$C$2:$C$5</c:f>
+              <c:numCache>
+                <c:formatCode>General</c:formatCode>
+                <c:ptCount val="4"/>
+                <c:pt idx="0">
+                  <c:v>2.4</c:v>
+                </c:pt>
+                <c:pt idx="1">
+                  <c:v>4.4000000000000004</c:v>
+                </c:pt>
+                <c:pt idx="2">
+                  <c:v>1.8</c:v>
+                </c:pt>
+                <c:pt idx="3">
+                  <c:v>2.8</c:v>
+                </c:pt>
+              </c:numCache>
+            </c:numRef>
+          </c:val>
+          <c:extLst>
+            <c:ext xmlns:c16="http://schemas.microsoft.com/office/drawing/2014/chart" uri="{C3380CC4-5D6E-409C-BE32-E72D297353CC}">
+              <c16:uniqueId val="{00000001-CBC4-4474-92C4-973DBB36C7B9}"/>
+            </c:ext>
+          </c:extLst>
+        </c:ser>
+        <c:ser>
+          <c:idx val="2"/>
+          <c:order val="2"/>
+          <c:tx>
+            <c:strRef>
+              <c:f>Sheet1!$D$1</c:f>
+              <c:strCache>
+                <c:ptCount val="1"/>
+                <c:pt idx="0">
+                  <c:v>Series 3</c:v>
+                </c:pt>
+              </c:strCache>
+            </c:strRef>
+          </c:tx>
+          <c:spPr>
+            <a:solidFill>
+              <a:schemeClr val="accent3"/>
+            </a:solidFill>
+            <a:ln>
+              <a:noFill/>
+            </a:ln>
+            <a:effectLst/>
+          </c:spPr>
+          <c:invertIfNegative val="0"/>
+          <c:cat>
+            <c:strRef>
+              <c:f>Sheet1!$A$2:$A$5</c:f>
+              <c:strCache>
+                <c:ptCount val="4"/>
+                <c:pt idx="0">
+                  <c:v>Category 1</c:v>
+                </c:pt>
+                <c:pt idx="1">
+                  <c:v>Category 2</c:v>
+                </c:pt>
+                <c:pt idx="2">
+                  <c:v>Category 3</c:v>
+                </c:pt>
+                <c:pt idx="3">
+                  <c:v>Category 4</c:v>
+                </c:pt>
+              </c:strCache>
+            </c:strRef>
+          </c:cat>
+          <c:val>
+            <c:numRef>
+              <c:f>Sheet1!$D$2:$D$5</c:f>
+              <c:numCache>
+                <c:formatCode>General</c:formatCode>
+                <c:ptCount val="4"/>
+                <c:pt idx="0">
+                  <c:v>2</c:v>
+                </c:pt>
+                <c:pt idx="1">
+                  <c:v>2</c:v>
+                </c:pt>
+                <c:pt idx="2">
+                  <c:v>3</c:v>
+                </c:pt>
+                <c:pt idx="3">
+                  <c:v>5</c:v>
+                </c:pt>
+              </c:numCache>
+            </c:numRef>
+          </c:val>
+          <c:extLst>
+            <c:ext xmlns:c16="http://schemas.microsoft.com/office/drawing/2014/chart" uri="{C3380CC4-5D6E-409C-BE32-E72D297353CC}">
+              <c16:uniqueId val="{00000002-CBC4-4474-92C4-973DBB36C7B9}"/>
+            </c:ext>
+          </c:extLst>
+        </c:ser>
+        <c:dLbls>
+          <c:showLegendKey val="0"/>
+          <c:showVal val="0"/>
+          <c:showCatName val="0"/>
+          <c:showSerName val="0"/>
+          <c:showPercent val="0"/>
+          <c:showBubbleSize val="0"/>
+        </c:dLbls>
+        <c:gapWidth val="219"/>
+        <c:overlap val="-27"/>
+        <c:axId val="1643796464"/>
+        <c:axId val="1643811344"/>
+      </c:barChart>
+      <c:catAx>
+        <c:axId val="1643796464"/>
+        <c:scaling>
+          <c:orientation val="minMax"/>
+        </c:scaling>
+        <c:delete val="0"/>
+        <c:axPos val="b"/>
+        <c:numFmt formatCode="General" sourceLinked="1"/>
+        <c:majorTickMark val="none"/>
+        <c:minorTickMark val="none"/>
+        <c:tickLblPos val="nextTo"/>
+        <c:spPr>
+          <a:noFill/>
+          <a:ln w="9525" cap="flat" cmpd="sng" algn="ctr">
+            <a:solidFill>
+              <a:schemeClr val="tx1">
+                <a:lumMod val="15000"/>
+                <a:lumOff val="85000"/>
+              </a:schemeClr>
+            </a:solidFill>
+            <a:round/>
+          </a:ln>
+          <a:effectLst/>
+        </c:spPr>
+        <c:txPr>
+          <a:bodyPr rot="-60000000" spcFirstLastPara="1" vertOverflow="ellipsis" vert="horz" wrap="square" anchor="ctr" anchorCtr="1"/>
+          <a:lstStyle/>
+          <a:p>
+            <a:pPr>
+              <a:defRPr sz="900" b="0" i="0" u="none" strike="noStrike" kern="1200" baseline="0">
+                <a:solidFill>
+                  <a:schemeClr val="tx1">
+                    <a:lumMod val="65000"/>
+                    <a:lumOff val="35000"/>
+                  </a:schemeClr>
+                </a:solidFill>
+                <a:latin typeface="+mn-lt"/>
+                <a:ea typeface="+mn-ea"/>
+                <a:cs typeface="+mn-cs"/>
+              </a:defRPr>
+            </a:pPr>
+            <a:endParaRPr lang="en-GH"/>
+          </a:p>
+        </c:txPr>
+        <c:crossAx val="1643811344"/>
+        <c:crosses val="autoZero"/>
+        <c:auto val="1"/>
+        <c:lblAlgn val="ctr"/>
+        <c:lblOffset val="100"/>
+        <c:noMultiLvlLbl val="0"/>
+      </c:catAx>
+      <c:valAx>
+        <c:axId val="1643811344"/>
+        <c:scaling>
+          <c:orientation val="minMax"/>
+        </c:scaling>
+        <c:delete val="0"/>
+        <c:axPos val="l"/>
+        <c:majorGridlines>
+          <c:spPr>
+            <a:ln w="9525" cap="flat" cmpd="sng" algn="ctr">
+              <a:solidFill>
+                <a:schemeClr val="tx1">
+                  <a:lumMod val="15000"/>
+                  <a:lumOff val="85000"/>
+                </a:schemeClr>
+              </a:solidFill>
+              <a:round/>
+            </a:ln>
+            <a:effectLst/>
+          </c:spPr>
+        </c:majorGridlines>
+        <c:numFmt formatCode="General" sourceLinked="1"/>
+        <c:majorTickMark val="none"/>
+        <c:minorTickMark val="none"/>
+        <c:tickLblPos val="nextTo"/>
+        <c:spPr>
+          <a:noFill/>
+          <a:ln>
+            <a:noFill/>
+          </a:ln>
+          <a:effectLst/>
+        </c:spPr>
+        <c:txPr>
+          <a:bodyPr rot="-60000000" spcFirstLastPara="1" vertOverflow="ellipsis" vert="horz" wrap="square" anchor="ctr" anchorCtr="1"/>
+          <a:lstStyle/>
+          <a:p>
+            <a:pPr>
+              <a:defRPr sz="900" b="0" i="0" u="none" strike="noStrike" kern="1200" baseline="0">
+                <a:solidFill>
+                  <a:schemeClr val="tx1">
+                    <a:lumMod val="65000"/>
+                    <a:lumOff val="35000"/>
+                  </a:schemeClr>
+                </a:solidFill>
+                <a:latin typeface="+mn-lt"/>
+                <a:ea typeface="+mn-ea"/>
+                <a:cs typeface="+mn-cs"/>
+              </a:defRPr>
+            </a:pPr>
+            <a:endParaRPr lang="en-GH"/>
+          </a:p>
+        </c:txPr>
+        <c:crossAx val="1643796464"/>
+        <c:crosses val="autoZero"/>
+        <c:crossBetween val="between"/>
+      </c:valAx>
+      <c:spPr>
+        <a:noFill/>
+        <a:ln>
+          <a:noFill/>
+        </a:ln>
+        <a:effectLst/>
+      </c:spPr>
+    </c:plotArea>
+    <c:legend>
+      <c:legendPos val="b"/>
+      <c:overlay val="0"/>
+      <c:spPr>
+        <a:noFill/>
+        <a:ln>
+          <a:noFill/>
+        </a:ln>
+        <a:effectLst/>
+      </c:spPr>
+      <c:txPr>
+        <a:bodyPr rot="0" spcFirstLastPara="1" vertOverflow="ellipsis" vert="horz" wrap="square" anchor="ctr" anchorCtr="1"/>
+        <a:lstStyle/>
+        <a:p>
+          <a:pPr>
+            <a:defRPr sz="900" b="0" i="0" u="none" strike="noStrike" kern="1200" baseline="0">
+              <a:solidFill>
+                <a:schemeClr val="tx1">
+                  <a:lumMod val="65000"/>
+                  <a:lumOff val="35000"/>
+                </a:schemeClr>
+              </a:solidFill>
+              <a:latin typeface="+mn-lt"/>
+              <a:ea typeface="+mn-ea"/>
+              <a:cs typeface="+mn-cs"/>
+            </a:defRPr>
+          </a:pPr>
+          <a:endParaRPr lang="en-GH"/>
+        </a:p>
+      </c:txPr>
+    </c:legend>
+    <c:plotVisOnly val="1"/>
+    <c:dispBlanksAs val="gap"/>
+    <c:extLst>
+      <c:ext xmlns:c16r3="http://schemas.microsoft.com/office/drawing/2017/03/chart" uri="{56B9EC1D-385E-4148-901F-78D8002777C0}">
+        <c16r3:dataDisplayOptions16>
+          <c16r3:dispNaAsBlank val="1"/>
+        </c16r3:dataDisplayOptions16>
+      </c:ext>
+    </c:extLst>
+    <c:showDLblsOverMax val="0"/>
+  </c:chart>
+  <c:spPr>
+    <a:solidFill>
+      <a:schemeClr val="bg1"/>
+    </a:solidFill>
+    <a:ln w="9525" cap="flat" cmpd="sng" algn="ctr">
+      <a:solidFill>
+        <a:schemeClr val="tx1">
+          <a:lumMod val="15000"/>
+          <a:lumOff val="85000"/>
+        </a:schemeClr>
+      </a:solidFill>
+      <a:round/>
+    </a:ln>
+    <a:effectLst/>
+  </c:spPr>
+  <c:txPr>
+    <a:bodyPr/>
+    <a:lstStyle/>
+    <a:p>
+      <a:pPr>
+        <a:defRPr/>
+      </a:pPr>
+      <a:endParaRPr lang="en-GH"/>
+    </a:p>
+  </c:txPr>
+  <c:externalData r:id="rId3">
+    <c:autoUpdate val="0"/>
+  </c:externalData>
+</c:chartSpace>
+</file>
+
+<file path=word/charts/colors1.xml><?xml version="1.0" encoding="utf-8"?>
+<cs:colorStyle xmlns:cs="http://schemas.microsoft.com/office/drawing/2012/chartStyle" xmlns:a="http://schemas.openxmlformats.org/drawingml/2006/main" meth="cycle" id="10">
+  <a:schemeClr val="accent1"/>
+  <a:schemeClr val="accent2"/>
+  <a:schemeClr val="accent3"/>
+  <a:schemeClr val="accent4"/>
+  <a:schemeClr val="accent5"/>
+  <a:schemeClr val="accent6"/>
+  <cs:variation/>
+  <cs:variation>
+    <a:lumMod val="60000"/>
+  </cs:variation>
+  <cs:variation>
+    <a:lumMod val="80000"/>
+    <a:lumOff val="20000"/>
+  </cs:variation>
+  <cs:variation>
+    <a:lumMod val="80000"/>
+  </cs:variation>
+  <cs:variation>
+    <a:lumMod val="60000"/>
+    <a:lumOff val="40000"/>
+  </cs:variation>
+  <cs:variation>
+    <a:lumMod val="50000"/>
+  </cs:variation>
+  <cs:variation>
+    <a:lumMod val="70000"/>
+    <a:lumOff val="30000"/>
+  </cs:variation>
+  <cs:variation>
+    <a:lumMod val="70000"/>
+  </cs:variation>
+  <cs:variation>
+    <a:lumMod val="50000"/>
+    <a:lumOff val="50000"/>
+  </cs:variation>
+</cs:colorStyle>
+</file>
+
+<file path=word/charts/style1.xml><?xml version="1.0" encoding="utf-8"?>
+<cs:chartStyle xmlns:cs="http://schemas.microsoft.com/office/drawing/2012/chartStyle" xmlns:a="http://schemas.openxmlformats.org/drawingml/2006/main" id="201">
+  <cs:axisTitle>
+    <cs:lnRef idx="0"/>
+    <cs:fillRef idx="0"/>
+    <cs:effectRef idx="0"/>
+    <cs:fontRef idx="minor">
+      <a:schemeClr val="tx1">
+        <a:lumMod val="65000"/>
+        <a:lumOff val="35000"/>
+      </a:schemeClr>
+    </cs:fontRef>
+    <cs:defRPr sz="1000" kern="1200"/>
+  </cs:axisTitle>
+  <cs:categoryAxis>
+    <cs:lnRef idx="0"/>
+    <cs:fillRef idx="0"/>
+    <cs:effectRef idx="0"/>
+    <cs:fontRef idx="minor">
+      <a:schemeClr val="tx1">
+        <a:lumMod val="65000"/>
+        <a:lumOff val="35000"/>
+      </a:schemeClr>
+    </cs:fontRef>
+    <cs:spPr>
+      <a:ln w="9525" cap="flat" cmpd="sng" algn="ctr">
+        <a:solidFill>
+          <a:schemeClr val="tx1">
+            <a:lumMod val="15000"/>
+            <a:lumOff val="85000"/>
+          </a:schemeClr>
+        </a:solidFill>
+        <a:round/>
+      </a:ln>
+    </cs:spPr>
+    <cs:defRPr sz="900" kern="1200"/>
+  </cs:categoryAxis>
+  <cs:chartArea mods="allowNoFillOverride allowNoLineOverride">
+    <cs:lnRef idx="0"/>
+    <cs:fillRef idx="0"/>
+    <cs:effectRef idx="0"/>
+    <cs:fontRef idx="minor">
+      <a:schemeClr val="tx1"/>
+    </cs:fontRef>
+    <cs:spPr>
+      <a:solidFill>
+        <a:schemeClr val="bg1"/>
+      </a:solidFill>
+      <a:ln w="9525" cap="flat" cmpd="sng" algn="ctr">
+        <a:solidFill>
+          <a:schemeClr val="tx1">
+            <a:lumMod val="15000"/>
+            <a:lumOff val="85000"/>
+          </a:schemeClr>
+        </a:solidFill>
+        <a:round/>
+      </a:ln>
+    </cs:spPr>
+    <cs:defRPr sz="1000" kern="1200"/>
+  </cs:chartArea>
+  <cs:dataLabel>
+    <cs:lnRef idx="0"/>
+    <cs:fillRef idx="0"/>
+    <cs:effectRef idx="0"/>
+    <cs:fontRef idx="minor">
+      <a:schemeClr val="tx1">
+        <a:lumMod val="75000"/>
+        <a:lumOff val="25000"/>
+      </a:schemeClr>
+    </cs:fontRef>
+    <cs:defRPr sz="900" kern="1200"/>
+  </cs:dataLabel>
+  <cs:dataLabelCallout>
+    <cs:lnRef idx="0"/>
+    <cs:fillRef idx="0"/>
+    <cs:effectRef idx="0"/>
+    <cs:fontRef idx="minor">
+      <a:schemeClr val="dk1">
+        <a:lumMod val="65000"/>
+        <a:lumOff val="35000"/>
+      </a:schemeClr>
+    </cs:fontRef>
+    <cs:spPr>
+      <a:solidFill>
+        <a:schemeClr val="lt1"/>
+      </a:solidFill>
+      <a:ln>
+        <a:solidFill>
+          <a:schemeClr val="dk1">
+            <a:lumMod val="25000"/>
+            <a:lumOff val="75000"/>
+          </a:schemeClr>
+        </a:solidFill>
+      </a:ln>
+    </cs:spPr>
+    <cs:defRPr sz="900" kern="1200"/>
+    <cs:bodyPr rot="0" spcFirstLastPara="1" vertOverflow="clip" horzOverflow="clip" vert="horz" wrap="square" lIns="36576" tIns="18288" rIns="36576" bIns="18288" anchor="ctr" anchorCtr="1">
+      <a:spAutoFit/>
+    </cs:bodyPr>
+  </cs:dataLabelCallout>
+  <cs:dataPoint>
+    <cs:lnRef idx="0"/>
+    <cs:fillRef idx="1">
+      <cs:styleClr val="auto"/>
+    </cs:fillRef>
+    <cs:effectRef idx="0"/>
+    <cs:fontRef idx="minor">
+      <a:schemeClr val="tx1"/>
+    </cs:fontRef>
+  </cs:dataPoint>
+  <cs:dataPoint3D>
+    <cs:lnRef idx="0"/>
+    <cs:fillRef idx="1">
+      <cs:styleClr val="auto"/>
+    </cs:fillRef>
+    <cs:effectRef idx="0"/>
+    <cs:fontRef idx="minor">
+      <a:schemeClr val="tx1"/>
+    </cs:fontRef>
+  </cs:dataPoint3D>
+  <cs:dataPointLine>
+    <cs:lnRef idx="0">
+      <cs:styleClr val="auto"/>
+    </cs:lnRef>
+    <cs:fillRef idx="1"/>
+    <cs:effectRef idx="0"/>
+    <cs:fontRef idx="minor">
+      <a:schemeClr val="tx1"/>
+    </cs:fontRef>
+    <cs:spPr>
+      <a:ln w="28575" cap="rnd">
+        <a:solidFill>
+          <a:schemeClr val="phClr"/>
+        </a:solidFill>
+        <a:round/>
+      </a:ln>
+    </cs:spPr>
+  </cs:dataPointLine>
+  <cs:dataPointMarker>
+    <cs:lnRef idx="0">
+      <cs:styleClr val="auto"/>
+    </cs:lnRef>
+    <cs:fillRef idx="1">
+      <cs:styleClr val="auto"/>
+    </cs:fillRef>
+    <cs:effectRef idx="0"/>
+    <cs:fontRef idx="minor">
+      <a:schemeClr val="tx1"/>
+    </cs:fontRef>
+    <cs:spPr>
+      <a:ln w="9525">
+        <a:solidFill>
+          <a:schemeClr val="phClr"/>
+        </a:solidFill>
+      </a:ln>
+    </cs:spPr>
+  </cs:dataPointMarker>
+  <cs:dataPointMarkerLayout symbol="circle" size="5"/>
+  <cs:dataPointWireframe>
+    <cs:lnRef idx="0">
+      <cs:styleClr val="auto"/>
+    </cs:lnRef>
+    <cs:fillRef idx="1"/>
+    <cs:effectRef idx="0"/>
+    <cs:fontRef idx="minor">
+      <a:schemeClr val="tx1"/>
+    </cs:fontRef>
+    <cs:spPr>
+      <a:ln w="9525" cap="rnd">
+        <a:solidFill>
+          <a:schemeClr val="phClr"/>
+        </a:solidFill>
+        <a:round/>
+      </a:ln>
+    </cs:spPr>
+  </cs:dataPointWireframe>
+  <cs:dataTable>
+    <cs:lnRef idx="0"/>
+    <cs:fillRef idx="0"/>
+    <cs:effectRef idx="0"/>
+    <cs:fontRef idx="minor">
+      <a:schemeClr val="tx1">
+        <a:lumMod val="65000"/>
+        <a:lumOff val="35000"/>
+      </a:schemeClr>
+    </cs:fontRef>
+    <cs:spPr>
+      <a:noFill/>
+      <a:ln w="9525" cap="flat" cmpd="sng" algn="ctr">
+        <a:solidFill>
+          <a:schemeClr val="tx1">
+            <a:lumMod val="15000"/>
+            <a:lumOff val="85000"/>
+          </a:schemeClr>
+        </a:solidFill>
+        <a:round/>
+      </a:ln>
+    </cs:spPr>
+    <cs:defRPr sz="900" kern="1200"/>
+  </cs:dataTable>
+  <cs:downBar>
+    <cs:lnRef idx="0"/>
+    <cs:fillRef idx="0"/>
+    <cs:effectRef idx="0"/>
+    <cs:fontRef idx="minor">
+      <a:schemeClr val="dk1"/>
+    </cs:fontRef>
+    <cs:spPr>
+      <a:solidFill>
+        <a:schemeClr val="dk1">
+          <a:lumMod val="65000"/>
+          <a:lumOff val="35000"/>
+        </a:schemeClr>
+      </a:solidFill>
+      <a:ln w="9525">
+        <a:solidFill>
+          <a:schemeClr val="tx1">
+            <a:lumMod val="65000"/>
+            <a:lumOff val="35000"/>
+          </a:schemeClr>
+        </a:solidFill>
+      </a:ln>
+    </cs:spPr>
+  </cs:downBar>
+  <cs:dropLine>
+    <cs:lnRef idx="0"/>
+    <cs:fillRef idx="0"/>
+    <cs:effectRef idx="0"/>
+    <cs:fontRef idx="minor">
+      <a:schemeClr val="tx1"/>
+    </cs:fontRef>
+    <cs:spPr>
+      <a:ln w="9525" cap="flat" cmpd="sng" algn="ctr">
+        <a:solidFill>
+          <a:schemeClr val="tx1">
+            <a:lumMod val="35000"/>
+            <a:lumOff val="65000"/>
+          </a:schemeClr>
+        </a:solidFill>
+        <a:round/>
+      </a:ln>
+    </cs:spPr>
+  </cs:dropLine>
+  <cs:errorBar>
+    <cs:lnRef idx="0"/>
+    <cs:fillRef idx="0"/>
+    <cs:effectRef idx="0"/>
+    <cs:fontRef idx="minor">
+      <a:schemeClr val="tx1"/>
+    </cs:fontRef>
+    <cs:spPr>
+      <a:ln w="9525" cap="flat" cmpd="sng" algn="ctr">
+        <a:solidFill>
+          <a:schemeClr val="tx1">
+            <a:lumMod val="65000"/>
+            <a:lumOff val="35000"/>
+          </a:schemeClr>
+        </a:solidFill>
+        <a:round/>
+      </a:ln>
+    </cs:spPr>
+  </cs:errorBar>
+  <cs:floor>
+    <cs:lnRef idx="0"/>
+    <cs:fillRef idx="0"/>
+    <cs:effectRef idx="0"/>
+    <cs:fontRef idx="minor">
+      <a:schemeClr val="tx1"/>
+    </cs:fontRef>
+    <cs:spPr>
+      <a:noFill/>
+      <a:ln>
+        <a:noFill/>
+      </a:ln>
+    </cs:spPr>
+  </cs:floor>
+  <cs:gridlineMajor>
+    <cs:lnRef idx="0"/>
+    <cs:fillRef idx="0"/>
+    <cs:effectRef idx="0"/>
+    <cs:fontRef idx="minor">
+      <a:schemeClr val="tx1"/>
+    </cs:fontRef>
+    <cs:spPr>
+      <a:ln w="9525" cap="flat" cmpd="sng" algn="ctr">
+        <a:solidFill>
+          <a:schemeClr val="tx1">
+            <a:lumMod val="15000"/>
+            <a:lumOff val="85000"/>
+          </a:schemeClr>
+        </a:solidFill>
+        <a:round/>
+      </a:ln>
+    </cs:spPr>
+  </cs:gridlineMajor>
+  <cs:gridlineMinor>
+    <cs:lnRef idx="0"/>
+    <cs:fillRef idx="0"/>
+    <cs:effectRef idx="0"/>
+    <cs:fontRef idx="minor">
+      <a:schemeClr val="tx1"/>
+    </cs:fontRef>
+    <cs:spPr>
+      <a:ln w="9525" cap="flat" cmpd="sng" algn="ctr">
+        <a:solidFill>
+          <a:schemeClr val="tx1">
+            <a:lumMod val="5000"/>
+            <a:lumOff val="95000"/>
+          </a:schemeClr>
+        </a:solidFill>
+        <a:round/>
+      </a:ln>
+    </cs:spPr>
+  </cs:gridlineMinor>
+  <cs:hiLoLine>
+    <cs:lnRef idx="0"/>
+    <cs:fillRef idx="0"/>
+    <cs:effectRef idx="0"/>
+    <cs:fontRef idx="minor">
+      <a:schemeClr val="tx1"/>
+    </cs:fontRef>
+    <cs:spPr>
+      <a:ln w="9525" cap="flat" cmpd="sng" algn="ctr">
+        <a:solidFill>
+          <a:schemeClr val="tx1">
+            <a:lumMod val="75000"/>
+            <a:lumOff val="25000"/>
+          </a:schemeClr>
+        </a:solidFill>
+        <a:round/>
+      </a:ln>
+    </cs:spPr>
+  </cs:hiLoLine>
+  <cs:leaderLine>
+    <cs:lnRef idx="0"/>
+    <cs:fillRef idx="0"/>
+    <cs:effectRef idx="0"/>
+    <cs:fontRef idx="minor">
+      <a:schemeClr val="tx1"/>
+    </cs:fontRef>
+    <cs:spPr>
+      <a:ln w="9525" cap="flat" cmpd="sng" algn="ctr">
+        <a:solidFill>
+          <a:schemeClr val="tx1">
+            <a:lumMod val="35000"/>
+            <a:lumOff val="65000"/>
+          </a:schemeClr>
+        </a:solidFill>
+        <a:round/>
+      </a:ln>
+    </cs:spPr>
+  </cs:leaderLine>
+  <cs:legend>
+    <cs:lnRef idx="0"/>
+    <cs:fillRef idx="0"/>
+    <cs:effectRef idx="0"/>
+    <cs:fontRef idx="minor">
+      <a:schemeClr val="tx1">
+        <a:lumMod val="65000"/>
+        <a:lumOff val="35000"/>
+      </a:schemeClr>
+    </cs:fontRef>
+    <cs:defRPr sz="900" kern="1200"/>
+  </cs:legend>
+  <cs:plotArea mods="allowNoFillOverride allowNoLineOverride">
+    <cs:lnRef idx="0"/>
+    <cs:fillRef idx="0"/>
+    <cs:effectRef idx="0"/>
+    <cs:fontRef idx="minor">
+      <a:schemeClr val="tx1"/>
+    </cs:fontRef>
+  </cs:plotArea>
+  <cs:plotArea3D mods="allowNoFillOverride allowNoLineOverride">
+    <cs:lnRef idx="0"/>
+    <cs:fillRef idx="0"/>
+    <cs:effectRef idx="0"/>
+    <cs:fontRef idx="minor">
+      <a:schemeClr val="tx1"/>
+    </cs:fontRef>
+  </cs:plotArea3D>
+  <cs:seriesAxis>
+    <cs:lnRef idx="0"/>
+    <cs:fillRef idx="0"/>
+    <cs:effectRef idx="0"/>
+    <cs:fontRef idx="minor">
+      <a:schemeClr val="tx1">
+        <a:lumMod val="65000"/>
+        <a:lumOff val="35000"/>
+      </a:schemeClr>
+    </cs:fontRef>
+    <cs:defRPr sz="900" kern="1200"/>
+  </cs:seriesAxis>
+  <cs:seriesLine>
+    <cs:lnRef idx="0"/>
+    <cs:fillRef idx="0"/>
+    <cs:effectRef idx="0"/>
+    <cs:fontRef idx="minor">
+      <a:schemeClr val="tx1"/>
+    </cs:fontRef>
+    <cs:spPr>
+      <a:ln w="9525" cap="flat" cmpd="sng" algn="ctr">
+        <a:solidFill>
+          <a:schemeClr val="tx1">
+            <a:lumMod val="35000"/>
+            <a:lumOff val="65000"/>
+          </a:schemeClr>
+        </a:solidFill>
+        <a:round/>
+      </a:ln>
+    </cs:spPr>
+  </cs:seriesLine>
+  <cs:title>
+    <cs:lnRef idx="0"/>
+    <cs:fillRef idx="0"/>
+    <cs:effectRef idx="0"/>
+    <cs:fontRef idx="minor">
+      <a:schemeClr val="tx1">
+        <a:lumMod val="65000"/>
+        <a:lumOff val="35000"/>
+      </a:schemeClr>
+    </cs:fontRef>
+    <cs:defRPr sz="1400" b="0" kern="1200" spc="0" baseline="0"/>
+  </cs:title>
+  <cs:trendline>
+    <cs:lnRef idx="0">
+      <cs:styleClr val="auto"/>
+    </cs:lnRef>
+    <cs:fillRef idx="0"/>
+    <cs:effectRef idx="0"/>
+    <cs:fontRef idx="minor">
+      <a:schemeClr val="tx1"/>
+    </cs:fontRef>
+    <cs:spPr>
+      <a:ln w="19050" cap="rnd">
+        <a:solidFill>
+          <a:schemeClr val="phClr"/>
+        </a:solidFill>
+        <a:prstDash val="sysDot"/>
+      </a:ln>
+    </cs:spPr>
+  </cs:trendline>
+  <cs:trendlineLabel>
+    <cs:lnRef idx="0"/>
+    <cs:fillRef idx="0"/>
+    <cs:effectRef idx="0"/>
+    <cs:fontRef idx="minor">
+      <a:schemeClr val="tx1">
+        <a:lumMod val="65000"/>
+        <a:lumOff val="35000"/>
+      </a:schemeClr>
+    </cs:fontRef>
+    <cs:defRPr sz="900" kern="1200"/>
+  </cs:trendlineLabel>
+  <cs:upBar>
+    <cs:lnRef idx="0"/>
+    <cs:fillRef idx="0"/>
+    <cs:effectRef idx="0"/>
+    <cs:fontRef idx="minor">
+      <a:schemeClr val="dk1"/>
+    </cs:fontRef>
+    <cs:spPr>
+      <a:solidFill>
+        <a:schemeClr val="lt1"/>
+      </a:solidFill>
+      <a:ln w="9525">
+        <a:solidFill>
+          <a:schemeClr val="tx1">
+            <a:lumMod val="15000"/>
+            <a:lumOff val="85000"/>
+          </a:schemeClr>
+        </a:solidFill>
+      </a:ln>
+    </cs:spPr>
+  </cs:upBar>
+  <cs:valueAxis>
+    <cs:lnRef idx="0"/>
+    <cs:fillRef idx="0"/>
+    <cs:effectRef idx="0"/>
+    <cs:fontRef idx="minor">
+      <a:schemeClr val="tx1">
+        <a:lumMod val="65000"/>
+        <a:lumOff val="35000"/>
+      </a:schemeClr>
+    </cs:fontRef>
+    <cs:defRPr sz="900" kern="1200"/>
+  </cs:valueAxis>
+  <cs:wall>
+    <cs:lnRef idx="0"/>
+    <cs:fillRef idx="0"/>
+    <cs:effectRef idx="0"/>
+    <cs:fontRef idx="minor">
+      <a:schemeClr val="tx1"/>
+    </cs:fontRef>
+    <cs:spPr>
+      <a:noFill/>
+      <a:ln>
+        <a:noFill/>
+      </a:ln>
+    </cs:spPr>
+  </cs:wall>
+</cs:chartStyle>
+</file>
+
 <file path=word/theme/theme1.xml><?xml version="1.0" encoding="utf-8"?>
 <a:theme xmlns:a="http://schemas.openxmlformats.org/drawingml/2006/main" name="Office Theme">
   <a:themeElements>
